--- a/Kunskapskontroll - Gruppdiskussion.docx
+++ b/Kunskapskontroll - Gruppdiskussion.docx
@@ -3,820 +3,1044 @@
 <w:document xmlns:wpc="http://schemas.microsoft.com/office/word/2010/wordprocessingCanvas" xmlns:cx="http://schemas.microsoft.com/office/drawing/2014/chartex" xmlns:cx1="http://schemas.microsoft.com/office/drawing/2015/9/8/chartex" xmlns:cx2="http://schemas.microsoft.com/office/drawing/2015/10/21/chartex" xmlns:cx3="http://schemas.microsoft.com/office/drawing/2016/5/9/chartex" xmlns:cx4="http://schemas.microsoft.com/office/drawing/2016/5/10/chartex" xmlns:cx5="http://schemas.microsoft.com/office/drawing/2016/5/11/chartex" xmlns:cx6="http://schemas.microsoft.com/office/drawing/2016/5/12/chartex" xmlns:cx7="http://schemas.microsoft.com/office/drawing/2016/5/13/chartex" xmlns:cx8="http://schemas.microsoft.com/office/drawing/2016/5/14/chartex" xmlns:mc="http://schemas.openxmlformats.org/markup-compatibility/2006" xmlns:aink="http://schemas.microsoft.com/office/drawing/2016/ink" xmlns:am3d="http://schemas.microsoft.com/office/drawing/2017/model3d" xmlns:o="urn:schemas-microsoft-com:office:office" xmlns:oel="http://schemas.microsoft.com/office/2019/extlst" xmlns:r="http://schemas.openxmlformats.org/officeDocument/2006/relationships" xmlns:m="http://schemas.openxmlformats.org/officeDocument/2006/math" xmlns:v="urn:schemas-microsoft-com:vml" xmlns:wp14="http://schemas.microsoft.com/office/word/2010/wordprocessingDrawing" xmlns:wp="http://schemas.openxmlformats.org/drawingml/2006/wordprocessingDrawing" xmlns:w10="urn:schemas-microsoft-com:office:word" xmlns:w="http://schemas.openxmlformats.org/wordprocessingml/2006/main" xmlns:w14="http://schemas.microsoft.com/office/word/2010/wordml" xmlns:w15="http://schemas.microsoft.com/office/word/2012/wordml" xmlns:w16cex="http://schemas.microsoft.com/office/word/2018/wordml/cex" xmlns:w16cid="http://schemas.microsoft.com/office/word/2016/wordml/cid" xmlns:w16="http://schemas.microsoft.com/office/word/2018/wordml" xmlns:w16du="http://schemas.microsoft.com/office/word/2023/wordml/word16du" xmlns:w16sdtdh="http://schemas.microsoft.com/office/word/2020/wordml/sdtdatahash" xmlns:w16sdtfl="http://schemas.microsoft.com/office/word/2024/wordml/sdtformatlock" xmlns:w16se="http://schemas.microsoft.com/office/word/2015/wordml/symex" xmlns:wpg="http://schemas.microsoft.com/office/word/2010/wordprocessingGroup" xmlns:wpi="http://schemas.microsoft.com/office/word/2010/wordprocessingInk" xmlns:wne="http://schemas.microsoft.com/office/word/2006/wordml" xmlns:wps="http://schemas.microsoft.com/office/word/2010/wordprocessingShape" mc:Ignorable="w14 w15 w16se w16cid w16 w16cex w16sdtdh w16sdtfl w16du wp14">
   <w:body>
     <w:p>
-      <w:r>
-        <w:fldChar w:fldCharType="begin"/>
-      </w:r>
-      <w:r>
-        <w:instrText>HYPERLINK "https://www.kaggle.com/datasets/adilshamim8/social-media-addiction-vs-relationships"</w:instrText>
-      </w:r>
-      <w:r>
-        <w:fldChar w:fldCharType="separate"/>
-      </w:r>
-      <w:r>
-        <w:rPr>
-          <w:rStyle w:val="Hyperlink"/>
-        </w:rPr>
-        <w:t>Students' Social Media Addiction</w:t>
-      </w:r>
-      <w:r>
-        <w:fldChar w:fldCharType="end"/>
+      <w:pPr>
+        <w:rPr>
+          <w:lang w:val="en-SE"/>
+        </w:rPr>
+      </w:pPr>
+      <w:hyperlink r:id="rId5" w:tgtFrame="_blank" w:history="1">
+        <w:r>
+          <w:rPr>
+            <w:rStyle w:val="Hyperlink"/>
+            <w:lang w:val="en-SE"/>
+          </w:rPr>
+          <w:t>Students' Social Media Addiction</w:t>
+        </w:r>
+      </w:hyperlink>
+      <w:r>
+        <w:rPr>
+          <w:lang w:val="en-SE"/>
+        </w:rPr>
+        <w:t> </w:t>
       </w:r>
     </w:p>
     <w:p>
+      <w:pPr>
+        <w:rPr>
+          <w:lang w:val="en-SE"/>
+        </w:rPr>
+      </w:pPr>
       <w:r>
         <w:rPr>
           <w:b/>
           <w:bCs/>
+          <w:lang w:val="en-SE"/>
         </w:rPr>
         <w:t>Real Data</w:t>
+      </w:r>
+      <w:r>
+        <w:rPr>
+          <w:lang w:val="en-SE"/>
+        </w:rPr>
+        <w:t> </w:t>
       </w:r>
     </w:p>
     <w:p>
-      <w:r>
-        <w:t>The </w:t>
+      <w:pPr>
+        <w:rPr>
+          <w:lang w:val="en-SE"/>
+        </w:rPr>
+      </w:pPr>
+      <w:r>
+        <w:rPr>
+          <w:lang w:val="en-GB"/>
+        </w:rPr>
+        <w:t>The</w:t>
+      </w:r>
+      <w:r>
+        <w:rPr>
+          <w:rFonts w:ascii="Arial" w:hAnsi="Arial" w:cs="Arial"/>
+          <w:lang w:val="en-GB"/>
+        </w:rPr>
+        <w:t> </w:t>
       </w:r>
       <w:r>
         <w:rPr>
           <w:b/>
           <w:bCs/>
-        </w:rPr>
-        <w:t xml:space="preserve">Student </w:t>
-      </w:r>
-      <w:proofErr w:type="gramStart"/>
+          <w:lang w:val="en-GB"/>
+        </w:rPr>
+        <w:t>Student Social Media &amp; Relationships</w:t>
+      </w:r>
+      <w:r>
+        <w:rPr>
+          <w:rFonts w:ascii="Arial" w:hAnsi="Arial" w:cs="Arial"/>
+          <w:lang w:val="en-GB"/>
+        </w:rPr>
+        <w:t> </w:t>
+      </w:r>
+      <w:r>
+        <w:rPr>
+          <w:lang w:val="en-GB"/>
+        </w:rPr>
+        <w:t>dataset contains anonymized records of students’ social</w:t>
+      </w:r>
+      <w:r>
+        <w:rPr>
+          <w:rFonts w:ascii="Cambria Math" w:hAnsi="Cambria Math" w:cs="Cambria Math"/>
+          <w:lang w:val="en-GB"/>
+        </w:rPr>
+        <w:t>‐</w:t>
+      </w:r>
+      <w:r>
+        <w:rPr>
+          <w:lang w:val="en-GB"/>
+        </w:rPr>
+        <w:t>media behaviors and related life outcomes. It spans multiple countries and academic levels, focusing on key dimensions such as usage intensity, platform preferences, and relationship dynamics.</w:t>
+      </w:r>
+      <w:r>
+        <w:rPr>
+          <w:lang w:val="en-SE"/>
+        </w:rPr>
+        <w:t> </w:t>
+      </w:r>
+    </w:p>
+    <w:p>
+      <w:pPr>
+        <w:numPr>
+          <w:ilvl w:val="0"/>
+          <w:numId w:val="4"/>
+        </w:numPr>
+        <w:rPr>
+          <w:lang w:val="en-SE"/>
+        </w:rPr>
+      </w:pPr>
       <w:r>
         <w:rPr>
           <w:b/>
           <w:bCs/>
-        </w:rPr>
-        <w:t>Social Media</w:t>
-      </w:r>
-      <w:proofErr w:type="gramEnd"/>
+          <w:lang w:val="sv-SE"/>
+        </w:rPr>
+        <w:t>Korrelationer/Prediktioner</w:t>
+      </w:r>
+      <w:r>
+        <w:rPr>
+          <w:lang w:val="sv-SE"/>
+        </w:rPr>
+        <w:t>: analysera hur användning/beroendegrad påverkar akademiska resultat, relationer, psykiskt mående samt sömnpåverkan.</w:t>
+      </w:r>
+      <w:r>
+        <w:rPr>
+          <w:lang w:val="en-SE"/>
+        </w:rPr>
+        <w:t> </w:t>
+      </w:r>
+    </w:p>
+    <w:p>
+      <w:pPr>
+        <w:numPr>
+          <w:ilvl w:val="0"/>
+          <w:numId w:val="5"/>
+        </w:numPr>
+        <w:rPr>
+          <w:lang w:val="en-SE"/>
+        </w:rPr>
+      </w:pPr>
       <w:r>
         <w:rPr>
           <w:b/>
           <w:bCs/>
-        </w:rPr>
-        <w:t xml:space="preserve"> &amp; Relationships</w:t>
-      </w:r>
-      <w:r>
-        <w:t> dataset contains anonymized records of students’ social</w:t>
-      </w:r>
-      <w:r>
-        <w:rPr>
-          <w:rFonts w:ascii="Cambria Math" w:hAnsi="Cambria Math" w:cs="Cambria Math"/>
-        </w:rPr>
-        <w:t>‐</w:t>
-      </w:r>
-      <w:r>
-        <w:t xml:space="preserve">media </w:t>
-      </w:r>
-      <w:proofErr w:type="spellStart"/>
-      <w:r>
-        <w:t>behaviors</w:t>
-      </w:r>
-      <w:proofErr w:type="spellEnd"/>
-      <w:r>
-        <w:t xml:space="preserve"> and related life outcomes. It spans multiple countries and academic levels, focusing on key dimensions such as usage intensity, platform preferences, and relationship dynamics.</w:t>
+          <w:lang w:val="sv-SE"/>
+        </w:rPr>
+        <w:t>Segmentering av studenter:</w:t>
+      </w:r>
+      <w:r>
+        <w:rPr>
+          <w:lang w:val="sv-SE"/>
+        </w:rPr>
+        <w:t xml:space="preserve"> baserat på sociala medie-vanor.</w:t>
+      </w:r>
+      <w:r>
+        <w:rPr>
+          <w:lang w:val="en-SE"/>
+        </w:rPr>
+        <w:t> </w:t>
       </w:r>
     </w:p>
     <w:p>
       <w:pPr>
         <w:numPr>
           <w:ilvl w:val="0"/>
-          <w:numId w:val="1"/>
+          <w:numId w:val="6"/>
         </w:numPr>
-      </w:pPr>
-      <w:proofErr w:type="spellStart"/>
+        <w:rPr>
+          <w:lang w:val="en-SE"/>
+        </w:rPr>
+      </w:pPr>
       <w:r>
         <w:rPr>
           <w:b/>
           <w:bCs/>
-        </w:rPr>
-        <w:t>Korrelationer</w:t>
-      </w:r>
-      <w:proofErr w:type="spellEnd"/>
+          <w:lang w:val="sv-SE"/>
+        </w:rPr>
+        <w:t>Anomali-detektion:</w:t>
+      </w:r>
+      <w:r>
+        <w:rPr>
+          <w:lang w:val="sv-SE"/>
+        </w:rPr>
+        <w:t xml:space="preserve"> för extremt högt eller lågt användande, finns det tröskelvärden som är “farliga” och som vi bör hålla utkik efter?.</w:t>
+      </w:r>
+      <w:r>
+        <w:rPr>
+          <w:lang w:val="en-SE"/>
+        </w:rPr>
+        <w:t> </w:t>
+      </w:r>
+    </w:p>
+    <w:p>
+      <w:pPr>
+        <w:numPr>
+          <w:ilvl w:val="0"/>
+          <w:numId w:val="7"/>
+        </w:numPr>
+        <w:rPr>
+          <w:lang w:val="en-SE"/>
+        </w:rPr>
+      </w:pPr>
+      <w:r>
+        <w:rPr>
+          <w:lang w:val="en-GB"/>
+        </w:rPr>
+        <w:t>Väldokumenterat.</w:t>
+      </w:r>
+      <w:r>
+        <w:rPr>
+          <w:lang w:val="en-SE"/>
+        </w:rPr>
+        <w:t> </w:t>
+      </w:r>
+    </w:p>
+    <w:p>
+      <w:pPr>
+        <w:rPr>
+          <w:lang w:val="en-SE"/>
+        </w:rPr>
+      </w:pPr>
       <w:r>
         <w:rPr>
           <w:b/>
           <w:bCs/>
-        </w:rPr>
-        <w:t>/</w:t>
-      </w:r>
-      <w:proofErr w:type="spellStart"/>
-      <w:r>
-        <w:rPr>
-          <w:b/>
-          <w:bCs/>
-        </w:rPr>
-        <w:t>Prediktioner</w:t>
-      </w:r>
-      <w:proofErr w:type="spellEnd"/>
-      <w:r>
-        <w:t xml:space="preserve">: </w:t>
-      </w:r>
-      <w:proofErr w:type="spellStart"/>
-      <w:r>
-        <w:t>analysera</w:t>
-      </w:r>
-      <w:proofErr w:type="spellEnd"/>
-      <w:r>
-        <w:t xml:space="preserve"> </w:t>
-      </w:r>
-      <w:proofErr w:type="spellStart"/>
-      <w:r>
-        <w:t>hur</w:t>
-      </w:r>
-      <w:proofErr w:type="spellEnd"/>
-      <w:r>
-        <w:t xml:space="preserve"> </w:t>
-      </w:r>
-      <w:proofErr w:type="spellStart"/>
-      <w:r>
-        <w:t>användning</w:t>
-      </w:r>
-      <w:proofErr w:type="spellEnd"/>
-      <w:r>
-        <w:t>/</w:t>
-      </w:r>
-      <w:proofErr w:type="spellStart"/>
-      <w:r>
-        <w:t>beroendegrad</w:t>
-      </w:r>
-      <w:proofErr w:type="spellEnd"/>
-      <w:r>
-        <w:t xml:space="preserve"> </w:t>
-      </w:r>
-      <w:proofErr w:type="spellStart"/>
-      <w:r>
-        <w:t>påverkar</w:t>
-      </w:r>
-      <w:proofErr w:type="spellEnd"/>
-      <w:r>
-        <w:t xml:space="preserve"> </w:t>
-      </w:r>
-      <w:proofErr w:type="spellStart"/>
-      <w:r>
-        <w:t>akademiska</w:t>
-      </w:r>
-      <w:proofErr w:type="spellEnd"/>
-      <w:r>
-        <w:t xml:space="preserve"> </w:t>
-      </w:r>
-      <w:proofErr w:type="spellStart"/>
-      <w:r>
-        <w:t>resultat</w:t>
-      </w:r>
-      <w:proofErr w:type="spellEnd"/>
-      <w:r>
-        <w:t xml:space="preserve">, </w:t>
-      </w:r>
-      <w:proofErr w:type="spellStart"/>
-      <w:r>
-        <w:t>relationer</w:t>
-      </w:r>
-      <w:proofErr w:type="spellEnd"/>
-      <w:r>
-        <w:t xml:space="preserve">, </w:t>
-      </w:r>
-      <w:proofErr w:type="spellStart"/>
-      <w:r>
-        <w:t>psykiskt</w:t>
-      </w:r>
-      <w:proofErr w:type="spellEnd"/>
-      <w:r>
-        <w:t xml:space="preserve"> </w:t>
-      </w:r>
-      <w:proofErr w:type="spellStart"/>
-      <w:r>
-        <w:t>mående</w:t>
-      </w:r>
-      <w:proofErr w:type="spellEnd"/>
-      <w:r>
-        <w:t xml:space="preserve"> </w:t>
-      </w:r>
-      <w:proofErr w:type="spellStart"/>
-      <w:r>
-        <w:t>samt</w:t>
-      </w:r>
-      <w:proofErr w:type="spellEnd"/>
-      <w:r>
-        <w:t xml:space="preserve"> </w:t>
-      </w:r>
-      <w:proofErr w:type="spellStart"/>
-      <w:r>
-        <w:t>sömnpåverkan</w:t>
-      </w:r>
-      <w:proofErr w:type="spellEnd"/>
-      <w:r>
-        <w:t>.</w:t>
+          <w:lang w:val="en-GB"/>
+        </w:rPr>
+        <w:t>Gruppuppgift/Diskussion</w:t>
+      </w:r>
+      <w:r>
+        <w:rPr>
+          <w:lang w:val="en-SE"/>
+        </w:rPr>
+        <w:t> </w:t>
       </w:r>
     </w:p>
     <w:p>
       <w:pPr>
+        <w:rPr>
+          <w:lang w:val="en-SE"/>
+        </w:rPr>
+      </w:pPr>
+      <w:r>
+        <w:rPr>
+          <w:lang w:val="en-GB"/>
+        </w:rPr>
+        <w:t>Positivt med datasetet:</w:t>
+      </w:r>
+      <w:r>
+        <w:rPr>
+          <w:lang w:val="en-SE"/>
+        </w:rPr>
+        <w:t> </w:t>
+      </w:r>
+    </w:p>
+    <w:p>
+      <w:pPr>
         <w:numPr>
           <w:ilvl w:val="0"/>
-          <w:numId w:val="1"/>
+          <w:numId w:val="8"/>
         </w:numPr>
-      </w:pPr>
-      <w:proofErr w:type="spellStart"/>
-      <w:r>
-        <w:rPr>
-          <w:b/>
-          <w:bCs/>
-        </w:rPr>
-        <w:t>Segmentering</w:t>
-      </w:r>
-      <w:proofErr w:type="spellEnd"/>
-      <w:r>
-        <w:rPr>
-          <w:b/>
-          <w:bCs/>
-        </w:rPr>
-        <w:t xml:space="preserve"> av </w:t>
-      </w:r>
-      <w:proofErr w:type="spellStart"/>
-      <w:r>
-        <w:rPr>
-          <w:b/>
-          <w:bCs/>
-        </w:rPr>
-        <w:t>studenter</w:t>
-      </w:r>
-      <w:proofErr w:type="spellEnd"/>
-      <w:r>
-        <w:rPr>
-          <w:b/>
-          <w:bCs/>
-        </w:rPr>
-        <w:t>:</w:t>
-      </w:r>
-      <w:r>
-        <w:t xml:space="preserve"> </w:t>
-      </w:r>
-      <w:proofErr w:type="spellStart"/>
-      <w:r>
-        <w:t>baserat</w:t>
-      </w:r>
-      <w:proofErr w:type="spellEnd"/>
-      <w:r>
-        <w:t xml:space="preserve"> </w:t>
-      </w:r>
-      <w:proofErr w:type="spellStart"/>
-      <w:r>
-        <w:t>på</w:t>
-      </w:r>
-      <w:proofErr w:type="spellEnd"/>
-      <w:r>
-        <w:t xml:space="preserve"> </w:t>
-      </w:r>
-      <w:proofErr w:type="spellStart"/>
-      <w:r>
-        <w:t>sociala</w:t>
-      </w:r>
-      <w:proofErr w:type="spellEnd"/>
-      <w:r>
-        <w:t xml:space="preserve"> </w:t>
-      </w:r>
-      <w:proofErr w:type="spellStart"/>
-      <w:r>
-        <w:t>medie-vanor</w:t>
-      </w:r>
-      <w:proofErr w:type="spellEnd"/>
-      <w:r>
-        <w:t>.</w:t>
+        <w:rPr>
+          <w:lang w:val="en-SE"/>
+        </w:rPr>
+      </w:pPr>
+      <w:r>
+        <w:rPr>
+          <w:lang w:val="en-GB"/>
+        </w:rPr>
+        <w:t>Väldokumenterat</w:t>
+      </w:r>
+      <w:r>
+        <w:rPr>
+          <w:lang w:val="en-SE"/>
+        </w:rPr>
+        <w:t> </w:t>
       </w:r>
     </w:p>
     <w:p>
       <w:pPr>
         <w:numPr>
           <w:ilvl w:val="0"/>
-          <w:numId w:val="1"/>
+          <w:numId w:val="9"/>
         </w:numPr>
-      </w:pPr>
-      <w:proofErr w:type="spellStart"/>
-      <w:r>
-        <w:rPr>
-          <w:b/>
-          <w:bCs/>
-        </w:rPr>
-        <w:t>Anomali-detektion</w:t>
-      </w:r>
-      <w:proofErr w:type="spellEnd"/>
-      <w:r>
-        <w:rPr>
-          <w:b/>
-          <w:bCs/>
-        </w:rPr>
-        <w:t>:</w:t>
-      </w:r>
-      <w:r>
-        <w:t xml:space="preserve"> för </w:t>
-      </w:r>
-      <w:proofErr w:type="spellStart"/>
-      <w:r>
-        <w:t>extremt</w:t>
-      </w:r>
-      <w:proofErr w:type="spellEnd"/>
-      <w:r>
-        <w:t xml:space="preserve"> </w:t>
-      </w:r>
-      <w:proofErr w:type="spellStart"/>
-      <w:r>
-        <w:t>högt</w:t>
-      </w:r>
-      <w:proofErr w:type="spellEnd"/>
-      <w:r>
-        <w:t xml:space="preserve"> </w:t>
-      </w:r>
-      <w:proofErr w:type="spellStart"/>
-      <w:r>
-        <w:t>eller</w:t>
-      </w:r>
-      <w:proofErr w:type="spellEnd"/>
-      <w:r>
-        <w:t xml:space="preserve"> </w:t>
-      </w:r>
-      <w:proofErr w:type="spellStart"/>
-      <w:r>
-        <w:t>lågt</w:t>
-      </w:r>
-      <w:proofErr w:type="spellEnd"/>
-      <w:r>
-        <w:t xml:space="preserve"> </w:t>
-      </w:r>
-      <w:proofErr w:type="spellStart"/>
-      <w:r>
-        <w:t>användande</w:t>
-      </w:r>
-      <w:proofErr w:type="spellEnd"/>
-      <w:r>
-        <w:t xml:space="preserve">, </w:t>
-      </w:r>
-      <w:proofErr w:type="spellStart"/>
-      <w:r>
-        <w:t>finns</w:t>
-      </w:r>
-      <w:proofErr w:type="spellEnd"/>
-      <w:r>
-        <w:t xml:space="preserve"> det </w:t>
-      </w:r>
-      <w:proofErr w:type="spellStart"/>
-      <w:r>
-        <w:t>tröskelvärden</w:t>
-      </w:r>
-      <w:proofErr w:type="spellEnd"/>
-      <w:r>
-        <w:t xml:space="preserve"> </w:t>
-      </w:r>
-      <w:proofErr w:type="spellStart"/>
-      <w:r>
-        <w:t>som</w:t>
-      </w:r>
-      <w:proofErr w:type="spellEnd"/>
-      <w:r>
-        <w:t xml:space="preserve"> </w:t>
-      </w:r>
-      <w:proofErr w:type="spellStart"/>
-      <w:r>
-        <w:t>är</w:t>
-      </w:r>
-      <w:proofErr w:type="spellEnd"/>
-      <w:r>
-        <w:t xml:space="preserve"> “</w:t>
-      </w:r>
-      <w:proofErr w:type="spellStart"/>
-      <w:r>
-        <w:t>farliga</w:t>
-      </w:r>
-      <w:proofErr w:type="spellEnd"/>
-      <w:r>
-        <w:t xml:space="preserve">” </w:t>
-      </w:r>
-      <w:proofErr w:type="spellStart"/>
-      <w:r>
-        <w:t>och</w:t>
-      </w:r>
-      <w:proofErr w:type="spellEnd"/>
-      <w:r>
-        <w:t xml:space="preserve"> </w:t>
-      </w:r>
-      <w:proofErr w:type="spellStart"/>
-      <w:r>
-        <w:t>som</w:t>
-      </w:r>
-      <w:proofErr w:type="spellEnd"/>
-      <w:r>
-        <w:t xml:space="preserve"> vi </w:t>
-      </w:r>
-      <w:proofErr w:type="spellStart"/>
-      <w:r>
-        <w:t>bör</w:t>
-      </w:r>
-      <w:proofErr w:type="spellEnd"/>
-      <w:r>
-        <w:t xml:space="preserve"> </w:t>
-      </w:r>
-      <w:proofErr w:type="spellStart"/>
-      <w:r>
-        <w:t>hålla</w:t>
-      </w:r>
-      <w:proofErr w:type="spellEnd"/>
-      <w:r>
-        <w:t xml:space="preserve"> </w:t>
-      </w:r>
-      <w:proofErr w:type="spellStart"/>
-      <w:r>
-        <w:t>utkik</w:t>
-      </w:r>
-      <w:proofErr w:type="spellEnd"/>
-      <w:r>
-        <w:t xml:space="preserve"> </w:t>
-      </w:r>
-      <w:proofErr w:type="spellStart"/>
-      <w:proofErr w:type="gramStart"/>
-      <w:r>
-        <w:t>efter</w:t>
-      </w:r>
-      <w:proofErr w:type="spellEnd"/>
-      <w:r>
-        <w:t>?.</w:t>
-      </w:r>
-      <w:proofErr w:type="gramEnd"/>
+        <w:rPr>
+          <w:lang w:val="en-SE"/>
+        </w:rPr>
+      </w:pPr>
+      <w:r>
+        <w:rPr>
+          <w:lang w:val="en-SE"/>
+        </w:rPr>
+        <w:t>Global representation </w:t>
+      </w:r>
     </w:p>
     <w:p>
       <w:pPr>
         <w:numPr>
           <w:ilvl w:val="0"/>
-          <w:numId w:val="1"/>
+          <w:numId w:val="10"/>
         </w:numPr>
-      </w:pPr>
-      <w:proofErr w:type="spellStart"/>
-      <w:r>
-        <w:t>Väldokumenterat</w:t>
-      </w:r>
-      <w:proofErr w:type="spellEnd"/>
-      <w:r>
-        <w:t>.</w:t>
+        <w:rPr>
+          <w:lang w:val="en-SE"/>
+        </w:rPr>
+      </w:pPr>
+      <w:r>
+        <w:rPr>
+          <w:lang w:val="sv-SE"/>
+        </w:rPr>
+        <w:t>Tillåter många perspektiv för orsak/verkan.</w:t>
+      </w:r>
+      <w:r>
+        <w:rPr>
+          <w:lang w:val="en-SE"/>
+        </w:rPr>
+        <w:t> </w:t>
       </w:r>
     </w:p>
     <w:p>
       <w:pPr>
         <w:rPr>
-          <w:b/>
-          <w:bCs/>
-        </w:rPr>
-      </w:pPr>
-      <w:proofErr w:type="spellStart"/>
-      <w:r>
-        <w:rPr>
-          <w:b/>
-          <w:bCs/>
-        </w:rPr>
-        <w:t>Gruppuppgift</w:t>
-      </w:r>
-      <w:proofErr w:type="spellEnd"/>
-      <w:r>
-        <w:rPr>
-          <w:b/>
-          <w:bCs/>
-        </w:rPr>
-        <w:t>/</w:t>
-      </w:r>
-      <w:proofErr w:type="spellStart"/>
-      <w:r>
-        <w:rPr>
-          <w:b/>
-          <w:bCs/>
-        </w:rPr>
-        <w:t>Diskussion</w:t>
-      </w:r>
-      <w:proofErr w:type="spellEnd"/>
+          <w:lang w:val="en-SE"/>
+        </w:rPr>
+      </w:pPr>
+      <w:r>
+        <w:rPr>
+          <w:lang w:val="en-GB"/>
+        </w:rPr>
+        <w:t>Tankar:</w:t>
+      </w:r>
+      <w:r>
+        <w:rPr>
+          <w:lang w:val="en-SE"/>
+        </w:rPr>
+        <w:t> </w:t>
+      </w:r>
     </w:p>
     <w:p>
-      <w:proofErr w:type="spellStart"/>
-      <w:r>
-        <w:t>Positivt</w:t>
-      </w:r>
-      <w:proofErr w:type="spellEnd"/>
-      <w:r>
-        <w:t xml:space="preserve"> med </w:t>
-      </w:r>
-      <w:proofErr w:type="spellStart"/>
-      <w:r>
-        <w:t>datasetet</w:t>
-      </w:r>
-      <w:proofErr w:type="spellEnd"/>
-      <w:r>
-        <w:t>:</w:t>
+      <w:pPr>
+        <w:numPr>
+          <w:ilvl w:val="0"/>
+          <w:numId w:val="11"/>
+        </w:numPr>
+        <w:rPr>
+          <w:lang w:val="en-SE"/>
+        </w:rPr>
+      </w:pPr>
+      <w:r>
+        <w:rPr>
+          <w:lang w:val="sv-SE"/>
+        </w:rPr>
+        <w:t>Klassificera/Dela upp åldrar ( Grupp 1 ≤ 20, Grupp 2 ≥ 21).</w:t>
+      </w:r>
+      <w:r>
+        <w:rPr>
+          <w:lang w:val="en-SE"/>
+        </w:rPr>
+        <w:t> </w:t>
       </w:r>
     </w:p>
     <w:p>
       <w:pPr>
         <w:numPr>
           <w:ilvl w:val="0"/>
-          <w:numId w:val="2"/>
+          <w:numId w:val="12"/>
         </w:numPr>
-      </w:pPr>
-      <w:proofErr w:type="spellStart"/>
-      <w:r>
-        <w:t>Väldokumenterat</w:t>
-      </w:r>
-      <w:proofErr w:type="spellEnd"/>
+        <w:rPr>
+          <w:lang w:val="en-SE"/>
+        </w:rPr>
+      </w:pPr>
+      <w:r>
+        <w:rPr>
+          <w:lang w:val="en-GB"/>
+        </w:rPr>
+        <w:t>Identifiera/prediktera tröskelvärden.</w:t>
+      </w:r>
+      <w:r>
+        <w:rPr>
+          <w:lang w:val="en-SE"/>
+        </w:rPr>
+        <w:t> </w:t>
+      </w:r>
     </w:p>
     <w:p>
       <w:pPr>
         <w:numPr>
           <w:ilvl w:val="0"/>
-          <w:numId w:val="2"/>
+          <w:numId w:val="13"/>
         </w:numPr>
-      </w:pPr>
-      <w:r>
-        <w:t>Global representation</w:t>
+        <w:rPr>
+          <w:lang w:val="en-SE"/>
+        </w:rPr>
+      </w:pPr>
+      <w:r>
+        <w:rPr>
+          <w:lang w:val="sv-SE"/>
+        </w:rPr>
+        <w:t>Hur ser plattformspreferenserna ut i olika åldersgrupper?</w:t>
+      </w:r>
+      <w:r>
+        <w:rPr>
+          <w:lang w:val="en-SE"/>
+        </w:rPr>
+        <w:t> </w:t>
       </w:r>
     </w:p>
     <w:p>
       <w:pPr>
         <w:numPr>
           <w:ilvl w:val="0"/>
-          <w:numId w:val="2"/>
+          <w:numId w:val="14"/>
         </w:numPr>
-      </w:pPr>
-      <w:proofErr w:type="spellStart"/>
-      <w:r>
-        <w:t>Tillåter</w:t>
-      </w:r>
-      <w:proofErr w:type="spellEnd"/>
-      <w:r>
-        <w:t xml:space="preserve"> </w:t>
-      </w:r>
-      <w:proofErr w:type="spellStart"/>
-      <w:r>
-        <w:t>många</w:t>
-      </w:r>
-      <w:proofErr w:type="spellEnd"/>
-      <w:r>
-        <w:t xml:space="preserve"> </w:t>
-      </w:r>
-      <w:proofErr w:type="spellStart"/>
-      <w:r>
-        <w:t>perspektiv</w:t>
-      </w:r>
-      <w:proofErr w:type="spellEnd"/>
-      <w:r>
-        <w:t xml:space="preserve"> för </w:t>
-      </w:r>
-      <w:proofErr w:type="spellStart"/>
-      <w:r>
-        <w:t>orsak</w:t>
-      </w:r>
-      <w:proofErr w:type="spellEnd"/>
-      <w:r>
-        <w:t>/</w:t>
-      </w:r>
-      <w:proofErr w:type="spellStart"/>
-      <w:r>
-        <w:t>verkan</w:t>
-      </w:r>
-      <w:proofErr w:type="spellEnd"/>
-      <w:r>
-        <w:t>.</w:t>
+        <w:rPr>
+          <w:lang w:val="en-SE"/>
+        </w:rPr>
+      </w:pPr>
+      <w:r>
+        <w:rPr>
+          <w:lang w:val="sv-SE"/>
+        </w:rPr>
+        <w:t>Man kan jämföra antal sömntimmar med vetenskapliga rekommendationer för respektive åldersgrupp för att fördjupa analysen.</w:t>
+      </w:r>
+      <w:r>
+        <w:rPr>
+          <w:lang w:val="en-SE"/>
+        </w:rPr>
+        <w:t> </w:t>
       </w:r>
     </w:p>
     <w:p>
-      <w:proofErr w:type="spellStart"/>
-      <w:r>
-        <w:t>Tankar</w:t>
-      </w:r>
-      <w:proofErr w:type="spellEnd"/>
-      <w:r>
-        <w:t>:</w:t>
+      <w:pPr>
+        <w:numPr>
+          <w:ilvl w:val="0"/>
+          <w:numId w:val="15"/>
+        </w:numPr>
+        <w:rPr>
+          <w:lang w:val="en-GB"/>
+        </w:rPr>
+      </w:pPr>
+      <w:r>
+        <w:rPr>
+          <w:lang w:val="sv-SE"/>
+        </w:rPr>
+        <w:t xml:space="preserve">Skulle kunna utföra binning på addicted_score för bättre och tydligare riskanalys. </w:t>
+      </w:r>
+      <w:r>
+        <w:rPr>
+          <w:lang w:val="en-GB"/>
+        </w:rPr>
+        <w:t>Översätt korrekt utifrån Bergen Social Media Addiction Scale. </w:t>
       </w:r>
     </w:p>
     <w:p>
       <w:pPr>
         <w:numPr>
           <w:ilvl w:val="0"/>
-          <w:numId w:val="3"/>
+          <w:numId w:val="16"/>
         </w:numPr>
-      </w:pPr>
-      <w:proofErr w:type="spellStart"/>
-      <w:r>
-        <w:t>Klassificera</w:t>
-      </w:r>
-      <w:proofErr w:type="spellEnd"/>
-      <w:r>
-        <w:t xml:space="preserve">/Dela </w:t>
-      </w:r>
-      <w:proofErr w:type="spellStart"/>
-      <w:r>
-        <w:t>upp</w:t>
-      </w:r>
-      <w:proofErr w:type="spellEnd"/>
-      <w:r>
-        <w:t xml:space="preserve"> </w:t>
-      </w:r>
-      <w:proofErr w:type="spellStart"/>
-      <w:r>
-        <w:t>åldrar</w:t>
-      </w:r>
-      <w:proofErr w:type="spellEnd"/>
-      <w:r>
-        <w:t xml:space="preserve"> </w:t>
-      </w:r>
-      <w:proofErr w:type="gramStart"/>
-      <w:r>
-        <w:t>( Grupp</w:t>
-      </w:r>
-      <w:proofErr w:type="gramEnd"/>
-      <w:r>
-        <w:t xml:space="preserve"> 1 ≤ 20, Grupp 2 ≥ 21).</w:t>
+        <w:rPr>
+          <w:lang w:val="sv-SE"/>
+        </w:rPr>
+      </w:pPr>
+      <w:r>
+        <w:rPr>
+          <w:lang w:val="sv-SE"/>
+        </w:rPr>
+        <w:t>Intressant för EDA att titta på addicted_score för top-5 länder -&gt; Inferenser </w:t>
       </w:r>
     </w:p>
     <w:p>
       <w:pPr>
         <w:numPr>
           <w:ilvl w:val="0"/>
-          <w:numId w:val="3"/>
+          <w:numId w:val="17"/>
         </w:numPr>
-      </w:pPr>
-      <w:proofErr w:type="spellStart"/>
-      <w:r>
-        <w:t>Identifiera</w:t>
-      </w:r>
-      <w:proofErr w:type="spellEnd"/>
-      <w:r>
-        <w:t>/</w:t>
-      </w:r>
-      <w:proofErr w:type="spellStart"/>
-      <w:r>
-        <w:t>prediktera</w:t>
-      </w:r>
-      <w:proofErr w:type="spellEnd"/>
-      <w:r>
-        <w:t xml:space="preserve"> </w:t>
-      </w:r>
-      <w:proofErr w:type="spellStart"/>
-      <w:r>
-        <w:t>tröskelvärden</w:t>
-      </w:r>
-      <w:proofErr w:type="spellEnd"/>
-      <w:r>
-        <w:t>.</w:t>
+        <w:rPr>
+          <w:lang w:val="sv-SE"/>
+        </w:rPr>
+      </w:pPr>
+      <w:r>
+        <w:rPr>
+          <w:lang w:val="sv-SE"/>
+        </w:rPr>
+        <w:t> </w:t>
       </w:r>
     </w:p>
     <w:p>
       <w:pPr>
+        <w:rPr>
+          <w:lang w:val="en-SE"/>
+        </w:rPr>
+      </w:pPr>
+      <w:r>
+        <w:rPr>
+          <w:lang w:val="en-SE"/>
+        </w:rPr>
+        <w:t> </w:t>
+      </w:r>
+    </w:p>
+    <w:p>
+      <w:pPr>
+        <w:rPr>
+          <w:lang w:val="en-SE"/>
+        </w:rPr>
+      </w:pPr>
+      <w:r>
+        <w:rPr>
+          <w:lang w:val="sv-SE"/>
+        </w:rPr>
+        <w:t>Kolumner som kan vara intressanta ur ett korrelationsperspektiv:</w:t>
+      </w:r>
+      <w:r>
+        <w:rPr>
+          <w:lang w:val="en-SE"/>
+        </w:rPr>
+        <w:t> </w:t>
+      </w:r>
+    </w:p>
+    <w:p>
+      <w:pPr>
         <w:numPr>
           <w:ilvl w:val="0"/>
-          <w:numId w:val="3"/>
+          <w:numId w:val="18"/>
         </w:numPr>
-      </w:pPr>
-      <w:r>
-        <w:t xml:space="preserve">Hur ser </w:t>
-      </w:r>
-      <w:proofErr w:type="spellStart"/>
-      <w:r>
-        <w:t>plattformspreferenserna</w:t>
-      </w:r>
-      <w:proofErr w:type="spellEnd"/>
-      <w:r>
-        <w:t xml:space="preserve"> </w:t>
-      </w:r>
-      <w:proofErr w:type="spellStart"/>
-      <w:r>
-        <w:t>ut</w:t>
-      </w:r>
-      <w:proofErr w:type="spellEnd"/>
-      <w:r>
-        <w:t xml:space="preserve"> </w:t>
-      </w:r>
-      <w:proofErr w:type="spellStart"/>
-      <w:r>
-        <w:t>i</w:t>
-      </w:r>
-      <w:proofErr w:type="spellEnd"/>
-      <w:r>
-        <w:t xml:space="preserve"> </w:t>
-      </w:r>
-      <w:proofErr w:type="spellStart"/>
-      <w:r>
-        <w:t>olika</w:t>
-      </w:r>
-      <w:proofErr w:type="spellEnd"/>
-      <w:r>
-        <w:t xml:space="preserve"> </w:t>
-      </w:r>
-      <w:proofErr w:type="spellStart"/>
-      <w:r>
-        <w:t>åldersgrupper</w:t>
-      </w:r>
-      <w:proofErr w:type="spellEnd"/>
-      <w:r>
-        <w:t>?</w:t>
+        <w:rPr>
+          <w:lang w:val="en-SE"/>
+        </w:rPr>
+      </w:pPr>
+      <w:r>
+        <w:rPr>
+          <w:lang w:val="en-GB"/>
+        </w:rPr>
+        <w:t>Avg_Daily_Usage_Hours</w:t>
+      </w:r>
+      <w:r>
+        <w:rPr>
+          <w:lang w:val="en-SE"/>
+        </w:rPr>
+        <w:t> </w:t>
       </w:r>
     </w:p>
     <w:p>
       <w:pPr>
         <w:numPr>
           <w:ilvl w:val="0"/>
-          <w:numId w:val="3"/>
+          <w:numId w:val="19"/>
         </w:numPr>
-      </w:pPr>
-      <w:proofErr w:type="gramStart"/>
-      <w:r>
-        <w:t>Man</w:t>
-      </w:r>
-      <w:proofErr w:type="gramEnd"/>
-      <w:r>
-        <w:t xml:space="preserve"> </w:t>
-      </w:r>
-      <w:proofErr w:type="spellStart"/>
-      <w:r>
-        <w:t>kan</w:t>
-      </w:r>
-      <w:proofErr w:type="spellEnd"/>
-      <w:r>
-        <w:t xml:space="preserve"> </w:t>
-      </w:r>
-      <w:proofErr w:type="spellStart"/>
-      <w:r>
-        <w:t>jämföra</w:t>
-      </w:r>
-      <w:proofErr w:type="spellEnd"/>
-      <w:r>
-        <w:t xml:space="preserve"> </w:t>
-      </w:r>
-      <w:proofErr w:type="spellStart"/>
-      <w:r>
-        <w:t>antal</w:t>
-      </w:r>
-      <w:proofErr w:type="spellEnd"/>
-      <w:r>
-        <w:t xml:space="preserve"> </w:t>
-      </w:r>
-      <w:proofErr w:type="spellStart"/>
-      <w:r>
-        <w:t>sömntimmar</w:t>
-      </w:r>
-      <w:proofErr w:type="spellEnd"/>
-      <w:r>
-        <w:t xml:space="preserve"> med </w:t>
-      </w:r>
-      <w:proofErr w:type="spellStart"/>
-      <w:r>
-        <w:t>vetenskapliga</w:t>
-      </w:r>
-      <w:proofErr w:type="spellEnd"/>
-      <w:r>
-        <w:t xml:space="preserve"> </w:t>
-      </w:r>
-      <w:proofErr w:type="spellStart"/>
-      <w:r>
-        <w:t>rekommendationer</w:t>
-      </w:r>
-      <w:proofErr w:type="spellEnd"/>
-      <w:r>
-        <w:t xml:space="preserve"> för </w:t>
-      </w:r>
-      <w:proofErr w:type="spellStart"/>
-      <w:r>
-        <w:t>respektive</w:t>
-      </w:r>
-      <w:proofErr w:type="spellEnd"/>
-      <w:r>
-        <w:t xml:space="preserve"> </w:t>
-      </w:r>
-      <w:proofErr w:type="spellStart"/>
-      <w:r>
-        <w:t>åldersgrupp</w:t>
-      </w:r>
-      <w:proofErr w:type="spellEnd"/>
-      <w:r>
-        <w:t xml:space="preserve"> för </w:t>
-      </w:r>
-      <w:proofErr w:type="spellStart"/>
-      <w:r>
-        <w:t>att</w:t>
-      </w:r>
-      <w:proofErr w:type="spellEnd"/>
-      <w:r>
-        <w:t xml:space="preserve"> </w:t>
-      </w:r>
-      <w:proofErr w:type="spellStart"/>
-      <w:r>
-        <w:t>fördjupa</w:t>
-      </w:r>
-      <w:proofErr w:type="spellEnd"/>
-      <w:r>
-        <w:t xml:space="preserve"> </w:t>
-      </w:r>
-      <w:proofErr w:type="spellStart"/>
-      <w:r>
-        <w:t>analysen</w:t>
-      </w:r>
-      <w:proofErr w:type="spellEnd"/>
-      <w:r>
-        <w:t>.</w:t>
+        <w:rPr>
+          <w:lang w:val="en-SE"/>
+        </w:rPr>
+      </w:pPr>
+      <w:r>
+        <w:rPr>
+          <w:lang w:val="en-GB"/>
+        </w:rPr>
+        <w:lastRenderedPageBreak/>
+        <w:t>Sleep_Hours_Per_Night</w:t>
+      </w:r>
+      <w:r>
+        <w:rPr>
+          <w:lang w:val="en-SE"/>
+        </w:rPr>
+        <w:t> </w:t>
+      </w:r>
+    </w:p>
+    <w:p>
+      <w:pPr>
+        <w:numPr>
+          <w:ilvl w:val="0"/>
+          <w:numId w:val="20"/>
+        </w:numPr>
+        <w:rPr>
+          <w:lang w:val="en-SE"/>
+        </w:rPr>
+      </w:pPr>
+      <w:r>
+        <w:rPr>
+          <w:lang w:val="en-GB"/>
+        </w:rPr>
+        <w:t>Mental_Health_Score,</w:t>
+      </w:r>
+      <w:r>
+        <w:rPr>
+          <w:lang w:val="en-SE"/>
+        </w:rPr>
+        <w:t> </w:t>
+      </w:r>
+    </w:p>
+    <w:p>
+      <w:pPr>
+        <w:numPr>
+          <w:ilvl w:val="0"/>
+          <w:numId w:val="21"/>
+        </w:numPr>
+        <w:rPr>
+          <w:lang w:val="en-SE"/>
+        </w:rPr>
+      </w:pPr>
+      <w:r>
+        <w:rPr>
+          <w:lang w:val="en-GB"/>
+        </w:rPr>
+        <w:t>Relationship_Status</w:t>
+      </w:r>
+      <w:r>
+        <w:rPr>
+          <w:lang w:val="en-SE"/>
+        </w:rPr>
+        <w:t> </w:t>
+      </w:r>
+    </w:p>
+    <w:p>
+      <w:pPr>
+        <w:numPr>
+          <w:ilvl w:val="0"/>
+          <w:numId w:val="22"/>
+        </w:numPr>
+        <w:rPr>
+          <w:lang w:val="en-SE"/>
+        </w:rPr>
+      </w:pPr>
+      <w:r>
+        <w:rPr>
+          <w:lang w:val="en-GB"/>
+        </w:rPr>
+        <w:t>Conflicts_Over_Social_Media</w:t>
+      </w:r>
+      <w:r>
+        <w:rPr>
+          <w:lang w:val="en-SE"/>
+        </w:rPr>
+        <w:t> </w:t>
+      </w:r>
+    </w:p>
+    <w:p>
+      <w:pPr>
+        <w:numPr>
+          <w:ilvl w:val="0"/>
+          <w:numId w:val="23"/>
+        </w:numPr>
+        <w:rPr>
+          <w:lang w:val="en-SE"/>
+        </w:rPr>
+      </w:pPr>
+      <w:r>
+        <w:rPr>
+          <w:lang w:val="en-GB"/>
+        </w:rPr>
+        <w:t>Addicted_Score</w:t>
+      </w:r>
+      <w:r>
+        <w:rPr>
+          <w:lang w:val="en-SE"/>
+        </w:rPr>
+        <w:t> </w:t>
+      </w:r>
+    </w:p>
+    <w:p>
+      <w:pPr>
+        <w:rPr>
+          <w:lang w:val="en-SE"/>
+        </w:rPr>
+      </w:pPr>
+      <w:r>
+        <w:rPr>
+          <w:lang w:val="sv-SE"/>
+        </w:rPr>
+        <w:t>Kolumner som förmpdligen inte spelar så stor roll för en ML-modell:</w:t>
+      </w:r>
+      <w:r>
+        <w:rPr>
+          <w:lang w:val="en-SE"/>
+        </w:rPr>
+        <w:t> </w:t>
+      </w:r>
+    </w:p>
+    <w:p>
+      <w:pPr>
+        <w:numPr>
+          <w:ilvl w:val="0"/>
+          <w:numId w:val="24"/>
+        </w:numPr>
+        <w:rPr>
+          <w:lang w:val="en-SE"/>
+        </w:rPr>
+      </w:pPr>
+      <w:r>
+        <w:rPr>
+          <w:lang w:val="sv-SE"/>
+        </w:rPr>
+        <w:t>Student_ID – Tas bort pga att den enda funktionen är att säkerställa att datasetet ej innehåller duplikat.</w:t>
+      </w:r>
+      <w:r>
+        <w:rPr>
+          <w:lang w:val="en-SE"/>
+        </w:rPr>
+        <w:t> </w:t>
+      </w:r>
+    </w:p>
+    <w:p>
+      <w:pPr>
+        <w:numPr>
+          <w:ilvl w:val="0"/>
+          <w:numId w:val="25"/>
+        </w:numPr>
+        <w:rPr>
+          <w:lang w:val="en-SE"/>
+        </w:rPr>
+      </w:pPr>
+      <w:r>
+        <w:rPr>
+          <w:lang w:val="sv-SE"/>
+        </w:rPr>
+        <w:t xml:space="preserve">Country – Har tittat på </w:t>
+      </w:r>
+      <w:r>
+        <w:rPr>
+          <w:i/>
+          <w:iCs/>
+          <w:lang w:val="sv-SE"/>
+        </w:rPr>
+        <w:t>Frequency Encoding</w:t>
+      </w:r>
+      <w:r>
+        <w:rPr>
+          <w:lang w:val="sv-SE"/>
+        </w:rPr>
+        <w:t>, men är ej ett alternativ då väldigt många länder innehar samma frekvens, och kan då ej skiljas från varandra. Eftersom den kategoriska kolumnen innehåller nominal data med ,110 unika värden, är det ej rimligt att encoda dessa till unika kolumner för modellen att tränas på.</w:t>
+      </w:r>
+      <w:r>
+        <w:rPr>
+          <w:lang w:val="en-SE"/>
+        </w:rPr>
+        <w:t> </w:t>
+      </w:r>
+    </w:p>
+    <w:p>
+      <w:pPr>
+        <w:numPr>
+          <w:ilvl w:val="0"/>
+          <w:numId w:val="26"/>
+        </w:numPr>
+        <w:rPr>
+          <w:lang w:val="en-SE"/>
+        </w:rPr>
+      </w:pPr>
+      <w:r>
+        <w:rPr>
+          <w:lang w:val="sv-SE"/>
+        </w:rPr>
+        <w:t>Academic_Level – Kan ordinal-encodas för att granskas nämare (EDA?).</w:t>
+      </w:r>
+      <w:r>
+        <w:rPr>
+          <w:lang w:val="en-SE"/>
+        </w:rPr>
+        <w:t> </w:t>
+      </w:r>
+    </w:p>
+    <w:p>
+      <w:pPr>
+        <w:numPr>
+          <w:ilvl w:val="0"/>
+          <w:numId w:val="27"/>
+        </w:numPr>
+        <w:rPr>
+          <w:lang w:val="en-SE"/>
+        </w:rPr>
+      </w:pPr>
+      <w:r>
+        <w:rPr>
+          <w:lang w:val="en-GB"/>
+        </w:rPr>
+        <w:t>Most_Used_Platform - Samma som Country</w:t>
+      </w:r>
+      <w:r>
+        <w:rPr>
+          <w:lang w:val="en-SE"/>
+        </w:rPr>
+        <w:t> </w:t>
+      </w:r>
+    </w:p>
+    <w:p>
+      <w:pPr>
+        <w:numPr>
+          <w:ilvl w:val="0"/>
+          <w:numId w:val="28"/>
+        </w:numPr>
+        <w:rPr>
+          <w:lang w:val="sv-SE"/>
+        </w:rPr>
+      </w:pPr>
+      <w:r>
+        <w:rPr>
+          <w:lang w:val="sv-SE"/>
+        </w:rPr>
+        <w:t>Age – bra att ta bort för att minska risk för överanpassning. Håll modellen simpel, med de högst korrelerande variablerna intakta. </w:t>
+      </w:r>
+    </w:p>
+    <w:p>
+      <w:pPr>
+        <w:numPr>
+          <w:ilvl w:val="0"/>
+          <w:numId w:val="29"/>
+        </w:numPr>
+        <w:rPr>
+          <w:lang w:val="sv-SE"/>
+        </w:rPr>
+      </w:pPr>
+      <w:r>
+        <w:rPr>
+          <w:lang w:val="sv-SE"/>
+        </w:rPr>
+        <w:t> </w:t>
+      </w:r>
+    </w:p>
+    <w:p>
+      <w:pPr>
+        <w:rPr>
+          <w:lang w:val="en-SE"/>
+        </w:rPr>
+      </w:pPr>
+      <w:r>
+        <w:rPr>
+          <w:lang w:val="en-SE"/>
+        </w:rPr>
+        <w:t> </w:t>
+      </w:r>
+    </w:p>
+    <w:p>
+      <w:pPr>
+        <w:rPr>
+          <w:lang w:val="en-SE"/>
+        </w:rPr>
+      </w:pPr>
+      <w:r>
+        <w:rPr>
+          <w:lang w:val="sv-SE"/>
+        </w:rPr>
+        <w:t>Övriga tankar:</w:t>
+      </w:r>
+      <w:r>
+        <w:rPr>
+          <w:lang w:val="en-SE"/>
+        </w:rPr>
+        <w:t> </w:t>
+      </w:r>
+    </w:p>
+    <w:p>
+      <w:pPr>
+        <w:rPr>
+          <w:lang w:val="en-SE"/>
+        </w:rPr>
+      </w:pPr>
+      <w:r>
+        <w:rPr>
+          <w:lang w:val="sv-SE"/>
+        </w:rPr>
+        <w:t xml:space="preserve">Det kan vara idé att dela upp din dataframe i olika encoding-versioner beroende </w:t>
+      </w:r>
+      <w:r>
+        <w:rPr>
+          <w:lang w:val="en-SE"/>
+        </w:rPr>
+        <w:tab/>
+      </w:r>
+      <w:r>
+        <w:rPr>
+          <w:lang w:val="sv-SE"/>
+        </w:rPr>
+        <w:t>på syfte:</w:t>
+      </w:r>
+      <w:r>
+        <w:rPr>
+          <w:lang w:val="en-SE"/>
+        </w:rPr>
+        <w:t> </w:t>
+      </w:r>
+    </w:p>
+    <w:p>
+      <w:pPr>
+        <w:numPr>
+          <w:ilvl w:val="0"/>
+          <w:numId w:val="30"/>
+        </w:numPr>
+        <w:rPr>
+          <w:lang w:val="en-SE"/>
+        </w:rPr>
+      </w:pPr>
+      <w:r>
+        <w:rPr>
+          <w:lang w:val="sv-SE"/>
+        </w:rPr>
+        <w:t>Dummy-variable-encoding för linjär regressions-modell</w:t>
+      </w:r>
+      <w:r>
+        <w:rPr>
+          <w:lang w:val="en-SE"/>
+        </w:rPr>
+        <w:t> </w:t>
+      </w:r>
+    </w:p>
+    <w:p>
+      <w:pPr>
+        <w:numPr>
+          <w:ilvl w:val="0"/>
+          <w:numId w:val="31"/>
+        </w:numPr>
+        <w:rPr>
+          <w:lang w:val="en-SE"/>
+        </w:rPr>
+      </w:pPr>
+      <w:r>
+        <w:rPr>
+          <w:lang w:val="sv-SE"/>
+        </w:rPr>
+        <w:t>One-hot-encoding för övriga modeller</w:t>
+      </w:r>
+      <w:r>
+        <w:rPr>
+          <w:lang w:val="en-SE"/>
+        </w:rPr>
+        <w:t> </w:t>
+      </w:r>
+    </w:p>
+    <w:p>
+      <w:pPr>
+        <w:rPr>
+          <w:lang w:val="en-SE"/>
+        </w:rPr>
+      </w:pPr>
+      <w:r>
+        <w:rPr>
+          <w:lang w:val="en-SE"/>
+        </w:rPr>
+        <w:t> </w:t>
+      </w:r>
+    </w:p>
+    <w:p>
+      <w:pPr>
+        <w:rPr>
+          <w:lang w:val="en-SE"/>
+        </w:rPr>
+      </w:pPr>
+      <w:r>
+        <w:rPr>
+          <w:lang w:val="en-GB"/>
+        </w:rPr>
+        <w:t>Tankar kring målbild:</w:t>
+      </w:r>
+      <w:r>
+        <w:rPr>
+          <w:lang w:val="en-SE"/>
+        </w:rPr>
+        <w:t> </w:t>
+      </w:r>
+    </w:p>
+    <w:p>
+      <w:pPr>
+        <w:numPr>
+          <w:ilvl w:val="0"/>
+          <w:numId w:val="32"/>
+        </w:numPr>
+        <w:rPr>
+          <w:lang w:val="en-SE"/>
+        </w:rPr>
+      </w:pPr>
+      <w:r>
+        <w:rPr>
+          <w:lang w:val="sv-SE"/>
+        </w:rPr>
+        <w:t>Båda har idéer på en Streamlit-applikation där en användare kan fylla i information/svara på frågor och få ut någon typ av resultat från en tränad ML-modell.</w:t>
+      </w:r>
+      <w:r>
+        <w:rPr>
+          <w:lang w:val="en-SE"/>
+        </w:rPr>
+        <w:t> </w:t>
+      </w:r>
+    </w:p>
+    <w:p>
+      <w:pPr>
+        <w:numPr>
+          <w:ilvl w:val="0"/>
+          <w:numId w:val="33"/>
+        </w:numPr>
+        <w:rPr>
+          <w:lang w:val="en-GB"/>
+        </w:rPr>
+      </w:pPr>
+      <w:r>
+        <w:rPr>
+          <w:lang w:val="en-GB"/>
+        </w:rPr>
+        <w:t>Målbild kan istället vara en binär klassificering huruvida studieresultat riskerar att påverkas eller ej. </w:t>
+      </w:r>
+    </w:p>
+    <w:p>
+      <w:pPr>
+        <w:rPr>
+          <w:lang w:val="en-GB"/>
+        </w:rPr>
+      </w:pPr>
+      <w:r>
+        <w:rPr>
+          <w:lang w:val="en-GB"/>
+        </w:rPr>
+        <w:lastRenderedPageBreak/>
+        <w:t> </w:t>
+      </w:r>
+    </w:p>
+    <w:p>
+      <w:pPr>
+        <w:rPr>
+          <w:lang w:val="en-SE"/>
+        </w:rPr>
+      </w:pPr>
+      <w:r>
+        <w:rPr>
+          <w:lang w:val="en-SE"/>
+        </w:rPr>
+        <w:t> </w:t>
+      </w:r>
+    </w:p>
+    <w:p>
+      <w:pPr>
+        <w:rPr>
+          <w:lang w:val="en-SE"/>
+        </w:rPr>
+      </w:pPr>
+      <w:r>
+        <w:rPr>
+          <w:lang w:val="en-SE"/>
+        </w:rPr>
+        <w:t> </w:t>
       </w:r>
     </w:p>
     <w:p/>
@@ -833,6 +1057,304 @@
 <file path=word/numbering.xml><?xml version="1.0" encoding="utf-8"?>
 <w:numbering xmlns:wpc="http://schemas.microsoft.com/office/word/2010/wordprocessingCanvas" xmlns:cx="http://schemas.microsoft.com/office/drawing/2014/chartex" xmlns:cx1="http://schemas.microsoft.com/office/drawing/2015/9/8/chartex" xmlns:cx2="http://schemas.microsoft.com/office/drawing/2015/10/21/chartex" xmlns:cx3="http://schemas.microsoft.com/office/drawing/2016/5/9/chartex" xmlns:cx4="http://schemas.microsoft.com/office/drawing/2016/5/10/chartex" xmlns:cx5="http://schemas.microsoft.com/office/drawing/2016/5/11/chartex" xmlns:cx6="http://schemas.microsoft.com/office/drawing/2016/5/12/chartex" xmlns:cx7="http://schemas.microsoft.com/office/drawing/2016/5/13/chartex" xmlns:cx8="http://schemas.microsoft.com/office/drawing/2016/5/14/chartex" xmlns:mc="http://schemas.openxmlformats.org/markup-compatibility/2006" xmlns:aink="http://schemas.microsoft.com/office/drawing/2016/ink" xmlns:am3d="http://schemas.microsoft.com/office/drawing/2017/model3d" xmlns:o="urn:schemas-microsoft-com:office:office" xmlns:oel="http://schemas.microsoft.com/office/2019/extlst" xmlns:r="http://schemas.openxmlformats.org/officeDocument/2006/relationships" xmlns:m="http://schemas.openxmlformats.org/officeDocument/2006/math" xmlns:v="urn:schemas-microsoft-com:vml" xmlns:wp14="http://schemas.microsoft.com/office/word/2010/wordprocessingDrawing" xmlns:wp="http://schemas.openxmlformats.org/drawingml/2006/wordprocessingDrawing" xmlns:w10="urn:schemas-microsoft-com:office:word" xmlns:w="http://schemas.openxmlformats.org/wordprocessingml/2006/main" xmlns:w14="http://schemas.microsoft.com/office/word/2010/wordml" xmlns:w15="http://schemas.microsoft.com/office/word/2012/wordml" xmlns:w16cex="http://schemas.microsoft.com/office/word/2018/wordml/cex" xmlns:w16cid="http://schemas.microsoft.com/office/word/2016/wordml/cid" xmlns:w16="http://schemas.microsoft.com/office/word/2018/wordml" xmlns:w16du="http://schemas.microsoft.com/office/word/2023/wordml/word16du" xmlns:w16sdtdh="http://schemas.microsoft.com/office/word/2020/wordml/sdtdatahash" xmlns:w16sdtfl="http://schemas.microsoft.com/office/word/2024/wordml/sdtformatlock" xmlns:w16se="http://schemas.microsoft.com/office/word/2015/wordml/symex" xmlns:wpg="http://schemas.microsoft.com/office/word/2010/wordprocessingGroup" xmlns:wpi="http://schemas.microsoft.com/office/word/2010/wordprocessingInk" xmlns:wne="http://schemas.microsoft.com/office/word/2006/wordml" xmlns:wps="http://schemas.microsoft.com/office/word/2010/wordprocessingShape" mc:Ignorable="w14 w15 w16se w16cid w16 w16cex w16sdtdh w16sdtfl w16du wp14">
   <w:abstractNum w:abstractNumId="0" w15:restartNumberingAfterBreak="0">
+    <w:nsid w:val="00463128"/>
+    <w:multiLevelType w:val="multilevel"/>
+    <w:tmpl w:val="F5A687C4"/>
+    <w:lvl w:ilvl="0">
+      <w:start w:val="1"/>
+      <w:numFmt w:val="bullet"/>
+      <w:lvlText w:val=""/>
+      <w:lvlJc w:val="left"/>
+      <w:pPr>
+        <w:tabs>
+          <w:tab w:val="num" w:pos="720"/>
+        </w:tabs>
+        <w:ind w:left="720" w:hanging="360"/>
+      </w:pPr>
+      <w:rPr>
+        <w:rFonts w:ascii="Symbol" w:hAnsi="Symbol" w:hint="default"/>
+        <w:sz w:val="20"/>
+      </w:rPr>
+    </w:lvl>
+    <w:lvl w:ilvl="1" w:tentative="1">
+      <w:start w:val="1"/>
+      <w:numFmt w:val="bullet"/>
+      <w:lvlText w:val=""/>
+      <w:lvlJc w:val="left"/>
+      <w:pPr>
+        <w:tabs>
+          <w:tab w:val="num" w:pos="1440"/>
+        </w:tabs>
+        <w:ind w:left="1440" w:hanging="360"/>
+      </w:pPr>
+      <w:rPr>
+        <w:rFonts w:ascii="Symbol" w:hAnsi="Symbol" w:hint="default"/>
+        <w:sz w:val="20"/>
+      </w:rPr>
+    </w:lvl>
+    <w:lvl w:ilvl="2" w:tentative="1">
+      <w:start w:val="1"/>
+      <w:numFmt w:val="bullet"/>
+      <w:lvlText w:val=""/>
+      <w:lvlJc w:val="left"/>
+      <w:pPr>
+        <w:tabs>
+          <w:tab w:val="num" w:pos="2160"/>
+        </w:tabs>
+        <w:ind w:left="2160" w:hanging="360"/>
+      </w:pPr>
+      <w:rPr>
+        <w:rFonts w:ascii="Symbol" w:hAnsi="Symbol" w:hint="default"/>
+        <w:sz w:val="20"/>
+      </w:rPr>
+    </w:lvl>
+    <w:lvl w:ilvl="3" w:tentative="1">
+      <w:start w:val="1"/>
+      <w:numFmt w:val="bullet"/>
+      <w:lvlText w:val=""/>
+      <w:lvlJc w:val="left"/>
+      <w:pPr>
+        <w:tabs>
+          <w:tab w:val="num" w:pos="2880"/>
+        </w:tabs>
+        <w:ind w:left="2880" w:hanging="360"/>
+      </w:pPr>
+      <w:rPr>
+        <w:rFonts w:ascii="Symbol" w:hAnsi="Symbol" w:hint="default"/>
+        <w:sz w:val="20"/>
+      </w:rPr>
+    </w:lvl>
+    <w:lvl w:ilvl="4" w:tentative="1">
+      <w:start w:val="1"/>
+      <w:numFmt w:val="bullet"/>
+      <w:lvlText w:val=""/>
+      <w:lvlJc w:val="left"/>
+      <w:pPr>
+        <w:tabs>
+          <w:tab w:val="num" w:pos="3600"/>
+        </w:tabs>
+        <w:ind w:left="3600" w:hanging="360"/>
+      </w:pPr>
+      <w:rPr>
+        <w:rFonts w:ascii="Symbol" w:hAnsi="Symbol" w:hint="default"/>
+        <w:sz w:val="20"/>
+      </w:rPr>
+    </w:lvl>
+    <w:lvl w:ilvl="5" w:tentative="1">
+      <w:start w:val="1"/>
+      <w:numFmt w:val="bullet"/>
+      <w:lvlText w:val=""/>
+      <w:lvlJc w:val="left"/>
+      <w:pPr>
+        <w:tabs>
+          <w:tab w:val="num" w:pos="4320"/>
+        </w:tabs>
+        <w:ind w:left="4320" w:hanging="360"/>
+      </w:pPr>
+      <w:rPr>
+        <w:rFonts w:ascii="Symbol" w:hAnsi="Symbol" w:hint="default"/>
+        <w:sz w:val="20"/>
+      </w:rPr>
+    </w:lvl>
+    <w:lvl w:ilvl="6" w:tentative="1">
+      <w:start w:val="1"/>
+      <w:numFmt w:val="bullet"/>
+      <w:lvlText w:val=""/>
+      <w:lvlJc w:val="left"/>
+      <w:pPr>
+        <w:tabs>
+          <w:tab w:val="num" w:pos="5040"/>
+        </w:tabs>
+        <w:ind w:left="5040" w:hanging="360"/>
+      </w:pPr>
+      <w:rPr>
+        <w:rFonts w:ascii="Symbol" w:hAnsi="Symbol" w:hint="default"/>
+        <w:sz w:val="20"/>
+      </w:rPr>
+    </w:lvl>
+    <w:lvl w:ilvl="7" w:tentative="1">
+      <w:start w:val="1"/>
+      <w:numFmt w:val="bullet"/>
+      <w:lvlText w:val=""/>
+      <w:lvlJc w:val="left"/>
+      <w:pPr>
+        <w:tabs>
+          <w:tab w:val="num" w:pos="5760"/>
+        </w:tabs>
+        <w:ind w:left="5760" w:hanging="360"/>
+      </w:pPr>
+      <w:rPr>
+        <w:rFonts w:ascii="Symbol" w:hAnsi="Symbol" w:hint="default"/>
+        <w:sz w:val="20"/>
+      </w:rPr>
+    </w:lvl>
+    <w:lvl w:ilvl="8" w:tentative="1">
+      <w:start w:val="1"/>
+      <w:numFmt w:val="bullet"/>
+      <w:lvlText w:val=""/>
+      <w:lvlJc w:val="left"/>
+      <w:pPr>
+        <w:tabs>
+          <w:tab w:val="num" w:pos="6480"/>
+        </w:tabs>
+        <w:ind w:left="6480" w:hanging="360"/>
+      </w:pPr>
+      <w:rPr>
+        <w:rFonts w:ascii="Symbol" w:hAnsi="Symbol" w:hint="default"/>
+        <w:sz w:val="20"/>
+      </w:rPr>
+    </w:lvl>
+  </w:abstractNum>
+  <w:abstractNum w:abstractNumId="1" w15:restartNumberingAfterBreak="0">
+    <w:nsid w:val="0C8C09AE"/>
+    <w:multiLevelType w:val="multilevel"/>
+    <w:tmpl w:val="03701828"/>
+    <w:lvl w:ilvl="0">
+      <w:start w:val="1"/>
+      <w:numFmt w:val="bullet"/>
+      <w:lvlText w:val=""/>
+      <w:lvlJc w:val="left"/>
+      <w:pPr>
+        <w:tabs>
+          <w:tab w:val="num" w:pos="720"/>
+        </w:tabs>
+        <w:ind w:left="720" w:hanging="360"/>
+      </w:pPr>
+      <w:rPr>
+        <w:rFonts w:ascii="Symbol" w:hAnsi="Symbol" w:hint="default"/>
+        <w:sz w:val="20"/>
+      </w:rPr>
+    </w:lvl>
+    <w:lvl w:ilvl="1" w:tentative="1">
+      <w:start w:val="1"/>
+      <w:numFmt w:val="bullet"/>
+      <w:lvlText w:val=""/>
+      <w:lvlJc w:val="left"/>
+      <w:pPr>
+        <w:tabs>
+          <w:tab w:val="num" w:pos="1440"/>
+        </w:tabs>
+        <w:ind w:left="1440" w:hanging="360"/>
+      </w:pPr>
+      <w:rPr>
+        <w:rFonts w:ascii="Symbol" w:hAnsi="Symbol" w:hint="default"/>
+        <w:sz w:val="20"/>
+      </w:rPr>
+    </w:lvl>
+    <w:lvl w:ilvl="2" w:tentative="1">
+      <w:start w:val="1"/>
+      <w:numFmt w:val="bullet"/>
+      <w:lvlText w:val=""/>
+      <w:lvlJc w:val="left"/>
+      <w:pPr>
+        <w:tabs>
+          <w:tab w:val="num" w:pos="2160"/>
+        </w:tabs>
+        <w:ind w:left="2160" w:hanging="360"/>
+      </w:pPr>
+      <w:rPr>
+        <w:rFonts w:ascii="Symbol" w:hAnsi="Symbol" w:hint="default"/>
+        <w:sz w:val="20"/>
+      </w:rPr>
+    </w:lvl>
+    <w:lvl w:ilvl="3" w:tentative="1">
+      <w:start w:val="1"/>
+      <w:numFmt w:val="bullet"/>
+      <w:lvlText w:val=""/>
+      <w:lvlJc w:val="left"/>
+      <w:pPr>
+        <w:tabs>
+          <w:tab w:val="num" w:pos="2880"/>
+        </w:tabs>
+        <w:ind w:left="2880" w:hanging="360"/>
+      </w:pPr>
+      <w:rPr>
+        <w:rFonts w:ascii="Symbol" w:hAnsi="Symbol" w:hint="default"/>
+        <w:sz w:val="20"/>
+      </w:rPr>
+    </w:lvl>
+    <w:lvl w:ilvl="4" w:tentative="1">
+      <w:start w:val="1"/>
+      <w:numFmt w:val="bullet"/>
+      <w:lvlText w:val=""/>
+      <w:lvlJc w:val="left"/>
+      <w:pPr>
+        <w:tabs>
+          <w:tab w:val="num" w:pos="3600"/>
+        </w:tabs>
+        <w:ind w:left="3600" w:hanging="360"/>
+      </w:pPr>
+      <w:rPr>
+        <w:rFonts w:ascii="Symbol" w:hAnsi="Symbol" w:hint="default"/>
+        <w:sz w:val="20"/>
+      </w:rPr>
+    </w:lvl>
+    <w:lvl w:ilvl="5" w:tentative="1">
+      <w:start w:val="1"/>
+      <w:numFmt w:val="bullet"/>
+      <w:lvlText w:val=""/>
+      <w:lvlJc w:val="left"/>
+      <w:pPr>
+        <w:tabs>
+          <w:tab w:val="num" w:pos="4320"/>
+        </w:tabs>
+        <w:ind w:left="4320" w:hanging="360"/>
+      </w:pPr>
+      <w:rPr>
+        <w:rFonts w:ascii="Symbol" w:hAnsi="Symbol" w:hint="default"/>
+        <w:sz w:val="20"/>
+      </w:rPr>
+    </w:lvl>
+    <w:lvl w:ilvl="6" w:tentative="1">
+      <w:start w:val="1"/>
+      <w:numFmt w:val="bullet"/>
+      <w:lvlText w:val=""/>
+      <w:lvlJc w:val="left"/>
+      <w:pPr>
+        <w:tabs>
+          <w:tab w:val="num" w:pos="5040"/>
+        </w:tabs>
+        <w:ind w:left="5040" w:hanging="360"/>
+      </w:pPr>
+      <w:rPr>
+        <w:rFonts w:ascii="Symbol" w:hAnsi="Symbol" w:hint="default"/>
+        <w:sz w:val="20"/>
+      </w:rPr>
+    </w:lvl>
+    <w:lvl w:ilvl="7" w:tentative="1">
+      <w:start w:val="1"/>
+      <w:numFmt w:val="bullet"/>
+      <w:lvlText w:val=""/>
+      <w:lvlJc w:val="left"/>
+      <w:pPr>
+        <w:tabs>
+          <w:tab w:val="num" w:pos="5760"/>
+        </w:tabs>
+        <w:ind w:left="5760" w:hanging="360"/>
+      </w:pPr>
+      <w:rPr>
+        <w:rFonts w:ascii="Symbol" w:hAnsi="Symbol" w:hint="default"/>
+        <w:sz w:val="20"/>
+      </w:rPr>
+    </w:lvl>
+    <w:lvl w:ilvl="8" w:tentative="1">
+      <w:start w:val="1"/>
+      <w:numFmt w:val="bullet"/>
+      <w:lvlText w:val=""/>
+      <w:lvlJc w:val="left"/>
+      <w:pPr>
+        <w:tabs>
+          <w:tab w:val="num" w:pos="6480"/>
+        </w:tabs>
+        <w:ind w:left="6480" w:hanging="360"/>
+      </w:pPr>
+      <w:rPr>
+        <w:rFonts w:ascii="Symbol" w:hAnsi="Symbol" w:hint="default"/>
+        <w:sz w:val="20"/>
+      </w:rPr>
+    </w:lvl>
+  </w:abstractNum>
+  <w:abstractNum w:abstractNumId="2" w15:restartNumberingAfterBreak="0">
     <w:nsid w:val="0FAC6992"/>
     <w:multiLevelType w:val="multilevel"/>
     <w:tmpl w:val="CABAD24C"/>
@@ -981,7 +1503,454 @@
       </w:rPr>
     </w:lvl>
   </w:abstractNum>
-  <w:abstractNum w:abstractNumId="1" w15:restartNumberingAfterBreak="0">
+  <w:abstractNum w:abstractNumId="3" w15:restartNumberingAfterBreak="0">
+    <w:nsid w:val="141E087A"/>
+    <w:multiLevelType w:val="multilevel"/>
+    <w:tmpl w:val="AE380DB8"/>
+    <w:lvl w:ilvl="0">
+      <w:start w:val="1"/>
+      <w:numFmt w:val="bullet"/>
+      <w:lvlText w:val=""/>
+      <w:lvlJc w:val="left"/>
+      <w:pPr>
+        <w:tabs>
+          <w:tab w:val="num" w:pos="720"/>
+        </w:tabs>
+        <w:ind w:left="720" w:hanging="360"/>
+      </w:pPr>
+      <w:rPr>
+        <w:rFonts w:ascii="Symbol" w:hAnsi="Symbol" w:hint="default"/>
+        <w:sz w:val="20"/>
+      </w:rPr>
+    </w:lvl>
+    <w:lvl w:ilvl="1" w:tentative="1">
+      <w:start w:val="1"/>
+      <w:numFmt w:val="bullet"/>
+      <w:lvlText w:val=""/>
+      <w:lvlJc w:val="left"/>
+      <w:pPr>
+        <w:tabs>
+          <w:tab w:val="num" w:pos="1440"/>
+        </w:tabs>
+        <w:ind w:left="1440" w:hanging="360"/>
+      </w:pPr>
+      <w:rPr>
+        <w:rFonts w:ascii="Symbol" w:hAnsi="Symbol" w:hint="default"/>
+        <w:sz w:val="20"/>
+      </w:rPr>
+    </w:lvl>
+    <w:lvl w:ilvl="2" w:tentative="1">
+      <w:start w:val="1"/>
+      <w:numFmt w:val="bullet"/>
+      <w:lvlText w:val=""/>
+      <w:lvlJc w:val="left"/>
+      <w:pPr>
+        <w:tabs>
+          <w:tab w:val="num" w:pos="2160"/>
+        </w:tabs>
+        <w:ind w:left="2160" w:hanging="360"/>
+      </w:pPr>
+      <w:rPr>
+        <w:rFonts w:ascii="Symbol" w:hAnsi="Symbol" w:hint="default"/>
+        <w:sz w:val="20"/>
+      </w:rPr>
+    </w:lvl>
+    <w:lvl w:ilvl="3" w:tentative="1">
+      <w:start w:val="1"/>
+      <w:numFmt w:val="bullet"/>
+      <w:lvlText w:val=""/>
+      <w:lvlJc w:val="left"/>
+      <w:pPr>
+        <w:tabs>
+          <w:tab w:val="num" w:pos="2880"/>
+        </w:tabs>
+        <w:ind w:left="2880" w:hanging="360"/>
+      </w:pPr>
+      <w:rPr>
+        <w:rFonts w:ascii="Symbol" w:hAnsi="Symbol" w:hint="default"/>
+        <w:sz w:val="20"/>
+      </w:rPr>
+    </w:lvl>
+    <w:lvl w:ilvl="4" w:tentative="1">
+      <w:start w:val="1"/>
+      <w:numFmt w:val="bullet"/>
+      <w:lvlText w:val=""/>
+      <w:lvlJc w:val="left"/>
+      <w:pPr>
+        <w:tabs>
+          <w:tab w:val="num" w:pos="3600"/>
+        </w:tabs>
+        <w:ind w:left="3600" w:hanging="360"/>
+      </w:pPr>
+      <w:rPr>
+        <w:rFonts w:ascii="Symbol" w:hAnsi="Symbol" w:hint="default"/>
+        <w:sz w:val="20"/>
+      </w:rPr>
+    </w:lvl>
+    <w:lvl w:ilvl="5" w:tentative="1">
+      <w:start w:val="1"/>
+      <w:numFmt w:val="bullet"/>
+      <w:lvlText w:val=""/>
+      <w:lvlJc w:val="left"/>
+      <w:pPr>
+        <w:tabs>
+          <w:tab w:val="num" w:pos="4320"/>
+        </w:tabs>
+        <w:ind w:left="4320" w:hanging="360"/>
+      </w:pPr>
+      <w:rPr>
+        <w:rFonts w:ascii="Symbol" w:hAnsi="Symbol" w:hint="default"/>
+        <w:sz w:val="20"/>
+      </w:rPr>
+    </w:lvl>
+    <w:lvl w:ilvl="6" w:tentative="1">
+      <w:start w:val="1"/>
+      <w:numFmt w:val="bullet"/>
+      <w:lvlText w:val=""/>
+      <w:lvlJc w:val="left"/>
+      <w:pPr>
+        <w:tabs>
+          <w:tab w:val="num" w:pos="5040"/>
+        </w:tabs>
+        <w:ind w:left="5040" w:hanging="360"/>
+      </w:pPr>
+      <w:rPr>
+        <w:rFonts w:ascii="Symbol" w:hAnsi="Symbol" w:hint="default"/>
+        <w:sz w:val="20"/>
+      </w:rPr>
+    </w:lvl>
+    <w:lvl w:ilvl="7" w:tentative="1">
+      <w:start w:val="1"/>
+      <w:numFmt w:val="bullet"/>
+      <w:lvlText w:val=""/>
+      <w:lvlJc w:val="left"/>
+      <w:pPr>
+        <w:tabs>
+          <w:tab w:val="num" w:pos="5760"/>
+        </w:tabs>
+        <w:ind w:left="5760" w:hanging="360"/>
+      </w:pPr>
+      <w:rPr>
+        <w:rFonts w:ascii="Symbol" w:hAnsi="Symbol" w:hint="default"/>
+        <w:sz w:val="20"/>
+      </w:rPr>
+    </w:lvl>
+    <w:lvl w:ilvl="8" w:tentative="1">
+      <w:start w:val="1"/>
+      <w:numFmt w:val="bullet"/>
+      <w:lvlText w:val=""/>
+      <w:lvlJc w:val="left"/>
+      <w:pPr>
+        <w:tabs>
+          <w:tab w:val="num" w:pos="6480"/>
+        </w:tabs>
+        <w:ind w:left="6480" w:hanging="360"/>
+      </w:pPr>
+      <w:rPr>
+        <w:rFonts w:ascii="Symbol" w:hAnsi="Symbol" w:hint="default"/>
+        <w:sz w:val="20"/>
+      </w:rPr>
+    </w:lvl>
+  </w:abstractNum>
+  <w:abstractNum w:abstractNumId="4" w15:restartNumberingAfterBreak="0">
+    <w:nsid w:val="16D04E34"/>
+    <w:multiLevelType w:val="multilevel"/>
+    <w:tmpl w:val="A992B00A"/>
+    <w:lvl w:ilvl="0">
+      <w:start w:val="1"/>
+      <w:numFmt w:val="bullet"/>
+      <w:lvlText w:val=""/>
+      <w:lvlJc w:val="left"/>
+      <w:pPr>
+        <w:tabs>
+          <w:tab w:val="num" w:pos="720"/>
+        </w:tabs>
+        <w:ind w:left="720" w:hanging="360"/>
+      </w:pPr>
+      <w:rPr>
+        <w:rFonts w:ascii="Symbol" w:hAnsi="Symbol" w:hint="default"/>
+        <w:sz w:val="20"/>
+      </w:rPr>
+    </w:lvl>
+    <w:lvl w:ilvl="1" w:tentative="1">
+      <w:start w:val="1"/>
+      <w:numFmt w:val="bullet"/>
+      <w:lvlText w:val=""/>
+      <w:lvlJc w:val="left"/>
+      <w:pPr>
+        <w:tabs>
+          <w:tab w:val="num" w:pos="1440"/>
+        </w:tabs>
+        <w:ind w:left="1440" w:hanging="360"/>
+      </w:pPr>
+      <w:rPr>
+        <w:rFonts w:ascii="Symbol" w:hAnsi="Symbol" w:hint="default"/>
+        <w:sz w:val="20"/>
+      </w:rPr>
+    </w:lvl>
+    <w:lvl w:ilvl="2" w:tentative="1">
+      <w:start w:val="1"/>
+      <w:numFmt w:val="bullet"/>
+      <w:lvlText w:val=""/>
+      <w:lvlJc w:val="left"/>
+      <w:pPr>
+        <w:tabs>
+          <w:tab w:val="num" w:pos="2160"/>
+        </w:tabs>
+        <w:ind w:left="2160" w:hanging="360"/>
+      </w:pPr>
+      <w:rPr>
+        <w:rFonts w:ascii="Symbol" w:hAnsi="Symbol" w:hint="default"/>
+        <w:sz w:val="20"/>
+      </w:rPr>
+    </w:lvl>
+    <w:lvl w:ilvl="3" w:tentative="1">
+      <w:start w:val="1"/>
+      <w:numFmt w:val="bullet"/>
+      <w:lvlText w:val=""/>
+      <w:lvlJc w:val="left"/>
+      <w:pPr>
+        <w:tabs>
+          <w:tab w:val="num" w:pos="2880"/>
+        </w:tabs>
+        <w:ind w:left="2880" w:hanging="360"/>
+      </w:pPr>
+      <w:rPr>
+        <w:rFonts w:ascii="Symbol" w:hAnsi="Symbol" w:hint="default"/>
+        <w:sz w:val="20"/>
+      </w:rPr>
+    </w:lvl>
+    <w:lvl w:ilvl="4" w:tentative="1">
+      <w:start w:val="1"/>
+      <w:numFmt w:val="bullet"/>
+      <w:lvlText w:val=""/>
+      <w:lvlJc w:val="left"/>
+      <w:pPr>
+        <w:tabs>
+          <w:tab w:val="num" w:pos="3600"/>
+        </w:tabs>
+        <w:ind w:left="3600" w:hanging="360"/>
+      </w:pPr>
+      <w:rPr>
+        <w:rFonts w:ascii="Symbol" w:hAnsi="Symbol" w:hint="default"/>
+        <w:sz w:val="20"/>
+      </w:rPr>
+    </w:lvl>
+    <w:lvl w:ilvl="5" w:tentative="1">
+      <w:start w:val="1"/>
+      <w:numFmt w:val="bullet"/>
+      <w:lvlText w:val=""/>
+      <w:lvlJc w:val="left"/>
+      <w:pPr>
+        <w:tabs>
+          <w:tab w:val="num" w:pos="4320"/>
+        </w:tabs>
+        <w:ind w:left="4320" w:hanging="360"/>
+      </w:pPr>
+      <w:rPr>
+        <w:rFonts w:ascii="Symbol" w:hAnsi="Symbol" w:hint="default"/>
+        <w:sz w:val="20"/>
+      </w:rPr>
+    </w:lvl>
+    <w:lvl w:ilvl="6" w:tentative="1">
+      <w:start w:val="1"/>
+      <w:numFmt w:val="bullet"/>
+      <w:lvlText w:val=""/>
+      <w:lvlJc w:val="left"/>
+      <w:pPr>
+        <w:tabs>
+          <w:tab w:val="num" w:pos="5040"/>
+        </w:tabs>
+        <w:ind w:left="5040" w:hanging="360"/>
+      </w:pPr>
+      <w:rPr>
+        <w:rFonts w:ascii="Symbol" w:hAnsi="Symbol" w:hint="default"/>
+        <w:sz w:val="20"/>
+      </w:rPr>
+    </w:lvl>
+    <w:lvl w:ilvl="7" w:tentative="1">
+      <w:start w:val="1"/>
+      <w:numFmt w:val="bullet"/>
+      <w:lvlText w:val=""/>
+      <w:lvlJc w:val="left"/>
+      <w:pPr>
+        <w:tabs>
+          <w:tab w:val="num" w:pos="5760"/>
+        </w:tabs>
+        <w:ind w:left="5760" w:hanging="360"/>
+      </w:pPr>
+      <w:rPr>
+        <w:rFonts w:ascii="Symbol" w:hAnsi="Symbol" w:hint="default"/>
+        <w:sz w:val="20"/>
+      </w:rPr>
+    </w:lvl>
+    <w:lvl w:ilvl="8" w:tentative="1">
+      <w:start w:val="1"/>
+      <w:numFmt w:val="bullet"/>
+      <w:lvlText w:val=""/>
+      <w:lvlJc w:val="left"/>
+      <w:pPr>
+        <w:tabs>
+          <w:tab w:val="num" w:pos="6480"/>
+        </w:tabs>
+        <w:ind w:left="6480" w:hanging="360"/>
+      </w:pPr>
+      <w:rPr>
+        <w:rFonts w:ascii="Symbol" w:hAnsi="Symbol" w:hint="default"/>
+        <w:sz w:val="20"/>
+      </w:rPr>
+    </w:lvl>
+  </w:abstractNum>
+  <w:abstractNum w:abstractNumId="5" w15:restartNumberingAfterBreak="0">
+    <w:nsid w:val="17973292"/>
+    <w:multiLevelType w:val="multilevel"/>
+    <w:tmpl w:val="9522CD42"/>
+    <w:lvl w:ilvl="0">
+      <w:start w:val="1"/>
+      <w:numFmt w:val="bullet"/>
+      <w:lvlText w:val=""/>
+      <w:lvlJc w:val="left"/>
+      <w:pPr>
+        <w:tabs>
+          <w:tab w:val="num" w:pos="720"/>
+        </w:tabs>
+        <w:ind w:left="720" w:hanging="360"/>
+      </w:pPr>
+      <w:rPr>
+        <w:rFonts w:ascii="Symbol" w:hAnsi="Symbol" w:hint="default"/>
+        <w:sz w:val="20"/>
+      </w:rPr>
+    </w:lvl>
+    <w:lvl w:ilvl="1" w:tentative="1">
+      <w:start w:val="1"/>
+      <w:numFmt w:val="bullet"/>
+      <w:lvlText w:val=""/>
+      <w:lvlJc w:val="left"/>
+      <w:pPr>
+        <w:tabs>
+          <w:tab w:val="num" w:pos="1440"/>
+        </w:tabs>
+        <w:ind w:left="1440" w:hanging="360"/>
+      </w:pPr>
+      <w:rPr>
+        <w:rFonts w:ascii="Symbol" w:hAnsi="Symbol" w:hint="default"/>
+        <w:sz w:val="20"/>
+      </w:rPr>
+    </w:lvl>
+    <w:lvl w:ilvl="2" w:tentative="1">
+      <w:start w:val="1"/>
+      <w:numFmt w:val="bullet"/>
+      <w:lvlText w:val=""/>
+      <w:lvlJc w:val="left"/>
+      <w:pPr>
+        <w:tabs>
+          <w:tab w:val="num" w:pos="2160"/>
+        </w:tabs>
+        <w:ind w:left="2160" w:hanging="360"/>
+      </w:pPr>
+      <w:rPr>
+        <w:rFonts w:ascii="Symbol" w:hAnsi="Symbol" w:hint="default"/>
+        <w:sz w:val="20"/>
+      </w:rPr>
+    </w:lvl>
+    <w:lvl w:ilvl="3" w:tentative="1">
+      <w:start w:val="1"/>
+      <w:numFmt w:val="bullet"/>
+      <w:lvlText w:val=""/>
+      <w:lvlJc w:val="left"/>
+      <w:pPr>
+        <w:tabs>
+          <w:tab w:val="num" w:pos="2880"/>
+        </w:tabs>
+        <w:ind w:left="2880" w:hanging="360"/>
+      </w:pPr>
+      <w:rPr>
+        <w:rFonts w:ascii="Symbol" w:hAnsi="Symbol" w:hint="default"/>
+        <w:sz w:val="20"/>
+      </w:rPr>
+    </w:lvl>
+    <w:lvl w:ilvl="4" w:tentative="1">
+      <w:start w:val="1"/>
+      <w:numFmt w:val="bullet"/>
+      <w:lvlText w:val=""/>
+      <w:lvlJc w:val="left"/>
+      <w:pPr>
+        <w:tabs>
+          <w:tab w:val="num" w:pos="3600"/>
+        </w:tabs>
+        <w:ind w:left="3600" w:hanging="360"/>
+      </w:pPr>
+      <w:rPr>
+        <w:rFonts w:ascii="Symbol" w:hAnsi="Symbol" w:hint="default"/>
+        <w:sz w:val="20"/>
+      </w:rPr>
+    </w:lvl>
+    <w:lvl w:ilvl="5" w:tentative="1">
+      <w:start w:val="1"/>
+      <w:numFmt w:val="bullet"/>
+      <w:lvlText w:val=""/>
+      <w:lvlJc w:val="left"/>
+      <w:pPr>
+        <w:tabs>
+          <w:tab w:val="num" w:pos="4320"/>
+        </w:tabs>
+        <w:ind w:left="4320" w:hanging="360"/>
+      </w:pPr>
+      <w:rPr>
+        <w:rFonts w:ascii="Symbol" w:hAnsi="Symbol" w:hint="default"/>
+        <w:sz w:val="20"/>
+      </w:rPr>
+    </w:lvl>
+    <w:lvl w:ilvl="6" w:tentative="1">
+      <w:start w:val="1"/>
+      <w:numFmt w:val="bullet"/>
+      <w:lvlText w:val=""/>
+      <w:lvlJc w:val="left"/>
+      <w:pPr>
+        <w:tabs>
+          <w:tab w:val="num" w:pos="5040"/>
+        </w:tabs>
+        <w:ind w:left="5040" w:hanging="360"/>
+      </w:pPr>
+      <w:rPr>
+        <w:rFonts w:ascii="Symbol" w:hAnsi="Symbol" w:hint="default"/>
+        <w:sz w:val="20"/>
+      </w:rPr>
+    </w:lvl>
+    <w:lvl w:ilvl="7" w:tentative="1">
+      <w:start w:val="1"/>
+      <w:numFmt w:val="bullet"/>
+      <w:lvlText w:val=""/>
+      <w:lvlJc w:val="left"/>
+      <w:pPr>
+        <w:tabs>
+          <w:tab w:val="num" w:pos="5760"/>
+        </w:tabs>
+        <w:ind w:left="5760" w:hanging="360"/>
+      </w:pPr>
+      <w:rPr>
+        <w:rFonts w:ascii="Symbol" w:hAnsi="Symbol" w:hint="default"/>
+        <w:sz w:val="20"/>
+      </w:rPr>
+    </w:lvl>
+    <w:lvl w:ilvl="8" w:tentative="1">
+      <w:start w:val="1"/>
+      <w:numFmt w:val="bullet"/>
+      <w:lvlText w:val=""/>
+      <w:lvlJc w:val="left"/>
+      <w:pPr>
+        <w:tabs>
+          <w:tab w:val="num" w:pos="6480"/>
+        </w:tabs>
+        <w:ind w:left="6480" w:hanging="360"/>
+      </w:pPr>
+      <w:rPr>
+        <w:rFonts w:ascii="Symbol" w:hAnsi="Symbol" w:hint="default"/>
+        <w:sz w:val="20"/>
+      </w:rPr>
+    </w:lvl>
+  </w:abstractNum>
+  <w:abstractNum w:abstractNumId="6" w15:restartNumberingAfterBreak="0">
     <w:nsid w:val="186E5967"/>
     <w:multiLevelType w:val="multilevel"/>
     <w:tmpl w:val="00644EA6"/>
@@ -1130,7 +2099,1646 @@
       </w:rPr>
     </w:lvl>
   </w:abstractNum>
-  <w:abstractNum w:abstractNumId="2" w15:restartNumberingAfterBreak="0">
+  <w:abstractNum w:abstractNumId="7" w15:restartNumberingAfterBreak="0">
+    <w:nsid w:val="1B12299D"/>
+    <w:multiLevelType w:val="multilevel"/>
+    <w:tmpl w:val="3FD8A996"/>
+    <w:lvl w:ilvl="0">
+      <w:start w:val="1"/>
+      <w:numFmt w:val="bullet"/>
+      <w:lvlText w:val=""/>
+      <w:lvlJc w:val="left"/>
+      <w:pPr>
+        <w:tabs>
+          <w:tab w:val="num" w:pos="720"/>
+        </w:tabs>
+        <w:ind w:left="720" w:hanging="360"/>
+      </w:pPr>
+      <w:rPr>
+        <w:rFonts w:ascii="Symbol" w:hAnsi="Symbol" w:hint="default"/>
+        <w:sz w:val="20"/>
+      </w:rPr>
+    </w:lvl>
+    <w:lvl w:ilvl="1" w:tentative="1">
+      <w:start w:val="1"/>
+      <w:numFmt w:val="bullet"/>
+      <w:lvlText w:val=""/>
+      <w:lvlJc w:val="left"/>
+      <w:pPr>
+        <w:tabs>
+          <w:tab w:val="num" w:pos="1440"/>
+        </w:tabs>
+        <w:ind w:left="1440" w:hanging="360"/>
+      </w:pPr>
+      <w:rPr>
+        <w:rFonts w:ascii="Symbol" w:hAnsi="Symbol" w:hint="default"/>
+        <w:sz w:val="20"/>
+      </w:rPr>
+    </w:lvl>
+    <w:lvl w:ilvl="2" w:tentative="1">
+      <w:start w:val="1"/>
+      <w:numFmt w:val="bullet"/>
+      <w:lvlText w:val=""/>
+      <w:lvlJc w:val="left"/>
+      <w:pPr>
+        <w:tabs>
+          <w:tab w:val="num" w:pos="2160"/>
+        </w:tabs>
+        <w:ind w:left="2160" w:hanging="360"/>
+      </w:pPr>
+      <w:rPr>
+        <w:rFonts w:ascii="Symbol" w:hAnsi="Symbol" w:hint="default"/>
+        <w:sz w:val="20"/>
+      </w:rPr>
+    </w:lvl>
+    <w:lvl w:ilvl="3" w:tentative="1">
+      <w:start w:val="1"/>
+      <w:numFmt w:val="bullet"/>
+      <w:lvlText w:val=""/>
+      <w:lvlJc w:val="left"/>
+      <w:pPr>
+        <w:tabs>
+          <w:tab w:val="num" w:pos="2880"/>
+        </w:tabs>
+        <w:ind w:left="2880" w:hanging="360"/>
+      </w:pPr>
+      <w:rPr>
+        <w:rFonts w:ascii="Symbol" w:hAnsi="Symbol" w:hint="default"/>
+        <w:sz w:val="20"/>
+      </w:rPr>
+    </w:lvl>
+    <w:lvl w:ilvl="4" w:tentative="1">
+      <w:start w:val="1"/>
+      <w:numFmt w:val="bullet"/>
+      <w:lvlText w:val=""/>
+      <w:lvlJc w:val="left"/>
+      <w:pPr>
+        <w:tabs>
+          <w:tab w:val="num" w:pos="3600"/>
+        </w:tabs>
+        <w:ind w:left="3600" w:hanging="360"/>
+      </w:pPr>
+      <w:rPr>
+        <w:rFonts w:ascii="Symbol" w:hAnsi="Symbol" w:hint="default"/>
+        <w:sz w:val="20"/>
+      </w:rPr>
+    </w:lvl>
+    <w:lvl w:ilvl="5" w:tentative="1">
+      <w:start w:val="1"/>
+      <w:numFmt w:val="bullet"/>
+      <w:lvlText w:val=""/>
+      <w:lvlJc w:val="left"/>
+      <w:pPr>
+        <w:tabs>
+          <w:tab w:val="num" w:pos="4320"/>
+        </w:tabs>
+        <w:ind w:left="4320" w:hanging="360"/>
+      </w:pPr>
+      <w:rPr>
+        <w:rFonts w:ascii="Symbol" w:hAnsi="Symbol" w:hint="default"/>
+        <w:sz w:val="20"/>
+      </w:rPr>
+    </w:lvl>
+    <w:lvl w:ilvl="6" w:tentative="1">
+      <w:start w:val="1"/>
+      <w:numFmt w:val="bullet"/>
+      <w:lvlText w:val=""/>
+      <w:lvlJc w:val="left"/>
+      <w:pPr>
+        <w:tabs>
+          <w:tab w:val="num" w:pos="5040"/>
+        </w:tabs>
+        <w:ind w:left="5040" w:hanging="360"/>
+      </w:pPr>
+      <w:rPr>
+        <w:rFonts w:ascii="Symbol" w:hAnsi="Symbol" w:hint="default"/>
+        <w:sz w:val="20"/>
+      </w:rPr>
+    </w:lvl>
+    <w:lvl w:ilvl="7" w:tentative="1">
+      <w:start w:val="1"/>
+      <w:numFmt w:val="bullet"/>
+      <w:lvlText w:val=""/>
+      <w:lvlJc w:val="left"/>
+      <w:pPr>
+        <w:tabs>
+          <w:tab w:val="num" w:pos="5760"/>
+        </w:tabs>
+        <w:ind w:left="5760" w:hanging="360"/>
+      </w:pPr>
+      <w:rPr>
+        <w:rFonts w:ascii="Symbol" w:hAnsi="Symbol" w:hint="default"/>
+        <w:sz w:val="20"/>
+      </w:rPr>
+    </w:lvl>
+    <w:lvl w:ilvl="8" w:tentative="1">
+      <w:start w:val="1"/>
+      <w:numFmt w:val="bullet"/>
+      <w:lvlText w:val=""/>
+      <w:lvlJc w:val="left"/>
+      <w:pPr>
+        <w:tabs>
+          <w:tab w:val="num" w:pos="6480"/>
+        </w:tabs>
+        <w:ind w:left="6480" w:hanging="360"/>
+      </w:pPr>
+      <w:rPr>
+        <w:rFonts w:ascii="Symbol" w:hAnsi="Symbol" w:hint="default"/>
+        <w:sz w:val="20"/>
+      </w:rPr>
+    </w:lvl>
+  </w:abstractNum>
+  <w:abstractNum w:abstractNumId="8" w15:restartNumberingAfterBreak="0">
+    <w:nsid w:val="1B413694"/>
+    <w:multiLevelType w:val="multilevel"/>
+    <w:tmpl w:val="283CD092"/>
+    <w:lvl w:ilvl="0">
+      <w:start w:val="1"/>
+      <w:numFmt w:val="bullet"/>
+      <w:lvlText w:val=""/>
+      <w:lvlJc w:val="left"/>
+      <w:pPr>
+        <w:tabs>
+          <w:tab w:val="num" w:pos="720"/>
+        </w:tabs>
+        <w:ind w:left="720" w:hanging="360"/>
+      </w:pPr>
+      <w:rPr>
+        <w:rFonts w:ascii="Symbol" w:hAnsi="Symbol" w:hint="default"/>
+        <w:sz w:val="20"/>
+      </w:rPr>
+    </w:lvl>
+    <w:lvl w:ilvl="1" w:tentative="1">
+      <w:start w:val="1"/>
+      <w:numFmt w:val="bullet"/>
+      <w:lvlText w:val=""/>
+      <w:lvlJc w:val="left"/>
+      <w:pPr>
+        <w:tabs>
+          <w:tab w:val="num" w:pos="1440"/>
+        </w:tabs>
+        <w:ind w:left="1440" w:hanging="360"/>
+      </w:pPr>
+      <w:rPr>
+        <w:rFonts w:ascii="Symbol" w:hAnsi="Symbol" w:hint="default"/>
+        <w:sz w:val="20"/>
+      </w:rPr>
+    </w:lvl>
+    <w:lvl w:ilvl="2" w:tentative="1">
+      <w:start w:val="1"/>
+      <w:numFmt w:val="bullet"/>
+      <w:lvlText w:val=""/>
+      <w:lvlJc w:val="left"/>
+      <w:pPr>
+        <w:tabs>
+          <w:tab w:val="num" w:pos="2160"/>
+        </w:tabs>
+        <w:ind w:left="2160" w:hanging="360"/>
+      </w:pPr>
+      <w:rPr>
+        <w:rFonts w:ascii="Symbol" w:hAnsi="Symbol" w:hint="default"/>
+        <w:sz w:val="20"/>
+      </w:rPr>
+    </w:lvl>
+    <w:lvl w:ilvl="3" w:tentative="1">
+      <w:start w:val="1"/>
+      <w:numFmt w:val="bullet"/>
+      <w:lvlText w:val=""/>
+      <w:lvlJc w:val="left"/>
+      <w:pPr>
+        <w:tabs>
+          <w:tab w:val="num" w:pos="2880"/>
+        </w:tabs>
+        <w:ind w:left="2880" w:hanging="360"/>
+      </w:pPr>
+      <w:rPr>
+        <w:rFonts w:ascii="Symbol" w:hAnsi="Symbol" w:hint="default"/>
+        <w:sz w:val="20"/>
+      </w:rPr>
+    </w:lvl>
+    <w:lvl w:ilvl="4" w:tentative="1">
+      <w:start w:val="1"/>
+      <w:numFmt w:val="bullet"/>
+      <w:lvlText w:val=""/>
+      <w:lvlJc w:val="left"/>
+      <w:pPr>
+        <w:tabs>
+          <w:tab w:val="num" w:pos="3600"/>
+        </w:tabs>
+        <w:ind w:left="3600" w:hanging="360"/>
+      </w:pPr>
+      <w:rPr>
+        <w:rFonts w:ascii="Symbol" w:hAnsi="Symbol" w:hint="default"/>
+        <w:sz w:val="20"/>
+      </w:rPr>
+    </w:lvl>
+    <w:lvl w:ilvl="5" w:tentative="1">
+      <w:start w:val="1"/>
+      <w:numFmt w:val="bullet"/>
+      <w:lvlText w:val=""/>
+      <w:lvlJc w:val="left"/>
+      <w:pPr>
+        <w:tabs>
+          <w:tab w:val="num" w:pos="4320"/>
+        </w:tabs>
+        <w:ind w:left="4320" w:hanging="360"/>
+      </w:pPr>
+      <w:rPr>
+        <w:rFonts w:ascii="Symbol" w:hAnsi="Symbol" w:hint="default"/>
+        <w:sz w:val="20"/>
+      </w:rPr>
+    </w:lvl>
+    <w:lvl w:ilvl="6" w:tentative="1">
+      <w:start w:val="1"/>
+      <w:numFmt w:val="bullet"/>
+      <w:lvlText w:val=""/>
+      <w:lvlJc w:val="left"/>
+      <w:pPr>
+        <w:tabs>
+          <w:tab w:val="num" w:pos="5040"/>
+        </w:tabs>
+        <w:ind w:left="5040" w:hanging="360"/>
+      </w:pPr>
+      <w:rPr>
+        <w:rFonts w:ascii="Symbol" w:hAnsi="Symbol" w:hint="default"/>
+        <w:sz w:val="20"/>
+      </w:rPr>
+    </w:lvl>
+    <w:lvl w:ilvl="7" w:tentative="1">
+      <w:start w:val="1"/>
+      <w:numFmt w:val="bullet"/>
+      <w:lvlText w:val=""/>
+      <w:lvlJc w:val="left"/>
+      <w:pPr>
+        <w:tabs>
+          <w:tab w:val="num" w:pos="5760"/>
+        </w:tabs>
+        <w:ind w:left="5760" w:hanging="360"/>
+      </w:pPr>
+      <w:rPr>
+        <w:rFonts w:ascii="Symbol" w:hAnsi="Symbol" w:hint="default"/>
+        <w:sz w:val="20"/>
+      </w:rPr>
+    </w:lvl>
+    <w:lvl w:ilvl="8" w:tentative="1">
+      <w:start w:val="1"/>
+      <w:numFmt w:val="bullet"/>
+      <w:lvlText w:val=""/>
+      <w:lvlJc w:val="left"/>
+      <w:pPr>
+        <w:tabs>
+          <w:tab w:val="num" w:pos="6480"/>
+        </w:tabs>
+        <w:ind w:left="6480" w:hanging="360"/>
+      </w:pPr>
+      <w:rPr>
+        <w:rFonts w:ascii="Symbol" w:hAnsi="Symbol" w:hint="default"/>
+        <w:sz w:val="20"/>
+      </w:rPr>
+    </w:lvl>
+  </w:abstractNum>
+  <w:abstractNum w:abstractNumId="9" w15:restartNumberingAfterBreak="0">
+    <w:nsid w:val="1C3D0A38"/>
+    <w:multiLevelType w:val="multilevel"/>
+    <w:tmpl w:val="7004A76A"/>
+    <w:lvl w:ilvl="0">
+      <w:start w:val="1"/>
+      <w:numFmt w:val="bullet"/>
+      <w:lvlText w:val=""/>
+      <w:lvlJc w:val="left"/>
+      <w:pPr>
+        <w:tabs>
+          <w:tab w:val="num" w:pos="720"/>
+        </w:tabs>
+        <w:ind w:left="720" w:hanging="360"/>
+      </w:pPr>
+      <w:rPr>
+        <w:rFonts w:ascii="Symbol" w:hAnsi="Symbol" w:hint="default"/>
+        <w:sz w:val="20"/>
+      </w:rPr>
+    </w:lvl>
+    <w:lvl w:ilvl="1" w:tentative="1">
+      <w:start w:val="1"/>
+      <w:numFmt w:val="bullet"/>
+      <w:lvlText w:val=""/>
+      <w:lvlJc w:val="left"/>
+      <w:pPr>
+        <w:tabs>
+          <w:tab w:val="num" w:pos="1440"/>
+        </w:tabs>
+        <w:ind w:left="1440" w:hanging="360"/>
+      </w:pPr>
+      <w:rPr>
+        <w:rFonts w:ascii="Symbol" w:hAnsi="Symbol" w:hint="default"/>
+        <w:sz w:val="20"/>
+      </w:rPr>
+    </w:lvl>
+    <w:lvl w:ilvl="2" w:tentative="1">
+      <w:start w:val="1"/>
+      <w:numFmt w:val="bullet"/>
+      <w:lvlText w:val=""/>
+      <w:lvlJc w:val="left"/>
+      <w:pPr>
+        <w:tabs>
+          <w:tab w:val="num" w:pos="2160"/>
+        </w:tabs>
+        <w:ind w:left="2160" w:hanging="360"/>
+      </w:pPr>
+      <w:rPr>
+        <w:rFonts w:ascii="Symbol" w:hAnsi="Symbol" w:hint="default"/>
+        <w:sz w:val="20"/>
+      </w:rPr>
+    </w:lvl>
+    <w:lvl w:ilvl="3" w:tentative="1">
+      <w:start w:val="1"/>
+      <w:numFmt w:val="bullet"/>
+      <w:lvlText w:val=""/>
+      <w:lvlJc w:val="left"/>
+      <w:pPr>
+        <w:tabs>
+          <w:tab w:val="num" w:pos="2880"/>
+        </w:tabs>
+        <w:ind w:left="2880" w:hanging="360"/>
+      </w:pPr>
+      <w:rPr>
+        <w:rFonts w:ascii="Symbol" w:hAnsi="Symbol" w:hint="default"/>
+        <w:sz w:val="20"/>
+      </w:rPr>
+    </w:lvl>
+    <w:lvl w:ilvl="4" w:tentative="1">
+      <w:start w:val="1"/>
+      <w:numFmt w:val="bullet"/>
+      <w:lvlText w:val=""/>
+      <w:lvlJc w:val="left"/>
+      <w:pPr>
+        <w:tabs>
+          <w:tab w:val="num" w:pos="3600"/>
+        </w:tabs>
+        <w:ind w:left="3600" w:hanging="360"/>
+      </w:pPr>
+      <w:rPr>
+        <w:rFonts w:ascii="Symbol" w:hAnsi="Symbol" w:hint="default"/>
+        <w:sz w:val="20"/>
+      </w:rPr>
+    </w:lvl>
+    <w:lvl w:ilvl="5" w:tentative="1">
+      <w:start w:val="1"/>
+      <w:numFmt w:val="bullet"/>
+      <w:lvlText w:val=""/>
+      <w:lvlJc w:val="left"/>
+      <w:pPr>
+        <w:tabs>
+          <w:tab w:val="num" w:pos="4320"/>
+        </w:tabs>
+        <w:ind w:left="4320" w:hanging="360"/>
+      </w:pPr>
+      <w:rPr>
+        <w:rFonts w:ascii="Symbol" w:hAnsi="Symbol" w:hint="default"/>
+        <w:sz w:val="20"/>
+      </w:rPr>
+    </w:lvl>
+    <w:lvl w:ilvl="6" w:tentative="1">
+      <w:start w:val="1"/>
+      <w:numFmt w:val="bullet"/>
+      <w:lvlText w:val=""/>
+      <w:lvlJc w:val="left"/>
+      <w:pPr>
+        <w:tabs>
+          <w:tab w:val="num" w:pos="5040"/>
+        </w:tabs>
+        <w:ind w:left="5040" w:hanging="360"/>
+      </w:pPr>
+      <w:rPr>
+        <w:rFonts w:ascii="Symbol" w:hAnsi="Symbol" w:hint="default"/>
+        <w:sz w:val="20"/>
+      </w:rPr>
+    </w:lvl>
+    <w:lvl w:ilvl="7" w:tentative="1">
+      <w:start w:val="1"/>
+      <w:numFmt w:val="bullet"/>
+      <w:lvlText w:val=""/>
+      <w:lvlJc w:val="left"/>
+      <w:pPr>
+        <w:tabs>
+          <w:tab w:val="num" w:pos="5760"/>
+        </w:tabs>
+        <w:ind w:left="5760" w:hanging="360"/>
+      </w:pPr>
+      <w:rPr>
+        <w:rFonts w:ascii="Symbol" w:hAnsi="Symbol" w:hint="default"/>
+        <w:sz w:val="20"/>
+      </w:rPr>
+    </w:lvl>
+    <w:lvl w:ilvl="8" w:tentative="1">
+      <w:start w:val="1"/>
+      <w:numFmt w:val="bullet"/>
+      <w:lvlText w:val=""/>
+      <w:lvlJc w:val="left"/>
+      <w:pPr>
+        <w:tabs>
+          <w:tab w:val="num" w:pos="6480"/>
+        </w:tabs>
+        <w:ind w:left="6480" w:hanging="360"/>
+      </w:pPr>
+      <w:rPr>
+        <w:rFonts w:ascii="Symbol" w:hAnsi="Symbol" w:hint="default"/>
+        <w:sz w:val="20"/>
+      </w:rPr>
+    </w:lvl>
+  </w:abstractNum>
+  <w:abstractNum w:abstractNumId="10" w15:restartNumberingAfterBreak="0">
+    <w:nsid w:val="1D5911E9"/>
+    <w:multiLevelType w:val="multilevel"/>
+    <w:tmpl w:val="9FF86658"/>
+    <w:lvl w:ilvl="0">
+      <w:start w:val="1"/>
+      <w:numFmt w:val="bullet"/>
+      <w:lvlText w:val=""/>
+      <w:lvlJc w:val="left"/>
+      <w:pPr>
+        <w:tabs>
+          <w:tab w:val="num" w:pos="720"/>
+        </w:tabs>
+        <w:ind w:left="720" w:hanging="360"/>
+      </w:pPr>
+      <w:rPr>
+        <w:rFonts w:ascii="Symbol" w:hAnsi="Symbol" w:hint="default"/>
+        <w:sz w:val="20"/>
+      </w:rPr>
+    </w:lvl>
+    <w:lvl w:ilvl="1" w:tentative="1">
+      <w:start w:val="1"/>
+      <w:numFmt w:val="bullet"/>
+      <w:lvlText w:val=""/>
+      <w:lvlJc w:val="left"/>
+      <w:pPr>
+        <w:tabs>
+          <w:tab w:val="num" w:pos="1440"/>
+        </w:tabs>
+        <w:ind w:left="1440" w:hanging="360"/>
+      </w:pPr>
+      <w:rPr>
+        <w:rFonts w:ascii="Symbol" w:hAnsi="Symbol" w:hint="default"/>
+        <w:sz w:val="20"/>
+      </w:rPr>
+    </w:lvl>
+    <w:lvl w:ilvl="2" w:tentative="1">
+      <w:start w:val="1"/>
+      <w:numFmt w:val="bullet"/>
+      <w:lvlText w:val=""/>
+      <w:lvlJc w:val="left"/>
+      <w:pPr>
+        <w:tabs>
+          <w:tab w:val="num" w:pos="2160"/>
+        </w:tabs>
+        <w:ind w:left="2160" w:hanging="360"/>
+      </w:pPr>
+      <w:rPr>
+        <w:rFonts w:ascii="Symbol" w:hAnsi="Symbol" w:hint="default"/>
+        <w:sz w:val="20"/>
+      </w:rPr>
+    </w:lvl>
+    <w:lvl w:ilvl="3" w:tentative="1">
+      <w:start w:val="1"/>
+      <w:numFmt w:val="bullet"/>
+      <w:lvlText w:val=""/>
+      <w:lvlJc w:val="left"/>
+      <w:pPr>
+        <w:tabs>
+          <w:tab w:val="num" w:pos="2880"/>
+        </w:tabs>
+        <w:ind w:left="2880" w:hanging="360"/>
+      </w:pPr>
+      <w:rPr>
+        <w:rFonts w:ascii="Symbol" w:hAnsi="Symbol" w:hint="default"/>
+        <w:sz w:val="20"/>
+      </w:rPr>
+    </w:lvl>
+    <w:lvl w:ilvl="4" w:tentative="1">
+      <w:start w:val="1"/>
+      <w:numFmt w:val="bullet"/>
+      <w:lvlText w:val=""/>
+      <w:lvlJc w:val="left"/>
+      <w:pPr>
+        <w:tabs>
+          <w:tab w:val="num" w:pos="3600"/>
+        </w:tabs>
+        <w:ind w:left="3600" w:hanging="360"/>
+      </w:pPr>
+      <w:rPr>
+        <w:rFonts w:ascii="Symbol" w:hAnsi="Symbol" w:hint="default"/>
+        <w:sz w:val="20"/>
+      </w:rPr>
+    </w:lvl>
+    <w:lvl w:ilvl="5" w:tentative="1">
+      <w:start w:val="1"/>
+      <w:numFmt w:val="bullet"/>
+      <w:lvlText w:val=""/>
+      <w:lvlJc w:val="left"/>
+      <w:pPr>
+        <w:tabs>
+          <w:tab w:val="num" w:pos="4320"/>
+        </w:tabs>
+        <w:ind w:left="4320" w:hanging="360"/>
+      </w:pPr>
+      <w:rPr>
+        <w:rFonts w:ascii="Symbol" w:hAnsi="Symbol" w:hint="default"/>
+        <w:sz w:val="20"/>
+      </w:rPr>
+    </w:lvl>
+    <w:lvl w:ilvl="6" w:tentative="1">
+      <w:start w:val="1"/>
+      <w:numFmt w:val="bullet"/>
+      <w:lvlText w:val=""/>
+      <w:lvlJc w:val="left"/>
+      <w:pPr>
+        <w:tabs>
+          <w:tab w:val="num" w:pos="5040"/>
+        </w:tabs>
+        <w:ind w:left="5040" w:hanging="360"/>
+      </w:pPr>
+      <w:rPr>
+        <w:rFonts w:ascii="Symbol" w:hAnsi="Symbol" w:hint="default"/>
+        <w:sz w:val="20"/>
+      </w:rPr>
+    </w:lvl>
+    <w:lvl w:ilvl="7" w:tentative="1">
+      <w:start w:val="1"/>
+      <w:numFmt w:val="bullet"/>
+      <w:lvlText w:val=""/>
+      <w:lvlJc w:val="left"/>
+      <w:pPr>
+        <w:tabs>
+          <w:tab w:val="num" w:pos="5760"/>
+        </w:tabs>
+        <w:ind w:left="5760" w:hanging="360"/>
+      </w:pPr>
+      <w:rPr>
+        <w:rFonts w:ascii="Symbol" w:hAnsi="Symbol" w:hint="default"/>
+        <w:sz w:val="20"/>
+      </w:rPr>
+    </w:lvl>
+    <w:lvl w:ilvl="8" w:tentative="1">
+      <w:start w:val="1"/>
+      <w:numFmt w:val="bullet"/>
+      <w:lvlText w:val=""/>
+      <w:lvlJc w:val="left"/>
+      <w:pPr>
+        <w:tabs>
+          <w:tab w:val="num" w:pos="6480"/>
+        </w:tabs>
+        <w:ind w:left="6480" w:hanging="360"/>
+      </w:pPr>
+      <w:rPr>
+        <w:rFonts w:ascii="Symbol" w:hAnsi="Symbol" w:hint="default"/>
+        <w:sz w:val="20"/>
+      </w:rPr>
+    </w:lvl>
+  </w:abstractNum>
+  <w:abstractNum w:abstractNumId="11" w15:restartNumberingAfterBreak="0">
+    <w:nsid w:val="1FAA7229"/>
+    <w:multiLevelType w:val="multilevel"/>
+    <w:tmpl w:val="C56A25DC"/>
+    <w:lvl w:ilvl="0">
+      <w:start w:val="1"/>
+      <w:numFmt w:val="bullet"/>
+      <w:lvlText w:val=""/>
+      <w:lvlJc w:val="left"/>
+      <w:pPr>
+        <w:tabs>
+          <w:tab w:val="num" w:pos="720"/>
+        </w:tabs>
+        <w:ind w:left="720" w:hanging="360"/>
+      </w:pPr>
+      <w:rPr>
+        <w:rFonts w:ascii="Symbol" w:hAnsi="Symbol" w:hint="default"/>
+        <w:sz w:val="20"/>
+      </w:rPr>
+    </w:lvl>
+    <w:lvl w:ilvl="1" w:tentative="1">
+      <w:start w:val="1"/>
+      <w:numFmt w:val="bullet"/>
+      <w:lvlText w:val=""/>
+      <w:lvlJc w:val="left"/>
+      <w:pPr>
+        <w:tabs>
+          <w:tab w:val="num" w:pos="1440"/>
+        </w:tabs>
+        <w:ind w:left="1440" w:hanging="360"/>
+      </w:pPr>
+      <w:rPr>
+        <w:rFonts w:ascii="Symbol" w:hAnsi="Symbol" w:hint="default"/>
+        <w:sz w:val="20"/>
+      </w:rPr>
+    </w:lvl>
+    <w:lvl w:ilvl="2" w:tentative="1">
+      <w:start w:val="1"/>
+      <w:numFmt w:val="bullet"/>
+      <w:lvlText w:val=""/>
+      <w:lvlJc w:val="left"/>
+      <w:pPr>
+        <w:tabs>
+          <w:tab w:val="num" w:pos="2160"/>
+        </w:tabs>
+        <w:ind w:left="2160" w:hanging="360"/>
+      </w:pPr>
+      <w:rPr>
+        <w:rFonts w:ascii="Symbol" w:hAnsi="Symbol" w:hint="default"/>
+        <w:sz w:val="20"/>
+      </w:rPr>
+    </w:lvl>
+    <w:lvl w:ilvl="3" w:tentative="1">
+      <w:start w:val="1"/>
+      <w:numFmt w:val="bullet"/>
+      <w:lvlText w:val=""/>
+      <w:lvlJc w:val="left"/>
+      <w:pPr>
+        <w:tabs>
+          <w:tab w:val="num" w:pos="2880"/>
+        </w:tabs>
+        <w:ind w:left="2880" w:hanging="360"/>
+      </w:pPr>
+      <w:rPr>
+        <w:rFonts w:ascii="Symbol" w:hAnsi="Symbol" w:hint="default"/>
+        <w:sz w:val="20"/>
+      </w:rPr>
+    </w:lvl>
+    <w:lvl w:ilvl="4" w:tentative="1">
+      <w:start w:val="1"/>
+      <w:numFmt w:val="bullet"/>
+      <w:lvlText w:val=""/>
+      <w:lvlJc w:val="left"/>
+      <w:pPr>
+        <w:tabs>
+          <w:tab w:val="num" w:pos="3600"/>
+        </w:tabs>
+        <w:ind w:left="3600" w:hanging="360"/>
+      </w:pPr>
+      <w:rPr>
+        <w:rFonts w:ascii="Symbol" w:hAnsi="Symbol" w:hint="default"/>
+        <w:sz w:val="20"/>
+      </w:rPr>
+    </w:lvl>
+    <w:lvl w:ilvl="5" w:tentative="1">
+      <w:start w:val="1"/>
+      <w:numFmt w:val="bullet"/>
+      <w:lvlText w:val=""/>
+      <w:lvlJc w:val="left"/>
+      <w:pPr>
+        <w:tabs>
+          <w:tab w:val="num" w:pos="4320"/>
+        </w:tabs>
+        <w:ind w:left="4320" w:hanging="360"/>
+      </w:pPr>
+      <w:rPr>
+        <w:rFonts w:ascii="Symbol" w:hAnsi="Symbol" w:hint="default"/>
+        <w:sz w:val="20"/>
+      </w:rPr>
+    </w:lvl>
+    <w:lvl w:ilvl="6" w:tentative="1">
+      <w:start w:val="1"/>
+      <w:numFmt w:val="bullet"/>
+      <w:lvlText w:val=""/>
+      <w:lvlJc w:val="left"/>
+      <w:pPr>
+        <w:tabs>
+          <w:tab w:val="num" w:pos="5040"/>
+        </w:tabs>
+        <w:ind w:left="5040" w:hanging="360"/>
+      </w:pPr>
+      <w:rPr>
+        <w:rFonts w:ascii="Symbol" w:hAnsi="Symbol" w:hint="default"/>
+        <w:sz w:val="20"/>
+      </w:rPr>
+    </w:lvl>
+    <w:lvl w:ilvl="7" w:tentative="1">
+      <w:start w:val="1"/>
+      <w:numFmt w:val="bullet"/>
+      <w:lvlText w:val=""/>
+      <w:lvlJc w:val="left"/>
+      <w:pPr>
+        <w:tabs>
+          <w:tab w:val="num" w:pos="5760"/>
+        </w:tabs>
+        <w:ind w:left="5760" w:hanging="360"/>
+      </w:pPr>
+      <w:rPr>
+        <w:rFonts w:ascii="Symbol" w:hAnsi="Symbol" w:hint="default"/>
+        <w:sz w:val="20"/>
+      </w:rPr>
+    </w:lvl>
+    <w:lvl w:ilvl="8" w:tentative="1">
+      <w:start w:val="1"/>
+      <w:numFmt w:val="bullet"/>
+      <w:lvlText w:val=""/>
+      <w:lvlJc w:val="left"/>
+      <w:pPr>
+        <w:tabs>
+          <w:tab w:val="num" w:pos="6480"/>
+        </w:tabs>
+        <w:ind w:left="6480" w:hanging="360"/>
+      </w:pPr>
+      <w:rPr>
+        <w:rFonts w:ascii="Symbol" w:hAnsi="Symbol" w:hint="default"/>
+        <w:sz w:val="20"/>
+      </w:rPr>
+    </w:lvl>
+  </w:abstractNum>
+  <w:abstractNum w:abstractNumId="12" w15:restartNumberingAfterBreak="0">
+    <w:nsid w:val="2CC25B82"/>
+    <w:multiLevelType w:val="multilevel"/>
+    <w:tmpl w:val="94B4504C"/>
+    <w:lvl w:ilvl="0">
+      <w:start w:val="1"/>
+      <w:numFmt w:val="bullet"/>
+      <w:lvlText w:val=""/>
+      <w:lvlJc w:val="left"/>
+      <w:pPr>
+        <w:tabs>
+          <w:tab w:val="num" w:pos="720"/>
+        </w:tabs>
+        <w:ind w:left="720" w:hanging="360"/>
+      </w:pPr>
+      <w:rPr>
+        <w:rFonts w:ascii="Symbol" w:hAnsi="Symbol" w:hint="default"/>
+        <w:sz w:val="20"/>
+      </w:rPr>
+    </w:lvl>
+    <w:lvl w:ilvl="1" w:tentative="1">
+      <w:start w:val="1"/>
+      <w:numFmt w:val="bullet"/>
+      <w:lvlText w:val=""/>
+      <w:lvlJc w:val="left"/>
+      <w:pPr>
+        <w:tabs>
+          <w:tab w:val="num" w:pos="1440"/>
+        </w:tabs>
+        <w:ind w:left="1440" w:hanging="360"/>
+      </w:pPr>
+      <w:rPr>
+        <w:rFonts w:ascii="Symbol" w:hAnsi="Symbol" w:hint="default"/>
+        <w:sz w:val="20"/>
+      </w:rPr>
+    </w:lvl>
+    <w:lvl w:ilvl="2" w:tentative="1">
+      <w:start w:val="1"/>
+      <w:numFmt w:val="bullet"/>
+      <w:lvlText w:val=""/>
+      <w:lvlJc w:val="left"/>
+      <w:pPr>
+        <w:tabs>
+          <w:tab w:val="num" w:pos="2160"/>
+        </w:tabs>
+        <w:ind w:left="2160" w:hanging="360"/>
+      </w:pPr>
+      <w:rPr>
+        <w:rFonts w:ascii="Symbol" w:hAnsi="Symbol" w:hint="default"/>
+        <w:sz w:val="20"/>
+      </w:rPr>
+    </w:lvl>
+    <w:lvl w:ilvl="3" w:tentative="1">
+      <w:start w:val="1"/>
+      <w:numFmt w:val="bullet"/>
+      <w:lvlText w:val=""/>
+      <w:lvlJc w:val="left"/>
+      <w:pPr>
+        <w:tabs>
+          <w:tab w:val="num" w:pos="2880"/>
+        </w:tabs>
+        <w:ind w:left="2880" w:hanging="360"/>
+      </w:pPr>
+      <w:rPr>
+        <w:rFonts w:ascii="Symbol" w:hAnsi="Symbol" w:hint="default"/>
+        <w:sz w:val="20"/>
+      </w:rPr>
+    </w:lvl>
+    <w:lvl w:ilvl="4" w:tentative="1">
+      <w:start w:val="1"/>
+      <w:numFmt w:val="bullet"/>
+      <w:lvlText w:val=""/>
+      <w:lvlJc w:val="left"/>
+      <w:pPr>
+        <w:tabs>
+          <w:tab w:val="num" w:pos="3600"/>
+        </w:tabs>
+        <w:ind w:left="3600" w:hanging="360"/>
+      </w:pPr>
+      <w:rPr>
+        <w:rFonts w:ascii="Symbol" w:hAnsi="Symbol" w:hint="default"/>
+        <w:sz w:val="20"/>
+      </w:rPr>
+    </w:lvl>
+    <w:lvl w:ilvl="5" w:tentative="1">
+      <w:start w:val="1"/>
+      <w:numFmt w:val="bullet"/>
+      <w:lvlText w:val=""/>
+      <w:lvlJc w:val="left"/>
+      <w:pPr>
+        <w:tabs>
+          <w:tab w:val="num" w:pos="4320"/>
+        </w:tabs>
+        <w:ind w:left="4320" w:hanging="360"/>
+      </w:pPr>
+      <w:rPr>
+        <w:rFonts w:ascii="Symbol" w:hAnsi="Symbol" w:hint="default"/>
+        <w:sz w:val="20"/>
+      </w:rPr>
+    </w:lvl>
+    <w:lvl w:ilvl="6" w:tentative="1">
+      <w:start w:val="1"/>
+      <w:numFmt w:val="bullet"/>
+      <w:lvlText w:val=""/>
+      <w:lvlJc w:val="left"/>
+      <w:pPr>
+        <w:tabs>
+          <w:tab w:val="num" w:pos="5040"/>
+        </w:tabs>
+        <w:ind w:left="5040" w:hanging="360"/>
+      </w:pPr>
+      <w:rPr>
+        <w:rFonts w:ascii="Symbol" w:hAnsi="Symbol" w:hint="default"/>
+        <w:sz w:val="20"/>
+      </w:rPr>
+    </w:lvl>
+    <w:lvl w:ilvl="7" w:tentative="1">
+      <w:start w:val="1"/>
+      <w:numFmt w:val="bullet"/>
+      <w:lvlText w:val=""/>
+      <w:lvlJc w:val="left"/>
+      <w:pPr>
+        <w:tabs>
+          <w:tab w:val="num" w:pos="5760"/>
+        </w:tabs>
+        <w:ind w:left="5760" w:hanging="360"/>
+      </w:pPr>
+      <w:rPr>
+        <w:rFonts w:ascii="Symbol" w:hAnsi="Symbol" w:hint="default"/>
+        <w:sz w:val="20"/>
+      </w:rPr>
+    </w:lvl>
+    <w:lvl w:ilvl="8" w:tentative="1">
+      <w:start w:val="1"/>
+      <w:numFmt w:val="bullet"/>
+      <w:lvlText w:val=""/>
+      <w:lvlJc w:val="left"/>
+      <w:pPr>
+        <w:tabs>
+          <w:tab w:val="num" w:pos="6480"/>
+        </w:tabs>
+        <w:ind w:left="6480" w:hanging="360"/>
+      </w:pPr>
+      <w:rPr>
+        <w:rFonts w:ascii="Symbol" w:hAnsi="Symbol" w:hint="default"/>
+        <w:sz w:val="20"/>
+      </w:rPr>
+    </w:lvl>
+  </w:abstractNum>
+  <w:abstractNum w:abstractNumId="13" w15:restartNumberingAfterBreak="0">
+    <w:nsid w:val="31762B7B"/>
+    <w:multiLevelType w:val="multilevel"/>
+    <w:tmpl w:val="A3C678B0"/>
+    <w:lvl w:ilvl="0">
+      <w:start w:val="1"/>
+      <w:numFmt w:val="bullet"/>
+      <w:lvlText w:val=""/>
+      <w:lvlJc w:val="left"/>
+      <w:pPr>
+        <w:tabs>
+          <w:tab w:val="num" w:pos="720"/>
+        </w:tabs>
+        <w:ind w:left="720" w:hanging="360"/>
+      </w:pPr>
+      <w:rPr>
+        <w:rFonts w:ascii="Symbol" w:hAnsi="Symbol" w:hint="default"/>
+        <w:sz w:val="20"/>
+      </w:rPr>
+    </w:lvl>
+    <w:lvl w:ilvl="1" w:tentative="1">
+      <w:start w:val="1"/>
+      <w:numFmt w:val="bullet"/>
+      <w:lvlText w:val=""/>
+      <w:lvlJc w:val="left"/>
+      <w:pPr>
+        <w:tabs>
+          <w:tab w:val="num" w:pos="1440"/>
+        </w:tabs>
+        <w:ind w:left="1440" w:hanging="360"/>
+      </w:pPr>
+      <w:rPr>
+        <w:rFonts w:ascii="Symbol" w:hAnsi="Symbol" w:hint="default"/>
+        <w:sz w:val="20"/>
+      </w:rPr>
+    </w:lvl>
+    <w:lvl w:ilvl="2" w:tentative="1">
+      <w:start w:val="1"/>
+      <w:numFmt w:val="bullet"/>
+      <w:lvlText w:val=""/>
+      <w:lvlJc w:val="left"/>
+      <w:pPr>
+        <w:tabs>
+          <w:tab w:val="num" w:pos="2160"/>
+        </w:tabs>
+        <w:ind w:left="2160" w:hanging="360"/>
+      </w:pPr>
+      <w:rPr>
+        <w:rFonts w:ascii="Symbol" w:hAnsi="Symbol" w:hint="default"/>
+        <w:sz w:val="20"/>
+      </w:rPr>
+    </w:lvl>
+    <w:lvl w:ilvl="3" w:tentative="1">
+      <w:start w:val="1"/>
+      <w:numFmt w:val="bullet"/>
+      <w:lvlText w:val=""/>
+      <w:lvlJc w:val="left"/>
+      <w:pPr>
+        <w:tabs>
+          <w:tab w:val="num" w:pos="2880"/>
+        </w:tabs>
+        <w:ind w:left="2880" w:hanging="360"/>
+      </w:pPr>
+      <w:rPr>
+        <w:rFonts w:ascii="Symbol" w:hAnsi="Symbol" w:hint="default"/>
+        <w:sz w:val="20"/>
+      </w:rPr>
+    </w:lvl>
+    <w:lvl w:ilvl="4" w:tentative="1">
+      <w:start w:val="1"/>
+      <w:numFmt w:val="bullet"/>
+      <w:lvlText w:val=""/>
+      <w:lvlJc w:val="left"/>
+      <w:pPr>
+        <w:tabs>
+          <w:tab w:val="num" w:pos="3600"/>
+        </w:tabs>
+        <w:ind w:left="3600" w:hanging="360"/>
+      </w:pPr>
+      <w:rPr>
+        <w:rFonts w:ascii="Symbol" w:hAnsi="Symbol" w:hint="default"/>
+        <w:sz w:val="20"/>
+      </w:rPr>
+    </w:lvl>
+    <w:lvl w:ilvl="5" w:tentative="1">
+      <w:start w:val="1"/>
+      <w:numFmt w:val="bullet"/>
+      <w:lvlText w:val=""/>
+      <w:lvlJc w:val="left"/>
+      <w:pPr>
+        <w:tabs>
+          <w:tab w:val="num" w:pos="4320"/>
+        </w:tabs>
+        <w:ind w:left="4320" w:hanging="360"/>
+      </w:pPr>
+      <w:rPr>
+        <w:rFonts w:ascii="Symbol" w:hAnsi="Symbol" w:hint="default"/>
+        <w:sz w:val="20"/>
+      </w:rPr>
+    </w:lvl>
+    <w:lvl w:ilvl="6" w:tentative="1">
+      <w:start w:val="1"/>
+      <w:numFmt w:val="bullet"/>
+      <w:lvlText w:val=""/>
+      <w:lvlJc w:val="left"/>
+      <w:pPr>
+        <w:tabs>
+          <w:tab w:val="num" w:pos="5040"/>
+        </w:tabs>
+        <w:ind w:left="5040" w:hanging="360"/>
+      </w:pPr>
+      <w:rPr>
+        <w:rFonts w:ascii="Symbol" w:hAnsi="Symbol" w:hint="default"/>
+        <w:sz w:val="20"/>
+      </w:rPr>
+    </w:lvl>
+    <w:lvl w:ilvl="7" w:tentative="1">
+      <w:start w:val="1"/>
+      <w:numFmt w:val="bullet"/>
+      <w:lvlText w:val=""/>
+      <w:lvlJc w:val="left"/>
+      <w:pPr>
+        <w:tabs>
+          <w:tab w:val="num" w:pos="5760"/>
+        </w:tabs>
+        <w:ind w:left="5760" w:hanging="360"/>
+      </w:pPr>
+      <w:rPr>
+        <w:rFonts w:ascii="Symbol" w:hAnsi="Symbol" w:hint="default"/>
+        <w:sz w:val="20"/>
+      </w:rPr>
+    </w:lvl>
+    <w:lvl w:ilvl="8" w:tentative="1">
+      <w:start w:val="1"/>
+      <w:numFmt w:val="bullet"/>
+      <w:lvlText w:val=""/>
+      <w:lvlJc w:val="left"/>
+      <w:pPr>
+        <w:tabs>
+          <w:tab w:val="num" w:pos="6480"/>
+        </w:tabs>
+        <w:ind w:left="6480" w:hanging="360"/>
+      </w:pPr>
+      <w:rPr>
+        <w:rFonts w:ascii="Symbol" w:hAnsi="Symbol" w:hint="default"/>
+        <w:sz w:val="20"/>
+      </w:rPr>
+    </w:lvl>
+  </w:abstractNum>
+  <w:abstractNum w:abstractNumId="14" w15:restartNumberingAfterBreak="0">
+    <w:nsid w:val="35983700"/>
+    <w:multiLevelType w:val="multilevel"/>
+    <w:tmpl w:val="4F74636C"/>
+    <w:lvl w:ilvl="0">
+      <w:start w:val="1"/>
+      <w:numFmt w:val="bullet"/>
+      <w:lvlText w:val=""/>
+      <w:lvlJc w:val="left"/>
+      <w:pPr>
+        <w:tabs>
+          <w:tab w:val="num" w:pos="720"/>
+        </w:tabs>
+        <w:ind w:left="720" w:hanging="360"/>
+      </w:pPr>
+      <w:rPr>
+        <w:rFonts w:ascii="Symbol" w:hAnsi="Symbol" w:hint="default"/>
+        <w:sz w:val="20"/>
+      </w:rPr>
+    </w:lvl>
+    <w:lvl w:ilvl="1" w:tentative="1">
+      <w:start w:val="1"/>
+      <w:numFmt w:val="bullet"/>
+      <w:lvlText w:val=""/>
+      <w:lvlJc w:val="left"/>
+      <w:pPr>
+        <w:tabs>
+          <w:tab w:val="num" w:pos="1440"/>
+        </w:tabs>
+        <w:ind w:left="1440" w:hanging="360"/>
+      </w:pPr>
+      <w:rPr>
+        <w:rFonts w:ascii="Symbol" w:hAnsi="Symbol" w:hint="default"/>
+        <w:sz w:val="20"/>
+      </w:rPr>
+    </w:lvl>
+    <w:lvl w:ilvl="2" w:tentative="1">
+      <w:start w:val="1"/>
+      <w:numFmt w:val="bullet"/>
+      <w:lvlText w:val=""/>
+      <w:lvlJc w:val="left"/>
+      <w:pPr>
+        <w:tabs>
+          <w:tab w:val="num" w:pos="2160"/>
+        </w:tabs>
+        <w:ind w:left="2160" w:hanging="360"/>
+      </w:pPr>
+      <w:rPr>
+        <w:rFonts w:ascii="Symbol" w:hAnsi="Symbol" w:hint="default"/>
+        <w:sz w:val="20"/>
+      </w:rPr>
+    </w:lvl>
+    <w:lvl w:ilvl="3" w:tentative="1">
+      <w:start w:val="1"/>
+      <w:numFmt w:val="bullet"/>
+      <w:lvlText w:val=""/>
+      <w:lvlJc w:val="left"/>
+      <w:pPr>
+        <w:tabs>
+          <w:tab w:val="num" w:pos="2880"/>
+        </w:tabs>
+        <w:ind w:left="2880" w:hanging="360"/>
+      </w:pPr>
+      <w:rPr>
+        <w:rFonts w:ascii="Symbol" w:hAnsi="Symbol" w:hint="default"/>
+        <w:sz w:val="20"/>
+      </w:rPr>
+    </w:lvl>
+    <w:lvl w:ilvl="4" w:tentative="1">
+      <w:start w:val="1"/>
+      <w:numFmt w:val="bullet"/>
+      <w:lvlText w:val=""/>
+      <w:lvlJc w:val="left"/>
+      <w:pPr>
+        <w:tabs>
+          <w:tab w:val="num" w:pos="3600"/>
+        </w:tabs>
+        <w:ind w:left="3600" w:hanging="360"/>
+      </w:pPr>
+      <w:rPr>
+        <w:rFonts w:ascii="Symbol" w:hAnsi="Symbol" w:hint="default"/>
+        <w:sz w:val="20"/>
+      </w:rPr>
+    </w:lvl>
+    <w:lvl w:ilvl="5" w:tentative="1">
+      <w:start w:val="1"/>
+      <w:numFmt w:val="bullet"/>
+      <w:lvlText w:val=""/>
+      <w:lvlJc w:val="left"/>
+      <w:pPr>
+        <w:tabs>
+          <w:tab w:val="num" w:pos="4320"/>
+        </w:tabs>
+        <w:ind w:left="4320" w:hanging="360"/>
+      </w:pPr>
+      <w:rPr>
+        <w:rFonts w:ascii="Symbol" w:hAnsi="Symbol" w:hint="default"/>
+        <w:sz w:val="20"/>
+      </w:rPr>
+    </w:lvl>
+    <w:lvl w:ilvl="6" w:tentative="1">
+      <w:start w:val="1"/>
+      <w:numFmt w:val="bullet"/>
+      <w:lvlText w:val=""/>
+      <w:lvlJc w:val="left"/>
+      <w:pPr>
+        <w:tabs>
+          <w:tab w:val="num" w:pos="5040"/>
+        </w:tabs>
+        <w:ind w:left="5040" w:hanging="360"/>
+      </w:pPr>
+      <w:rPr>
+        <w:rFonts w:ascii="Symbol" w:hAnsi="Symbol" w:hint="default"/>
+        <w:sz w:val="20"/>
+      </w:rPr>
+    </w:lvl>
+    <w:lvl w:ilvl="7" w:tentative="1">
+      <w:start w:val="1"/>
+      <w:numFmt w:val="bullet"/>
+      <w:lvlText w:val=""/>
+      <w:lvlJc w:val="left"/>
+      <w:pPr>
+        <w:tabs>
+          <w:tab w:val="num" w:pos="5760"/>
+        </w:tabs>
+        <w:ind w:left="5760" w:hanging="360"/>
+      </w:pPr>
+      <w:rPr>
+        <w:rFonts w:ascii="Symbol" w:hAnsi="Symbol" w:hint="default"/>
+        <w:sz w:val="20"/>
+      </w:rPr>
+    </w:lvl>
+    <w:lvl w:ilvl="8" w:tentative="1">
+      <w:start w:val="1"/>
+      <w:numFmt w:val="bullet"/>
+      <w:lvlText w:val=""/>
+      <w:lvlJc w:val="left"/>
+      <w:pPr>
+        <w:tabs>
+          <w:tab w:val="num" w:pos="6480"/>
+        </w:tabs>
+        <w:ind w:left="6480" w:hanging="360"/>
+      </w:pPr>
+      <w:rPr>
+        <w:rFonts w:ascii="Symbol" w:hAnsi="Symbol" w:hint="default"/>
+        <w:sz w:val="20"/>
+      </w:rPr>
+    </w:lvl>
+  </w:abstractNum>
+  <w:abstractNum w:abstractNumId="15" w15:restartNumberingAfterBreak="0">
+    <w:nsid w:val="36E12494"/>
+    <w:multiLevelType w:val="multilevel"/>
+    <w:tmpl w:val="FD72B830"/>
+    <w:lvl w:ilvl="0">
+      <w:start w:val="1"/>
+      <w:numFmt w:val="bullet"/>
+      <w:lvlText w:val=""/>
+      <w:lvlJc w:val="left"/>
+      <w:pPr>
+        <w:tabs>
+          <w:tab w:val="num" w:pos="720"/>
+        </w:tabs>
+        <w:ind w:left="720" w:hanging="360"/>
+      </w:pPr>
+      <w:rPr>
+        <w:rFonts w:ascii="Symbol" w:hAnsi="Symbol" w:hint="default"/>
+        <w:sz w:val="20"/>
+      </w:rPr>
+    </w:lvl>
+    <w:lvl w:ilvl="1" w:tentative="1">
+      <w:start w:val="1"/>
+      <w:numFmt w:val="bullet"/>
+      <w:lvlText w:val=""/>
+      <w:lvlJc w:val="left"/>
+      <w:pPr>
+        <w:tabs>
+          <w:tab w:val="num" w:pos="1440"/>
+        </w:tabs>
+        <w:ind w:left="1440" w:hanging="360"/>
+      </w:pPr>
+      <w:rPr>
+        <w:rFonts w:ascii="Symbol" w:hAnsi="Symbol" w:hint="default"/>
+        <w:sz w:val="20"/>
+      </w:rPr>
+    </w:lvl>
+    <w:lvl w:ilvl="2" w:tentative="1">
+      <w:start w:val="1"/>
+      <w:numFmt w:val="bullet"/>
+      <w:lvlText w:val=""/>
+      <w:lvlJc w:val="left"/>
+      <w:pPr>
+        <w:tabs>
+          <w:tab w:val="num" w:pos="2160"/>
+        </w:tabs>
+        <w:ind w:left="2160" w:hanging="360"/>
+      </w:pPr>
+      <w:rPr>
+        <w:rFonts w:ascii="Symbol" w:hAnsi="Symbol" w:hint="default"/>
+        <w:sz w:val="20"/>
+      </w:rPr>
+    </w:lvl>
+    <w:lvl w:ilvl="3" w:tentative="1">
+      <w:start w:val="1"/>
+      <w:numFmt w:val="bullet"/>
+      <w:lvlText w:val=""/>
+      <w:lvlJc w:val="left"/>
+      <w:pPr>
+        <w:tabs>
+          <w:tab w:val="num" w:pos="2880"/>
+        </w:tabs>
+        <w:ind w:left="2880" w:hanging="360"/>
+      </w:pPr>
+      <w:rPr>
+        <w:rFonts w:ascii="Symbol" w:hAnsi="Symbol" w:hint="default"/>
+        <w:sz w:val="20"/>
+      </w:rPr>
+    </w:lvl>
+    <w:lvl w:ilvl="4" w:tentative="1">
+      <w:start w:val="1"/>
+      <w:numFmt w:val="bullet"/>
+      <w:lvlText w:val=""/>
+      <w:lvlJc w:val="left"/>
+      <w:pPr>
+        <w:tabs>
+          <w:tab w:val="num" w:pos="3600"/>
+        </w:tabs>
+        <w:ind w:left="3600" w:hanging="360"/>
+      </w:pPr>
+      <w:rPr>
+        <w:rFonts w:ascii="Symbol" w:hAnsi="Symbol" w:hint="default"/>
+        <w:sz w:val="20"/>
+      </w:rPr>
+    </w:lvl>
+    <w:lvl w:ilvl="5" w:tentative="1">
+      <w:start w:val="1"/>
+      <w:numFmt w:val="bullet"/>
+      <w:lvlText w:val=""/>
+      <w:lvlJc w:val="left"/>
+      <w:pPr>
+        <w:tabs>
+          <w:tab w:val="num" w:pos="4320"/>
+        </w:tabs>
+        <w:ind w:left="4320" w:hanging="360"/>
+      </w:pPr>
+      <w:rPr>
+        <w:rFonts w:ascii="Symbol" w:hAnsi="Symbol" w:hint="default"/>
+        <w:sz w:val="20"/>
+      </w:rPr>
+    </w:lvl>
+    <w:lvl w:ilvl="6" w:tentative="1">
+      <w:start w:val="1"/>
+      <w:numFmt w:val="bullet"/>
+      <w:lvlText w:val=""/>
+      <w:lvlJc w:val="left"/>
+      <w:pPr>
+        <w:tabs>
+          <w:tab w:val="num" w:pos="5040"/>
+        </w:tabs>
+        <w:ind w:left="5040" w:hanging="360"/>
+      </w:pPr>
+      <w:rPr>
+        <w:rFonts w:ascii="Symbol" w:hAnsi="Symbol" w:hint="default"/>
+        <w:sz w:val="20"/>
+      </w:rPr>
+    </w:lvl>
+    <w:lvl w:ilvl="7" w:tentative="1">
+      <w:start w:val="1"/>
+      <w:numFmt w:val="bullet"/>
+      <w:lvlText w:val=""/>
+      <w:lvlJc w:val="left"/>
+      <w:pPr>
+        <w:tabs>
+          <w:tab w:val="num" w:pos="5760"/>
+        </w:tabs>
+        <w:ind w:left="5760" w:hanging="360"/>
+      </w:pPr>
+      <w:rPr>
+        <w:rFonts w:ascii="Symbol" w:hAnsi="Symbol" w:hint="default"/>
+        <w:sz w:val="20"/>
+      </w:rPr>
+    </w:lvl>
+    <w:lvl w:ilvl="8" w:tentative="1">
+      <w:start w:val="1"/>
+      <w:numFmt w:val="bullet"/>
+      <w:lvlText w:val=""/>
+      <w:lvlJc w:val="left"/>
+      <w:pPr>
+        <w:tabs>
+          <w:tab w:val="num" w:pos="6480"/>
+        </w:tabs>
+        <w:ind w:left="6480" w:hanging="360"/>
+      </w:pPr>
+      <w:rPr>
+        <w:rFonts w:ascii="Symbol" w:hAnsi="Symbol" w:hint="default"/>
+        <w:sz w:val="20"/>
+      </w:rPr>
+    </w:lvl>
+  </w:abstractNum>
+  <w:abstractNum w:abstractNumId="16" w15:restartNumberingAfterBreak="0">
+    <w:nsid w:val="43DE6E93"/>
+    <w:multiLevelType w:val="multilevel"/>
+    <w:tmpl w:val="B5F0567C"/>
+    <w:lvl w:ilvl="0">
+      <w:start w:val="1"/>
+      <w:numFmt w:val="bullet"/>
+      <w:lvlText w:val=""/>
+      <w:lvlJc w:val="left"/>
+      <w:pPr>
+        <w:tabs>
+          <w:tab w:val="num" w:pos="720"/>
+        </w:tabs>
+        <w:ind w:left="720" w:hanging="360"/>
+      </w:pPr>
+      <w:rPr>
+        <w:rFonts w:ascii="Symbol" w:hAnsi="Symbol" w:hint="default"/>
+        <w:sz w:val="20"/>
+      </w:rPr>
+    </w:lvl>
+    <w:lvl w:ilvl="1" w:tentative="1">
+      <w:start w:val="1"/>
+      <w:numFmt w:val="bullet"/>
+      <w:lvlText w:val=""/>
+      <w:lvlJc w:val="left"/>
+      <w:pPr>
+        <w:tabs>
+          <w:tab w:val="num" w:pos="1440"/>
+        </w:tabs>
+        <w:ind w:left="1440" w:hanging="360"/>
+      </w:pPr>
+      <w:rPr>
+        <w:rFonts w:ascii="Symbol" w:hAnsi="Symbol" w:hint="default"/>
+        <w:sz w:val="20"/>
+      </w:rPr>
+    </w:lvl>
+    <w:lvl w:ilvl="2" w:tentative="1">
+      <w:start w:val="1"/>
+      <w:numFmt w:val="bullet"/>
+      <w:lvlText w:val=""/>
+      <w:lvlJc w:val="left"/>
+      <w:pPr>
+        <w:tabs>
+          <w:tab w:val="num" w:pos="2160"/>
+        </w:tabs>
+        <w:ind w:left="2160" w:hanging="360"/>
+      </w:pPr>
+      <w:rPr>
+        <w:rFonts w:ascii="Symbol" w:hAnsi="Symbol" w:hint="default"/>
+        <w:sz w:val="20"/>
+      </w:rPr>
+    </w:lvl>
+    <w:lvl w:ilvl="3" w:tentative="1">
+      <w:start w:val="1"/>
+      <w:numFmt w:val="bullet"/>
+      <w:lvlText w:val=""/>
+      <w:lvlJc w:val="left"/>
+      <w:pPr>
+        <w:tabs>
+          <w:tab w:val="num" w:pos="2880"/>
+        </w:tabs>
+        <w:ind w:left="2880" w:hanging="360"/>
+      </w:pPr>
+      <w:rPr>
+        <w:rFonts w:ascii="Symbol" w:hAnsi="Symbol" w:hint="default"/>
+        <w:sz w:val="20"/>
+      </w:rPr>
+    </w:lvl>
+    <w:lvl w:ilvl="4" w:tentative="1">
+      <w:start w:val="1"/>
+      <w:numFmt w:val="bullet"/>
+      <w:lvlText w:val=""/>
+      <w:lvlJc w:val="left"/>
+      <w:pPr>
+        <w:tabs>
+          <w:tab w:val="num" w:pos="3600"/>
+        </w:tabs>
+        <w:ind w:left="3600" w:hanging="360"/>
+      </w:pPr>
+      <w:rPr>
+        <w:rFonts w:ascii="Symbol" w:hAnsi="Symbol" w:hint="default"/>
+        <w:sz w:val="20"/>
+      </w:rPr>
+    </w:lvl>
+    <w:lvl w:ilvl="5" w:tentative="1">
+      <w:start w:val="1"/>
+      <w:numFmt w:val="bullet"/>
+      <w:lvlText w:val=""/>
+      <w:lvlJc w:val="left"/>
+      <w:pPr>
+        <w:tabs>
+          <w:tab w:val="num" w:pos="4320"/>
+        </w:tabs>
+        <w:ind w:left="4320" w:hanging="360"/>
+      </w:pPr>
+      <w:rPr>
+        <w:rFonts w:ascii="Symbol" w:hAnsi="Symbol" w:hint="default"/>
+        <w:sz w:val="20"/>
+      </w:rPr>
+    </w:lvl>
+    <w:lvl w:ilvl="6" w:tentative="1">
+      <w:start w:val="1"/>
+      <w:numFmt w:val="bullet"/>
+      <w:lvlText w:val=""/>
+      <w:lvlJc w:val="left"/>
+      <w:pPr>
+        <w:tabs>
+          <w:tab w:val="num" w:pos="5040"/>
+        </w:tabs>
+        <w:ind w:left="5040" w:hanging="360"/>
+      </w:pPr>
+      <w:rPr>
+        <w:rFonts w:ascii="Symbol" w:hAnsi="Symbol" w:hint="default"/>
+        <w:sz w:val="20"/>
+      </w:rPr>
+    </w:lvl>
+    <w:lvl w:ilvl="7" w:tentative="1">
+      <w:start w:val="1"/>
+      <w:numFmt w:val="bullet"/>
+      <w:lvlText w:val=""/>
+      <w:lvlJc w:val="left"/>
+      <w:pPr>
+        <w:tabs>
+          <w:tab w:val="num" w:pos="5760"/>
+        </w:tabs>
+        <w:ind w:left="5760" w:hanging="360"/>
+      </w:pPr>
+      <w:rPr>
+        <w:rFonts w:ascii="Symbol" w:hAnsi="Symbol" w:hint="default"/>
+        <w:sz w:val="20"/>
+      </w:rPr>
+    </w:lvl>
+    <w:lvl w:ilvl="8" w:tentative="1">
+      <w:start w:val="1"/>
+      <w:numFmt w:val="bullet"/>
+      <w:lvlText w:val=""/>
+      <w:lvlJc w:val="left"/>
+      <w:pPr>
+        <w:tabs>
+          <w:tab w:val="num" w:pos="6480"/>
+        </w:tabs>
+        <w:ind w:left="6480" w:hanging="360"/>
+      </w:pPr>
+      <w:rPr>
+        <w:rFonts w:ascii="Symbol" w:hAnsi="Symbol" w:hint="default"/>
+        <w:sz w:val="20"/>
+      </w:rPr>
+    </w:lvl>
+  </w:abstractNum>
+  <w:abstractNum w:abstractNumId="17" w15:restartNumberingAfterBreak="0">
+    <w:nsid w:val="48AE7509"/>
+    <w:multiLevelType w:val="multilevel"/>
+    <w:tmpl w:val="3D80EC2A"/>
+    <w:lvl w:ilvl="0">
+      <w:start w:val="1"/>
+      <w:numFmt w:val="bullet"/>
+      <w:lvlText w:val=""/>
+      <w:lvlJc w:val="left"/>
+      <w:pPr>
+        <w:tabs>
+          <w:tab w:val="num" w:pos="720"/>
+        </w:tabs>
+        <w:ind w:left="720" w:hanging="360"/>
+      </w:pPr>
+      <w:rPr>
+        <w:rFonts w:ascii="Symbol" w:hAnsi="Symbol" w:hint="default"/>
+        <w:sz w:val="20"/>
+      </w:rPr>
+    </w:lvl>
+    <w:lvl w:ilvl="1" w:tentative="1">
+      <w:start w:val="1"/>
+      <w:numFmt w:val="bullet"/>
+      <w:lvlText w:val=""/>
+      <w:lvlJc w:val="left"/>
+      <w:pPr>
+        <w:tabs>
+          <w:tab w:val="num" w:pos="1440"/>
+        </w:tabs>
+        <w:ind w:left="1440" w:hanging="360"/>
+      </w:pPr>
+      <w:rPr>
+        <w:rFonts w:ascii="Symbol" w:hAnsi="Symbol" w:hint="default"/>
+        <w:sz w:val="20"/>
+      </w:rPr>
+    </w:lvl>
+    <w:lvl w:ilvl="2" w:tentative="1">
+      <w:start w:val="1"/>
+      <w:numFmt w:val="bullet"/>
+      <w:lvlText w:val=""/>
+      <w:lvlJc w:val="left"/>
+      <w:pPr>
+        <w:tabs>
+          <w:tab w:val="num" w:pos="2160"/>
+        </w:tabs>
+        <w:ind w:left="2160" w:hanging="360"/>
+      </w:pPr>
+      <w:rPr>
+        <w:rFonts w:ascii="Symbol" w:hAnsi="Symbol" w:hint="default"/>
+        <w:sz w:val="20"/>
+      </w:rPr>
+    </w:lvl>
+    <w:lvl w:ilvl="3" w:tentative="1">
+      <w:start w:val="1"/>
+      <w:numFmt w:val="bullet"/>
+      <w:lvlText w:val=""/>
+      <w:lvlJc w:val="left"/>
+      <w:pPr>
+        <w:tabs>
+          <w:tab w:val="num" w:pos="2880"/>
+        </w:tabs>
+        <w:ind w:left="2880" w:hanging="360"/>
+      </w:pPr>
+      <w:rPr>
+        <w:rFonts w:ascii="Symbol" w:hAnsi="Symbol" w:hint="default"/>
+        <w:sz w:val="20"/>
+      </w:rPr>
+    </w:lvl>
+    <w:lvl w:ilvl="4" w:tentative="1">
+      <w:start w:val="1"/>
+      <w:numFmt w:val="bullet"/>
+      <w:lvlText w:val=""/>
+      <w:lvlJc w:val="left"/>
+      <w:pPr>
+        <w:tabs>
+          <w:tab w:val="num" w:pos="3600"/>
+        </w:tabs>
+        <w:ind w:left="3600" w:hanging="360"/>
+      </w:pPr>
+      <w:rPr>
+        <w:rFonts w:ascii="Symbol" w:hAnsi="Symbol" w:hint="default"/>
+        <w:sz w:val="20"/>
+      </w:rPr>
+    </w:lvl>
+    <w:lvl w:ilvl="5" w:tentative="1">
+      <w:start w:val="1"/>
+      <w:numFmt w:val="bullet"/>
+      <w:lvlText w:val=""/>
+      <w:lvlJc w:val="left"/>
+      <w:pPr>
+        <w:tabs>
+          <w:tab w:val="num" w:pos="4320"/>
+        </w:tabs>
+        <w:ind w:left="4320" w:hanging="360"/>
+      </w:pPr>
+      <w:rPr>
+        <w:rFonts w:ascii="Symbol" w:hAnsi="Symbol" w:hint="default"/>
+        <w:sz w:val="20"/>
+      </w:rPr>
+    </w:lvl>
+    <w:lvl w:ilvl="6" w:tentative="1">
+      <w:start w:val="1"/>
+      <w:numFmt w:val="bullet"/>
+      <w:lvlText w:val=""/>
+      <w:lvlJc w:val="left"/>
+      <w:pPr>
+        <w:tabs>
+          <w:tab w:val="num" w:pos="5040"/>
+        </w:tabs>
+        <w:ind w:left="5040" w:hanging="360"/>
+      </w:pPr>
+      <w:rPr>
+        <w:rFonts w:ascii="Symbol" w:hAnsi="Symbol" w:hint="default"/>
+        <w:sz w:val="20"/>
+      </w:rPr>
+    </w:lvl>
+    <w:lvl w:ilvl="7" w:tentative="1">
+      <w:start w:val="1"/>
+      <w:numFmt w:val="bullet"/>
+      <w:lvlText w:val=""/>
+      <w:lvlJc w:val="left"/>
+      <w:pPr>
+        <w:tabs>
+          <w:tab w:val="num" w:pos="5760"/>
+        </w:tabs>
+        <w:ind w:left="5760" w:hanging="360"/>
+      </w:pPr>
+      <w:rPr>
+        <w:rFonts w:ascii="Symbol" w:hAnsi="Symbol" w:hint="default"/>
+        <w:sz w:val="20"/>
+      </w:rPr>
+    </w:lvl>
+    <w:lvl w:ilvl="8" w:tentative="1">
+      <w:start w:val="1"/>
+      <w:numFmt w:val="bullet"/>
+      <w:lvlText w:val=""/>
+      <w:lvlJc w:val="left"/>
+      <w:pPr>
+        <w:tabs>
+          <w:tab w:val="num" w:pos="6480"/>
+        </w:tabs>
+        <w:ind w:left="6480" w:hanging="360"/>
+      </w:pPr>
+      <w:rPr>
+        <w:rFonts w:ascii="Symbol" w:hAnsi="Symbol" w:hint="default"/>
+        <w:sz w:val="20"/>
+      </w:rPr>
+    </w:lvl>
+  </w:abstractNum>
+  <w:abstractNum w:abstractNumId="18" w15:restartNumberingAfterBreak="0">
     <w:nsid w:val="48C3214A"/>
     <w:multiLevelType w:val="multilevel"/>
     <w:tmpl w:val="87F69084"/>
@@ -1279,14 +3887,2190 @@
       </w:rPr>
     </w:lvl>
   </w:abstractNum>
+  <w:abstractNum w:abstractNumId="19" w15:restartNumberingAfterBreak="0">
+    <w:nsid w:val="4B651E85"/>
+    <w:multiLevelType w:val="multilevel"/>
+    <w:tmpl w:val="0BE6F2DE"/>
+    <w:lvl w:ilvl="0">
+      <w:start w:val="1"/>
+      <w:numFmt w:val="bullet"/>
+      <w:lvlText w:val=""/>
+      <w:lvlJc w:val="left"/>
+      <w:pPr>
+        <w:tabs>
+          <w:tab w:val="num" w:pos="720"/>
+        </w:tabs>
+        <w:ind w:left="720" w:hanging="360"/>
+      </w:pPr>
+      <w:rPr>
+        <w:rFonts w:ascii="Symbol" w:hAnsi="Symbol" w:hint="default"/>
+        <w:sz w:val="20"/>
+      </w:rPr>
+    </w:lvl>
+    <w:lvl w:ilvl="1" w:tentative="1">
+      <w:start w:val="1"/>
+      <w:numFmt w:val="bullet"/>
+      <w:lvlText w:val=""/>
+      <w:lvlJc w:val="left"/>
+      <w:pPr>
+        <w:tabs>
+          <w:tab w:val="num" w:pos="1440"/>
+        </w:tabs>
+        <w:ind w:left="1440" w:hanging="360"/>
+      </w:pPr>
+      <w:rPr>
+        <w:rFonts w:ascii="Symbol" w:hAnsi="Symbol" w:hint="default"/>
+        <w:sz w:val="20"/>
+      </w:rPr>
+    </w:lvl>
+    <w:lvl w:ilvl="2" w:tentative="1">
+      <w:start w:val="1"/>
+      <w:numFmt w:val="bullet"/>
+      <w:lvlText w:val=""/>
+      <w:lvlJc w:val="left"/>
+      <w:pPr>
+        <w:tabs>
+          <w:tab w:val="num" w:pos="2160"/>
+        </w:tabs>
+        <w:ind w:left="2160" w:hanging="360"/>
+      </w:pPr>
+      <w:rPr>
+        <w:rFonts w:ascii="Symbol" w:hAnsi="Symbol" w:hint="default"/>
+        <w:sz w:val="20"/>
+      </w:rPr>
+    </w:lvl>
+    <w:lvl w:ilvl="3" w:tentative="1">
+      <w:start w:val="1"/>
+      <w:numFmt w:val="bullet"/>
+      <w:lvlText w:val=""/>
+      <w:lvlJc w:val="left"/>
+      <w:pPr>
+        <w:tabs>
+          <w:tab w:val="num" w:pos="2880"/>
+        </w:tabs>
+        <w:ind w:left="2880" w:hanging="360"/>
+      </w:pPr>
+      <w:rPr>
+        <w:rFonts w:ascii="Symbol" w:hAnsi="Symbol" w:hint="default"/>
+        <w:sz w:val="20"/>
+      </w:rPr>
+    </w:lvl>
+    <w:lvl w:ilvl="4" w:tentative="1">
+      <w:start w:val="1"/>
+      <w:numFmt w:val="bullet"/>
+      <w:lvlText w:val=""/>
+      <w:lvlJc w:val="left"/>
+      <w:pPr>
+        <w:tabs>
+          <w:tab w:val="num" w:pos="3600"/>
+        </w:tabs>
+        <w:ind w:left="3600" w:hanging="360"/>
+      </w:pPr>
+      <w:rPr>
+        <w:rFonts w:ascii="Symbol" w:hAnsi="Symbol" w:hint="default"/>
+        <w:sz w:val="20"/>
+      </w:rPr>
+    </w:lvl>
+    <w:lvl w:ilvl="5" w:tentative="1">
+      <w:start w:val="1"/>
+      <w:numFmt w:val="bullet"/>
+      <w:lvlText w:val=""/>
+      <w:lvlJc w:val="left"/>
+      <w:pPr>
+        <w:tabs>
+          <w:tab w:val="num" w:pos="4320"/>
+        </w:tabs>
+        <w:ind w:left="4320" w:hanging="360"/>
+      </w:pPr>
+      <w:rPr>
+        <w:rFonts w:ascii="Symbol" w:hAnsi="Symbol" w:hint="default"/>
+        <w:sz w:val="20"/>
+      </w:rPr>
+    </w:lvl>
+    <w:lvl w:ilvl="6" w:tentative="1">
+      <w:start w:val="1"/>
+      <w:numFmt w:val="bullet"/>
+      <w:lvlText w:val=""/>
+      <w:lvlJc w:val="left"/>
+      <w:pPr>
+        <w:tabs>
+          <w:tab w:val="num" w:pos="5040"/>
+        </w:tabs>
+        <w:ind w:left="5040" w:hanging="360"/>
+      </w:pPr>
+      <w:rPr>
+        <w:rFonts w:ascii="Symbol" w:hAnsi="Symbol" w:hint="default"/>
+        <w:sz w:val="20"/>
+      </w:rPr>
+    </w:lvl>
+    <w:lvl w:ilvl="7" w:tentative="1">
+      <w:start w:val="1"/>
+      <w:numFmt w:val="bullet"/>
+      <w:lvlText w:val=""/>
+      <w:lvlJc w:val="left"/>
+      <w:pPr>
+        <w:tabs>
+          <w:tab w:val="num" w:pos="5760"/>
+        </w:tabs>
+        <w:ind w:left="5760" w:hanging="360"/>
+      </w:pPr>
+      <w:rPr>
+        <w:rFonts w:ascii="Symbol" w:hAnsi="Symbol" w:hint="default"/>
+        <w:sz w:val="20"/>
+      </w:rPr>
+    </w:lvl>
+    <w:lvl w:ilvl="8" w:tentative="1">
+      <w:start w:val="1"/>
+      <w:numFmt w:val="bullet"/>
+      <w:lvlText w:val=""/>
+      <w:lvlJc w:val="left"/>
+      <w:pPr>
+        <w:tabs>
+          <w:tab w:val="num" w:pos="6480"/>
+        </w:tabs>
+        <w:ind w:left="6480" w:hanging="360"/>
+      </w:pPr>
+      <w:rPr>
+        <w:rFonts w:ascii="Symbol" w:hAnsi="Symbol" w:hint="default"/>
+        <w:sz w:val="20"/>
+      </w:rPr>
+    </w:lvl>
+  </w:abstractNum>
+  <w:abstractNum w:abstractNumId="20" w15:restartNumberingAfterBreak="0">
+    <w:nsid w:val="4CBA46F8"/>
+    <w:multiLevelType w:val="multilevel"/>
+    <w:tmpl w:val="C4B25798"/>
+    <w:lvl w:ilvl="0">
+      <w:start w:val="1"/>
+      <w:numFmt w:val="bullet"/>
+      <w:lvlText w:val=""/>
+      <w:lvlJc w:val="left"/>
+      <w:pPr>
+        <w:tabs>
+          <w:tab w:val="num" w:pos="720"/>
+        </w:tabs>
+        <w:ind w:left="720" w:hanging="360"/>
+      </w:pPr>
+      <w:rPr>
+        <w:rFonts w:ascii="Symbol" w:hAnsi="Symbol" w:hint="default"/>
+        <w:sz w:val="20"/>
+      </w:rPr>
+    </w:lvl>
+    <w:lvl w:ilvl="1" w:tentative="1">
+      <w:start w:val="1"/>
+      <w:numFmt w:val="bullet"/>
+      <w:lvlText w:val=""/>
+      <w:lvlJc w:val="left"/>
+      <w:pPr>
+        <w:tabs>
+          <w:tab w:val="num" w:pos="1440"/>
+        </w:tabs>
+        <w:ind w:left="1440" w:hanging="360"/>
+      </w:pPr>
+      <w:rPr>
+        <w:rFonts w:ascii="Symbol" w:hAnsi="Symbol" w:hint="default"/>
+        <w:sz w:val="20"/>
+      </w:rPr>
+    </w:lvl>
+    <w:lvl w:ilvl="2" w:tentative="1">
+      <w:start w:val="1"/>
+      <w:numFmt w:val="bullet"/>
+      <w:lvlText w:val=""/>
+      <w:lvlJc w:val="left"/>
+      <w:pPr>
+        <w:tabs>
+          <w:tab w:val="num" w:pos="2160"/>
+        </w:tabs>
+        <w:ind w:left="2160" w:hanging="360"/>
+      </w:pPr>
+      <w:rPr>
+        <w:rFonts w:ascii="Symbol" w:hAnsi="Symbol" w:hint="default"/>
+        <w:sz w:val="20"/>
+      </w:rPr>
+    </w:lvl>
+    <w:lvl w:ilvl="3" w:tentative="1">
+      <w:start w:val="1"/>
+      <w:numFmt w:val="bullet"/>
+      <w:lvlText w:val=""/>
+      <w:lvlJc w:val="left"/>
+      <w:pPr>
+        <w:tabs>
+          <w:tab w:val="num" w:pos="2880"/>
+        </w:tabs>
+        <w:ind w:left="2880" w:hanging="360"/>
+      </w:pPr>
+      <w:rPr>
+        <w:rFonts w:ascii="Symbol" w:hAnsi="Symbol" w:hint="default"/>
+        <w:sz w:val="20"/>
+      </w:rPr>
+    </w:lvl>
+    <w:lvl w:ilvl="4" w:tentative="1">
+      <w:start w:val="1"/>
+      <w:numFmt w:val="bullet"/>
+      <w:lvlText w:val=""/>
+      <w:lvlJc w:val="left"/>
+      <w:pPr>
+        <w:tabs>
+          <w:tab w:val="num" w:pos="3600"/>
+        </w:tabs>
+        <w:ind w:left="3600" w:hanging="360"/>
+      </w:pPr>
+      <w:rPr>
+        <w:rFonts w:ascii="Symbol" w:hAnsi="Symbol" w:hint="default"/>
+        <w:sz w:val="20"/>
+      </w:rPr>
+    </w:lvl>
+    <w:lvl w:ilvl="5" w:tentative="1">
+      <w:start w:val="1"/>
+      <w:numFmt w:val="bullet"/>
+      <w:lvlText w:val=""/>
+      <w:lvlJc w:val="left"/>
+      <w:pPr>
+        <w:tabs>
+          <w:tab w:val="num" w:pos="4320"/>
+        </w:tabs>
+        <w:ind w:left="4320" w:hanging="360"/>
+      </w:pPr>
+      <w:rPr>
+        <w:rFonts w:ascii="Symbol" w:hAnsi="Symbol" w:hint="default"/>
+        <w:sz w:val="20"/>
+      </w:rPr>
+    </w:lvl>
+    <w:lvl w:ilvl="6" w:tentative="1">
+      <w:start w:val="1"/>
+      <w:numFmt w:val="bullet"/>
+      <w:lvlText w:val=""/>
+      <w:lvlJc w:val="left"/>
+      <w:pPr>
+        <w:tabs>
+          <w:tab w:val="num" w:pos="5040"/>
+        </w:tabs>
+        <w:ind w:left="5040" w:hanging="360"/>
+      </w:pPr>
+      <w:rPr>
+        <w:rFonts w:ascii="Symbol" w:hAnsi="Symbol" w:hint="default"/>
+        <w:sz w:val="20"/>
+      </w:rPr>
+    </w:lvl>
+    <w:lvl w:ilvl="7" w:tentative="1">
+      <w:start w:val="1"/>
+      <w:numFmt w:val="bullet"/>
+      <w:lvlText w:val=""/>
+      <w:lvlJc w:val="left"/>
+      <w:pPr>
+        <w:tabs>
+          <w:tab w:val="num" w:pos="5760"/>
+        </w:tabs>
+        <w:ind w:left="5760" w:hanging="360"/>
+      </w:pPr>
+      <w:rPr>
+        <w:rFonts w:ascii="Symbol" w:hAnsi="Symbol" w:hint="default"/>
+        <w:sz w:val="20"/>
+      </w:rPr>
+    </w:lvl>
+    <w:lvl w:ilvl="8" w:tentative="1">
+      <w:start w:val="1"/>
+      <w:numFmt w:val="bullet"/>
+      <w:lvlText w:val=""/>
+      <w:lvlJc w:val="left"/>
+      <w:pPr>
+        <w:tabs>
+          <w:tab w:val="num" w:pos="6480"/>
+        </w:tabs>
+        <w:ind w:left="6480" w:hanging="360"/>
+      </w:pPr>
+      <w:rPr>
+        <w:rFonts w:ascii="Symbol" w:hAnsi="Symbol" w:hint="default"/>
+        <w:sz w:val="20"/>
+      </w:rPr>
+    </w:lvl>
+  </w:abstractNum>
+  <w:abstractNum w:abstractNumId="21" w15:restartNumberingAfterBreak="0">
+    <w:nsid w:val="51004154"/>
+    <w:multiLevelType w:val="multilevel"/>
+    <w:tmpl w:val="01989A44"/>
+    <w:lvl w:ilvl="0">
+      <w:start w:val="1"/>
+      <w:numFmt w:val="bullet"/>
+      <w:lvlText w:val=""/>
+      <w:lvlJc w:val="left"/>
+      <w:pPr>
+        <w:tabs>
+          <w:tab w:val="num" w:pos="720"/>
+        </w:tabs>
+        <w:ind w:left="720" w:hanging="360"/>
+      </w:pPr>
+      <w:rPr>
+        <w:rFonts w:ascii="Symbol" w:hAnsi="Symbol" w:hint="default"/>
+        <w:sz w:val="20"/>
+      </w:rPr>
+    </w:lvl>
+    <w:lvl w:ilvl="1" w:tentative="1">
+      <w:start w:val="1"/>
+      <w:numFmt w:val="bullet"/>
+      <w:lvlText w:val=""/>
+      <w:lvlJc w:val="left"/>
+      <w:pPr>
+        <w:tabs>
+          <w:tab w:val="num" w:pos="1440"/>
+        </w:tabs>
+        <w:ind w:left="1440" w:hanging="360"/>
+      </w:pPr>
+      <w:rPr>
+        <w:rFonts w:ascii="Symbol" w:hAnsi="Symbol" w:hint="default"/>
+        <w:sz w:val="20"/>
+      </w:rPr>
+    </w:lvl>
+    <w:lvl w:ilvl="2" w:tentative="1">
+      <w:start w:val="1"/>
+      <w:numFmt w:val="bullet"/>
+      <w:lvlText w:val=""/>
+      <w:lvlJc w:val="left"/>
+      <w:pPr>
+        <w:tabs>
+          <w:tab w:val="num" w:pos="2160"/>
+        </w:tabs>
+        <w:ind w:left="2160" w:hanging="360"/>
+      </w:pPr>
+      <w:rPr>
+        <w:rFonts w:ascii="Symbol" w:hAnsi="Symbol" w:hint="default"/>
+        <w:sz w:val="20"/>
+      </w:rPr>
+    </w:lvl>
+    <w:lvl w:ilvl="3" w:tentative="1">
+      <w:start w:val="1"/>
+      <w:numFmt w:val="bullet"/>
+      <w:lvlText w:val=""/>
+      <w:lvlJc w:val="left"/>
+      <w:pPr>
+        <w:tabs>
+          <w:tab w:val="num" w:pos="2880"/>
+        </w:tabs>
+        <w:ind w:left="2880" w:hanging="360"/>
+      </w:pPr>
+      <w:rPr>
+        <w:rFonts w:ascii="Symbol" w:hAnsi="Symbol" w:hint="default"/>
+        <w:sz w:val="20"/>
+      </w:rPr>
+    </w:lvl>
+    <w:lvl w:ilvl="4" w:tentative="1">
+      <w:start w:val="1"/>
+      <w:numFmt w:val="bullet"/>
+      <w:lvlText w:val=""/>
+      <w:lvlJc w:val="left"/>
+      <w:pPr>
+        <w:tabs>
+          <w:tab w:val="num" w:pos="3600"/>
+        </w:tabs>
+        <w:ind w:left="3600" w:hanging="360"/>
+      </w:pPr>
+      <w:rPr>
+        <w:rFonts w:ascii="Symbol" w:hAnsi="Symbol" w:hint="default"/>
+        <w:sz w:val="20"/>
+      </w:rPr>
+    </w:lvl>
+    <w:lvl w:ilvl="5" w:tentative="1">
+      <w:start w:val="1"/>
+      <w:numFmt w:val="bullet"/>
+      <w:lvlText w:val=""/>
+      <w:lvlJc w:val="left"/>
+      <w:pPr>
+        <w:tabs>
+          <w:tab w:val="num" w:pos="4320"/>
+        </w:tabs>
+        <w:ind w:left="4320" w:hanging="360"/>
+      </w:pPr>
+      <w:rPr>
+        <w:rFonts w:ascii="Symbol" w:hAnsi="Symbol" w:hint="default"/>
+        <w:sz w:val="20"/>
+      </w:rPr>
+    </w:lvl>
+    <w:lvl w:ilvl="6" w:tentative="1">
+      <w:start w:val="1"/>
+      <w:numFmt w:val="bullet"/>
+      <w:lvlText w:val=""/>
+      <w:lvlJc w:val="left"/>
+      <w:pPr>
+        <w:tabs>
+          <w:tab w:val="num" w:pos="5040"/>
+        </w:tabs>
+        <w:ind w:left="5040" w:hanging="360"/>
+      </w:pPr>
+      <w:rPr>
+        <w:rFonts w:ascii="Symbol" w:hAnsi="Symbol" w:hint="default"/>
+        <w:sz w:val="20"/>
+      </w:rPr>
+    </w:lvl>
+    <w:lvl w:ilvl="7" w:tentative="1">
+      <w:start w:val="1"/>
+      <w:numFmt w:val="bullet"/>
+      <w:lvlText w:val=""/>
+      <w:lvlJc w:val="left"/>
+      <w:pPr>
+        <w:tabs>
+          <w:tab w:val="num" w:pos="5760"/>
+        </w:tabs>
+        <w:ind w:left="5760" w:hanging="360"/>
+      </w:pPr>
+      <w:rPr>
+        <w:rFonts w:ascii="Symbol" w:hAnsi="Symbol" w:hint="default"/>
+        <w:sz w:val="20"/>
+      </w:rPr>
+    </w:lvl>
+    <w:lvl w:ilvl="8" w:tentative="1">
+      <w:start w:val="1"/>
+      <w:numFmt w:val="bullet"/>
+      <w:lvlText w:val=""/>
+      <w:lvlJc w:val="left"/>
+      <w:pPr>
+        <w:tabs>
+          <w:tab w:val="num" w:pos="6480"/>
+        </w:tabs>
+        <w:ind w:left="6480" w:hanging="360"/>
+      </w:pPr>
+      <w:rPr>
+        <w:rFonts w:ascii="Symbol" w:hAnsi="Symbol" w:hint="default"/>
+        <w:sz w:val="20"/>
+      </w:rPr>
+    </w:lvl>
+  </w:abstractNum>
+  <w:abstractNum w:abstractNumId="22" w15:restartNumberingAfterBreak="0">
+    <w:nsid w:val="53453C3E"/>
+    <w:multiLevelType w:val="multilevel"/>
+    <w:tmpl w:val="8B526CEA"/>
+    <w:lvl w:ilvl="0">
+      <w:start w:val="1"/>
+      <w:numFmt w:val="bullet"/>
+      <w:lvlText w:val=""/>
+      <w:lvlJc w:val="left"/>
+      <w:pPr>
+        <w:tabs>
+          <w:tab w:val="num" w:pos="720"/>
+        </w:tabs>
+        <w:ind w:left="720" w:hanging="360"/>
+      </w:pPr>
+      <w:rPr>
+        <w:rFonts w:ascii="Symbol" w:hAnsi="Symbol" w:hint="default"/>
+        <w:sz w:val="20"/>
+      </w:rPr>
+    </w:lvl>
+    <w:lvl w:ilvl="1" w:tentative="1">
+      <w:start w:val="1"/>
+      <w:numFmt w:val="bullet"/>
+      <w:lvlText w:val=""/>
+      <w:lvlJc w:val="left"/>
+      <w:pPr>
+        <w:tabs>
+          <w:tab w:val="num" w:pos="1440"/>
+        </w:tabs>
+        <w:ind w:left="1440" w:hanging="360"/>
+      </w:pPr>
+      <w:rPr>
+        <w:rFonts w:ascii="Symbol" w:hAnsi="Symbol" w:hint="default"/>
+        <w:sz w:val="20"/>
+      </w:rPr>
+    </w:lvl>
+    <w:lvl w:ilvl="2" w:tentative="1">
+      <w:start w:val="1"/>
+      <w:numFmt w:val="bullet"/>
+      <w:lvlText w:val=""/>
+      <w:lvlJc w:val="left"/>
+      <w:pPr>
+        <w:tabs>
+          <w:tab w:val="num" w:pos="2160"/>
+        </w:tabs>
+        <w:ind w:left="2160" w:hanging="360"/>
+      </w:pPr>
+      <w:rPr>
+        <w:rFonts w:ascii="Symbol" w:hAnsi="Symbol" w:hint="default"/>
+        <w:sz w:val="20"/>
+      </w:rPr>
+    </w:lvl>
+    <w:lvl w:ilvl="3" w:tentative="1">
+      <w:start w:val="1"/>
+      <w:numFmt w:val="bullet"/>
+      <w:lvlText w:val=""/>
+      <w:lvlJc w:val="left"/>
+      <w:pPr>
+        <w:tabs>
+          <w:tab w:val="num" w:pos="2880"/>
+        </w:tabs>
+        <w:ind w:left="2880" w:hanging="360"/>
+      </w:pPr>
+      <w:rPr>
+        <w:rFonts w:ascii="Symbol" w:hAnsi="Symbol" w:hint="default"/>
+        <w:sz w:val="20"/>
+      </w:rPr>
+    </w:lvl>
+    <w:lvl w:ilvl="4" w:tentative="1">
+      <w:start w:val="1"/>
+      <w:numFmt w:val="bullet"/>
+      <w:lvlText w:val=""/>
+      <w:lvlJc w:val="left"/>
+      <w:pPr>
+        <w:tabs>
+          <w:tab w:val="num" w:pos="3600"/>
+        </w:tabs>
+        <w:ind w:left="3600" w:hanging="360"/>
+      </w:pPr>
+      <w:rPr>
+        <w:rFonts w:ascii="Symbol" w:hAnsi="Symbol" w:hint="default"/>
+        <w:sz w:val="20"/>
+      </w:rPr>
+    </w:lvl>
+    <w:lvl w:ilvl="5" w:tentative="1">
+      <w:start w:val="1"/>
+      <w:numFmt w:val="bullet"/>
+      <w:lvlText w:val=""/>
+      <w:lvlJc w:val="left"/>
+      <w:pPr>
+        <w:tabs>
+          <w:tab w:val="num" w:pos="4320"/>
+        </w:tabs>
+        <w:ind w:left="4320" w:hanging="360"/>
+      </w:pPr>
+      <w:rPr>
+        <w:rFonts w:ascii="Symbol" w:hAnsi="Symbol" w:hint="default"/>
+        <w:sz w:val="20"/>
+      </w:rPr>
+    </w:lvl>
+    <w:lvl w:ilvl="6" w:tentative="1">
+      <w:start w:val="1"/>
+      <w:numFmt w:val="bullet"/>
+      <w:lvlText w:val=""/>
+      <w:lvlJc w:val="left"/>
+      <w:pPr>
+        <w:tabs>
+          <w:tab w:val="num" w:pos="5040"/>
+        </w:tabs>
+        <w:ind w:left="5040" w:hanging="360"/>
+      </w:pPr>
+      <w:rPr>
+        <w:rFonts w:ascii="Symbol" w:hAnsi="Symbol" w:hint="default"/>
+        <w:sz w:val="20"/>
+      </w:rPr>
+    </w:lvl>
+    <w:lvl w:ilvl="7" w:tentative="1">
+      <w:start w:val="1"/>
+      <w:numFmt w:val="bullet"/>
+      <w:lvlText w:val=""/>
+      <w:lvlJc w:val="left"/>
+      <w:pPr>
+        <w:tabs>
+          <w:tab w:val="num" w:pos="5760"/>
+        </w:tabs>
+        <w:ind w:left="5760" w:hanging="360"/>
+      </w:pPr>
+      <w:rPr>
+        <w:rFonts w:ascii="Symbol" w:hAnsi="Symbol" w:hint="default"/>
+        <w:sz w:val="20"/>
+      </w:rPr>
+    </w:lvl>
+    <w:lvl w:ilvl="8" w:tentative="1">
+      <w:start w:val="1"/>
+      <w:numFmt w:val="bullet"/>
+      <w:lvlText w:val=""/>
+      <w:lvlJc w:val="left"/>
+      <w:pPr>
+        <w:tabs>
+          <w:tab w:val="num" w:pos="6480"/>
+        </w:tabs>
+        <w:ind w:left="6480" w:hanging="360"/>
+      </w:pPr>
+      <w:rPr>
+        <w:rFonts w:ascii="Symbol" w:hAnsi="Symbol" w:hint="default"/>
+        <w:sz w:val="20"/>
+      </w:rPr>
+    </w:lvl>
+  </w:abstractNum>
+  <w:abstractNum w:abstractNumId="23" w15:restartNumberingAfterBreak="0">
+    <w:nsid w:val="55D80314"/>
+    <w:multiLevelType w:val="multilevel"/>
+    <w:tmpl w:val="99B8A03E"/>
+    <w:lvl w:ilvl="0">
+      <w:start w:val="1"/>
+      <w:numFmt w:val="bullet"/>
+      <w:lvlText w:val=""/>
+      <w:lvlJc w:val="left"/>
+      <w:pPr>
+        <w:tabs>
+          <w:tab w:val="num" w:pos="720"/>
+        </w:tabs>
+        <w:ind w:left="720" w:hanging="360"/>
+      </w:pPr>
+      <w:rPr>
+        <w:rFonts w:ascii="Symbol" w:hAnsi="Symbol" w:hint="default"/>
+        <w:sz w:val="20"/>
+      </w:rPr>
+    </w:lvl>
+    <w:lvl w:ilvl="1" w:tentative="1">
+      <w:start w:val="1"/>
+      <w:numFmt w:val="bullet"/>
+      <w:lvlText w:val=""/>
+      <w:lvlJc w:val="left"/>
+      <w:pPr>
+        <w:tabs>
+          <w:tab w:val="num" w:pos="1440"/>
+        </w:tabs>
+        <w:ind w:left="1440" w:hanging="360"/>
+      </w:pPr>
+      <w:rPr>
+        <w:rFonts w:ascii="Symbol" w:hAnsi="Symbol" w:hint="default"/>
+        <w:sz w:val="20"/>
+      </w:rPr>
+    </w:lvl>
+    <w:lvl w:ilvl="2" w:tentative="1">
+      <w:start w:val="1"/>
+      <w:numFmt w:val="bullet"/>
+      <w:lvlText w:val=""/>
+      <w:lvlJc w:val="left"/>
+      <w:pPr>
+        <w:tabs>
+          <w:tab w:val="num" w:pos="2160"/>
+        </w:tabs>
+        <w:ind w:left="2160" w:hanging="360"/>
+      </w:pPr>
+      <w:rPr>
+        <w:rFonts w:ascii="Symbol" w:hAnsi="Symbol" w:hint="default"/>
+        <w:sz w:val="20"/>
+      </w:rPr>
+    </w:lvl>
+    <w:lvl w:ilvl="3" w:tentative="1">
+      <w:start w:val="1"/>
+      <w:numFmt w:val="bullet"/>
+      <w:lvlText w:val=""/>
+      <w:lvlJc w:val="left"/>
+      <w:pPr>
+        <w:tabs>
+          <w:tab w:val="num" w:pos="2880"/>
+        </w:tabs>
+        <w:ind w:left="2880" w:hanging="360"/>
+      </w:pPr>
+      <w:rPr>
+        <w:rFonts w:ascii="Symbol" w:hAnsi="Symbol" w:hint="default"/>
+        <w:sz w:val="20"/>
+      </w:rPr>
+    </w:lvl>
+    <w:lvl w:ilvl="4" w:tentative="1">
+      <w:start w:val="1"/>
+      <w:numFmt w:val="bullet"/>
+      <w:lvlText w:val=""/>
+      <w:lvlJc w:val="left"/>
+      <w:pPr>
+        <w:tabs>
+          <w:tab w:val="num" w:pos="3600"/>
+        </w:tabs>
+        <w:ind w:left="3600" w:hanging="360"/>
+      </w:pPr>
+      <w:rPr>
+        <w:rFonts w:ascii="Symbol" w:hAnsi="Symbol" w:hint="default"/>
+        <w:sz w:val="20"/>
+      </w:rPr>
+    </w:lvl>
+    <w:lvl w:ilvl="5" w:tentative="1">
+      <w:start w:val="1"/>
+      <w:numFmt w:val="bullet"/>
+      <w:lvlText w:val=""/>
+      <w:lvlJc w:val="left"/>
+      <w:pPr>
+        <w:tabs>
+          <w:tab w:val="num" w:pos="4320"/>
+        </w:tabs>
+        <w:ind w:left="4320" w:hanging="360"/>
+      </w:pPr>
+      <w:rPr>
+        <w:rFonts w:ascii="Symbol" w:hAnsi="Symbol" w:hint="default"/>
+        <w:sz w:val="20"/>
+      </w:rPr>
+    </w:lvl>
+    <w:lvl w:ilvl="6" w:tentative="1">
+      <w:start w:val="1"/>
+      <w:numFmt w:val="bullet"/>
+      <w:lvlText w:val=""/>
+      <w:lvlJc w:val="left"/>
+      <w:pPr>
+        <w:tabs>
+          <w:tab w:val="num" w:pos="5040"/>
+        </w:tabs>
+        <w:ind w:left="5040" w:hanging="360"/>
+      </w:pPr>
+      <w:rPr>
+        <w:rFonts w:ascii="Symbol" w:hAnsi="Symbol" w:hint="default"/>
+        <w:sz w:val="20"/>
+      </w:rPr>
+    </w:lvl>
+    <w:lvl w:ilvl="7" w:tentative="1">
+      <w:start w:val="1"/>
+      <w:numFmt w:val="bullet"/>
+      <w:lvlText w:val=""/>
+      <w:lvlJc w:val="left"/>
+      <w:pPr>
+        <w:tabs>
+          <w:tab w:val="num" w:pos="5760"/>
+        </w:tabs>
+        <w:ind w:left="5760" w:hanging="360"/>
+      </w:pPr>
+      <w:rPr>
+        <w:rFonts w:ascii="Symbol" w:hAnsi="Symbol" w:hint="default"/>
+        <w:sz w:val="20"/>
+      </w:rPr>
+    </w:lvl>
+    <w:lvl w:ilvl="8" w:tentative="1">
+      <w:start w:val="1"/>
+      <w:numFmt w:val="bullet"/>
+      <w:lvlText w:val=""/>
+      <w:lvlJc w:val="left"/>
+      <w:pPr>
+        <w:tabs>
+          <w:tab w:val="num" w:pos="6480"/>
+        </w:tabs>
+        <w:ind w:left="6480" w:hanging="360"/>
+      </w:pPr>
+      <w:rPr>
+        <w:rFonts w:ascii="Symbol" w:hAnsi="Symbol" w:hint="default"/>
+        <w:sz w:val="20"/>
+      </w:rPr>
+    </w:lvl>
+  </w:abstractNum>
+  <w:abstractNum w:abstractNumId="24" w15:restartNumberingAfterBreak="0">
+    <w:nsid w:val="5D554C0C"/>
+    <w:multiLevelType w:val="multilevel"/>
+    <w:tmpl w:val="36B2A716"/>
+    <w:lvl w:ilvl="0">
+      <w:start w:val="1"/>
+      <w:numFmt w:val="bullet"/>
+      <w:lvlText w:val=""/>
+      <w:lvlJc w:val="left"/>
+      <w:pPr>
+        <w:tabs>
+          <w:tab w:val="num" w:pos="720"/>
+        </w:tabs>
+        <w:ind w:left="720" w:hanging="360"/>
+      </w:pPr>
+      <w:rPr>
+        <w:rFonts w:ascii="Symbol" w:hAnsi="Symbol" w:hint="default"/>
+        <w:sz w:val="20"/>
+      </w:rPr>
+    </w:lvl>
+    <w:lvl w:ilvl="1" w:tentative="1">
+      <w:start w:val="1"/>
+      <w:numFmt w:val="bullet"/>
+      <w:lvlText w:val=""/>
+      <w:lvlJc w:val="left"/>
+      <w:pPr>
+        <w:tabs>
+          <w:tab w:val="num" w:pos="1440"/>
+        </w:tabs>
+        <w:ind w:left="1440" w:hanging="360"/>
+      </w:pPr>
+      <w:rPr>
+        <w:rFonts w:ascii="Symbol" w:hAnsi="Symbol" w:hint="default"/>
+        <w:sz w:val="20"/>
+      </w:rPr>
+    </w:lvl>
+    <w:lvl w:ilvl="2" w:tentative="1">
+      <w:start w:val="1"/>
+      <w:numFmt w:val="bullet"/>
+      <w:lvlText w:val=""/>
+      <w:lvlJc w:val="left"/>
+      <w:pPr>
+        <w:tabs>
+          <w:tab w:val="num" w:pos="2160"/>
+        </w:tabs>
+        <w:ind w:left="2160" w:hanging="360"/>
+      </w:pPr>
+      <w:rPr>
+        <w:rFonts w:ascii="Symbol" w:hAnsi="Symbol" w:hint="default"/>
+        <w:sz w:val="20"/>
+      </w:rPr>
+    </w:lvl>
+    <w:lvl w:ilvl="3" w:tentative="1">
+      <w:start w:val="1"/>
+      <w:numFmt w:val="bullet"/>
+      <w:lvlText w:val=""/>
+      <w:lvlJc w:val="left"/>
+      <w:pPr>
+        <w:tabs>
+          <w:tab w:val="num" w:pos="2880"/>
+        </w:tabs>
+        <w:ind w:left="2880" w:hanging="360"/>
+      </w:pPr>
+      <w:rPr>
+        <w:rFonts w:ascii="Symbol" w:hAnsi="Symbol" w:hint="default"/>
+        <w:sz w:val="20"/>
+      </w:rPr>
+    </w:lvl>
+    <w:lvl w:ilvl="4" w:tentative="1">
+      <w:start w:val="1"/>
+      <w:numFmt w:val="bullet"/>
+      <w:lvlText w:val=""/>
+      <w:lvlJc w:val="left"/>
+      <w:pPr>
+        <w:tabs>
+          <w:tab w:val="num" w:pos="3600"/>
+        </w:tabs>
+        <w:ind w:left="3600" w:hanging="360"/>
+      </w:pPr>
+      <w:rPr>
+        <w:rFonts w:ascii="Symbol" w:hAnsi="Symbol" w:hint="default"/>
+        <w:sz w:val="20"/>
+      </w:rPr>
+    </w:lvl>
+    <w:lvl w:ilvl="5" w:tentative="1">
+      <w:start w:val="1"/>
+      <w:numFmt w:val="bullet"/>
+      <w:lvlText w:val=""/>
+      <w:lvlJc w:val="left"/>
+      <w:pPr>
+        <w:tabs>
+          <w:tab w:val="num" w:pos="4320"/>
+        </w:tabs>
+        <w:ind w:left="4320" w:hanging="360"/>
+      </w:pPr>
+      <w:rPr>
+        <w:rFonts w:ascii="Symbol" w:hAnsi="Symbol" w:hint="default"/>
+        <w:sz w:val="20"/>
+      </w:rPr>
+    </w:lvl>
+    <w:lvl w:ilvl="6" w:tentative="1">
+      <w:start w:val="1"/>
+      <w:numFmt w:val="bullet"/>
+      <w:lvlText w:val=""/>
+      <w:lvlJc w:val="left"/>
+      <w:pPr>
+        <w:tabs>
+          <w:tab w:val="num" w:pos="5040"/>
+        </w:tabs>
+        <w:ind w:left="5040" w:hanging="360"/>
+      </w:pPr>
+      <w:rPr>
+        <w:rFonts w:ascii="Symbol" w:hAnsi="Symbol" w:hint="default"/>
+        <w:sz w:val="20"/>
+      </w:rPr>
+    </w:lvl>
+    <w:lvl w:ilvl="7" w:tentative="1">
+      <w:start w:val="1"/>
+      <w:numFmt w:val="bullet"/>
+      <w:lvlText w:val=""/>
+      <w:lvlJc w:val="left"/>
+      <w:pPr>
+        <w:tabs>
+          <w:tab w:val="num" w:pos="5760"/>
+        </w:tabs>
+        <w:ind w:left="5760" w:hanging="360"/>
+      </w:pPr>
+      <w:rPr>
+        <w:rFonts w:ascii="Symbol" w:hAnsi="Symbol" w:hint="default"/>
+        <w:sz w:val="20"/>
+      </w:rPr>
+    </w:lvl>
+    <w:lvl w:ilvl="8" w:tentative="1">
+      <w:start w:val="1"/>
+      <w:numFmt w:val="bullet"/>
+      <w:lvlText w:val=""/>
+      <w:lvlJc w:val="left"/>
+      <w:pPr>
+        <w:tabs>
+          <w:tab w:val="num" w:pos="6480"/>
+        </w:tabs>
+        <w:ind w:left="6480" w:hanging="360"/>
+      </w:pPr>
+      <w:rPr>
+        <w:rFonts w:ascii="Symbol" w:hAnsi="Symbol" w:hint="default"/>
+        <w:sz w:val="20"/>
+      </w:rPr>
+    </w:lvl>
+  </w:abstractNum>
+  <w:abstractNum w:abstractNumId="25" w15:restartNumberingAfterBreak="0">
+    <w:nsid w:val="609A3A33"/>
+    <w:multiLevelType w:val="multilevel"/>
+    <w:tmpl w:val="E816248A"/>
+    <w:lvl w:ilvl="0">
+      <w:start w:val="1"/>
+      <w:numFmt w:val="bullet"/>
+      <w:lvlText w:val=""/>
+      <w:lvlJc w:val="left"/>
+      <w:pPr>
+        <w:tabs>
+          <w:tab w:val="num" w:pos="720"/>
+        </w:tabs>
+        <w:ind w:left="720" w:hanging="360"/>
+      </w:pPr>
+      <w:rPr>
+        <w:rFonts w:ascii="Symbol" w:hAnsi="Symbol" w:hint="default"/>
+        <w:sz w:val="20"/>
+      </w:rPr>
+    </w:lvl>
+    <w:lvl w:ilvl="1" w:tentative="1">
+      <w:start w:val="1"/>
+      <w:numFmt w:val="bullet"/>
+      <w:lvlText w:val=""/>
+      <w:lvlJc w:val="left"/>
+      <w:pPr>
+        <w:tabs>
+          <w:tab w:val="num" w:pos="1440"/>
+        </w:tabs>
+        <w:ind w:left="1440" w:hanging="360"/>
+      </w:pPr>
+      <w:rPr>
+        <w:rFonts w:ascii="Symbol" w:hAnsi="Symbol" w:hint="default"/>
+        <w:sz w:val="20"/>
+      </w:rPr>
+    </w:lvl>
+    <w:lvl w:ilvl="2" w:tentative="1">
+      <w:start w:val="1"/>
+      <w:numFmt w:val="bullet"/>
+      <w:lvlText w:val=""/>
+      <w:lvlJc w:val="left"/>
+      <w:pPr>
+        <w:tabs>
+          <w:tab w:val="num" w:pos="2160"/>
+        </w:tabs>
+        <w:ind w:left="2160" w:hanging="360"/>
+      </w:pPr>
+      <w:rPr>
+        <w:rFonts w:ascii="Symbol" w:hAnsi="Symbol" w:hint="default"/>
+        <w:sz w:val="20"/>
+      </w:rPr>
+    </w:lvl>
+    <w:lvl w:ilvl="3" w:tentative="1">
+      <w:start w:val="1"/>
+      <w:numFmt w:val="bullet"/>
+      <w:lvlText w:val=""/>
+      <w:lvlJc w:val="left"/>
+      <w:pPr>
+        <w:tabs>
+          <w:tab w:val="num" w:pos="2880"/>
+        </w:tabs>
+        <w:ind w:left="2880" w:hanging="360"/>
+      </w:pPr>
+      <w:rPr>
+        <w:rFonts w:ascii="Symbol" w:hAnsi="Symbol" w:hint="default"/>
+        <w:sz w:val="20"/>
+      </w:rPr>
+    </w:lvl>
+    <w:lvl w:ilvl="4" w:tentative="1">
+      <w:start w:val="1"/>
+      <w:numFmt w:val="bullet"/>
+      <w:lvlText w:val=""/>
+      <w:lvlJc w:val="left"/>
+      <w:pPr>
+        <w:tabs>
+          <w:tab w:val="num" w:pos="3600"/>
+        </w:tabs>
+        <w:ind w:left="3600" w:hanging="360"/>
+      </w:pPr>
+      <w:rPr>
+        <w:rFonts w:ascii="Symbol" w:hAnsi="Symbol" w:hint="default"/>
+        <w:sz w:val="20"/>
+      </w:rPr>
+    </w:lvl>
+    <w:lvl w:ilvl="5" w:tentative="1">
+      <w:start w:val="1"/>
+      <w:numFmt w:val="bullet"/>
+      <w:lvlText w:val=""/>
+      <w:lvlJc w:val="left"/>
+      <w:pPr>
+        <w:tabs>
+          <w:tab w:val="num" w:pos="4320"/>
+        </w:tabs>
+        <w:ind w:left="4320" w:hanging="360"/>
+      </w:pPr>
+      <w:rPr>
+        <w:rFonts w:ascii="Symbol" w:hAnsi="Symbol" w:hint="default"/>
+        <w:sz w:val="20"/>
+      </w:rPr>
+    </w:lvl>
+    <w:lvl w:ilvl="6" w:tentative="1">
+      <w:start w:val="1"/>
+      <w:numFmt w:val="bullet"/>
+      <w:lvlText w:val=""/>
+      <w:lvlJc w:val="left"/>
+      <w:pPr>
+        <w:tabs>
+          <w:tab w:val="num" w:pos="5040"/>
+        </w:tabs>
+        <w:ind w:left="5040" w:hanging="360"/>
+      </w:pPr>
+      <w:rPr>
+        <w:rFonts w:ascii="Symbol" w:hAnsi="Symbol" w:hint="default"/>
+        <w:sz w:val="20"/>
+      </w:rPr>
+    </w:lvl>
+    <w:lvl w:ilvl="7" w:tentative="1">
+      <w:start w:val="1"/>
+      <w:numFmt w:val="bullet"/>
+      <w:lvlText w:val=""/>
+      <w:lvlJc w:val="left"/>
+      <w:pPr>
+        <w:tabs>
+          <w:tab w:val="num" w:pos="5760"/>
+        </w:tabs>
+        <w:ind w:left="5760" w:hanging="360"/>
+      </w:pPr>
+      <w:rPr>
+        <w:rFonts w:ascii="Symbol" w:hAnsi="Symbol" w:hint="default"/>
+        <w:sz w:val="20"/>
+      </w:rPr>
+    </w:lvl>
+    <w:lvl w:ilvl="8" w:tentative="1">
+      <w:start w:val="1"/>
+      <w:numFmt w:val="bullet"/>
+      <w:lvlText w:val=""/>
+      <w:lvlJc w:val="left"/>
+      <w:pPr>
+        <w:tabs>
+          <w:tab w:val="num" w:pos="6480"/>
+        </w:tabs>
+        <w:ind w:left="6480" w:hanging="360"/>
+      </w:pPr>
+      <w:rPr>
+        <w:rFonts w:ascii="Symbol" w:hAnsi="Symbol" w:hint="default"/>
+        <w:sz w:val="20"/>
+      </w:rPr>
+    </w:lvl>
+  </w:abstractNum>
+  <w:abstractNum w:abstractNumId="26" w15:restartNumberingAfterBreak="0">
+    <w:nsid w:val="6AB906AD"/>
+    <w:multiLevelType w:val="multilevel"/>
+    <w:tmpl w:val="9050CC60"/>
+    <w:lvl w:ilvl="0">
+      <w:start w:val="1"/>
+      <w:numFmt w:val="bullet"/>
+      <w:lvlText w:val=""/>
+      <w:lvlJc w:val="left"/>
+      <w:pPr>
+        <w:tabs>
+          <w:tab w:val="num" w:pos="720"/>
+        </w:tabs>
+        <w:ind w:left="720" w:hanging="360"/>
+      </w:pPr>
+      <w:rPr>
+        <w:rFonts w:ascii="Symbol" w:hAnsi="Symbol" w:hint="default"/>
+        <w:sz w:val="20"/>
+      </w:rPr>
+    </w:lvl>
+    <w:lvl w:ilvl="1" w:tentative="1">
+      <w:start w:val="1"/>
+      <w:numFmt w:val="bullet"/>
+      <w:lvlText w:val=""/>
+      <w:lvlJc w:val="left"/>
+      <w:pPr>
+        <w:tabs>
+          <w:tab w:val="num" w:pos="1440"/>
+        </w:tabs>
+        <w:ind w:left="1440" w:hanging="360"/>
+      </w:pPr>
+      <w:rPr>
+        <w:rFonts w:ascii="Symbol" w:hAnsi="Symbol" w:hint="default"/>
+        <w:sz w:val="20"/>
+      </w:rPr>
+    </w:lvl>
+    <w:lvl w:ilvl="2" w:tentative="1">
+      <w:start w:val="1"/>
+      <w:numFmt w:val="bullet"/>
+      <w:lvlText w:val=""/>
+      <w:lvlJc w:val="left"/>
+      <w:pPr>
+        <w:tabs>
+          <w:tab w:val="num" w:pos="2160"/>
+        </w:tabs>
+        <w:ind w:left="2160" w:hanging="360"/>
+      </w:pPr>
+      <w:rPr>
+        <w:rFonts w:ascii="Symbol" w:hAnsi="Symbol" w:hint="default"/>
+        <w:sz w:val="20"/>
+      </w:rPr>
+    </w:lvl>
+    <w:lvl w:ilvl="3" w:tentative="1">
+      <w:start w:val="1"/>
+      <w:numFmt w:val="bullet"/>
+      <w:lvlText w:val=""/>
+      <w:lvlJc w:val="left"/>
+      <w:pPr>
+        <w:tabs>
+          <w:tab w:val="num" w:pos="2880"/>
+        </w:tabs>
+        <w:ind w:left="2880" w:hanging="360"/>
+      </w:pPr>
+      <w:rPr>
+        <w:rFonts w:ascii="Symbol" w:hAnsi="Symbol" w:hint="default"/>
+        <w:sz w:val="20"/>
+      </w:rPr>
+    </w:lvl>
+    <w:lvl w:ilvl="4" w:tentative="1">
+      <w:start w:val="1"/>
+      <w:numFmt w:val="bullet"/>
+      <w:lvlText w:val=""/>
+      <w:lvlJc w:val="left"/>
+      <w:pPr>
+        <w:tabs>
+          <w:tab w:val="num" w:pos="3600"/>
+        </w:tabs>
+        <w:ind w:left="3600" w:hanging="360"/>
+      </w:pPr>
+      <w:rPr>
+        <w:rFonts w:ascii="Symbol" w:hAnsi="Symbol" w:hint="default"/>
+        <w:sz w:val="20"/>
+      </w:rPr>
+    </w:lvl>
+    <w:lvl w:ilvl="5" w:tentative="1">
+      <w:start w:val="1"/>
+      <w:numFmt w:val="bullet"/>
+      <w:lvlText w:val=""/>
+      <w:lvlJc w:val="left"/>
+      <w:pPr>
+        <w:tabs>
+          <w:tab w:val="num" w:pos="4320"/>
+        </w:tabs>
+        <w:ind w:left="4320" w:hanging="360"/>
+      </w:pPr>
+      <w:rPr>
+        <w:rFonts w:ascii="Symbol" w:hAnsi="Symbol" w:hint="default"/>
+        <w:sz w:val="20"/>
+      </w:rPr>
+    </w:lvl>
+    <w:lvl w:ilvl="6" w:tentative="1">
+      <w:start w:val="1"/>
+      <w:numFmt w:val="bullet"/>
+      <w:lvlText w:val=""/>
+      <w:lvlJc w:val="left"/>
+      <w:pPr>
+        <w:tabs>
+          <w:tab w:val="num" w:pos="5040"/>
+        </w:tabs>
+        <w:ind w:left="5040" w:hanging="360"/>
+      </w:pPr>
+      <w:rPr>
+        <w:rFonts w:ascii="Symbol" w:hAnsi="Symbol" w:hint="default"/>
+        <w:sz w:val="20"/>
+      </w:rPr>
+    </w:lvl>
+    <w:lvl w:ilvl="7" w:tentative="1">
+      <w:start w:val="1"/>
+      <w:numFmt w:val="bullet"/>
+      <w:lvlText w:val=""/>
+      <w:lvlJc w:val="left"/>
+      <w:pPr>
+        <w:tabs>
+          <w:tab w:val="num" w:pos="5760"/>
+        </w:tabs>
+        <w:ind w:left="5760" w:hanging="360"/>
+      </w:pPr>
+      <w:rPr>
+        <w:rFonts w:ascii="Symbol" w:hAnsi="Symbol" w:hint="default"/>
+        <w:sz w:val="20"/>
+      </w:rPr>
+    </w:lvl>
+    <w:lvl w:ilvl="8" w:tentative="1">
+      <w:start w:val="1"/>
+      <w:numFmt w:val="bullet"/>
+      <w:lvlText w:val=""/>
+      <w:lvlJc w:val="left"/>
+      <w:pPr>
+        <w:tabs>
+          <w:tab w:val="num" w:pos="6480"/>
+        </w:tabs>
+        <w:ind w:left="6480" w:hanging="360"/>
+      </w:pPr>
+      <w:rPr>
+        <w:rFonts w:ascii="Symbol" w:hAnsi="Symbol" w:hint="default"/>
+        <w:sz w:val="20"/>
+      </w:rPr>
+    </w:lvl>
+  </w:abstractNum>
+  <w:abstractNum w:abstractNumId="27" w15:restartNumberingAfterBreak="0">
+    <w:nsid w:val="6AF870E0"/>
+    <w:multiLevelType w:val="multilevel"/>
+    <w:tmpl w:val="337CA26C"/>
+    <w:lvl w:ilvl="0">
+      <w:start w:val="1"/>
+      <w:numFmt w:val="bullet"/>
+      <w:lvlText w:val=""/>
+      <w:lvlJc w:val="left"/>
+      <w:pPr>
+        <w:tabs>
+          <w:tab w:val="num" w:pos="720"/>
+        </w:tabs>
+        <w:ind w:left="720" w:hanging="360"/>
+      </w:pPr>
+      <w:rPr>
+        <w:rFonts w:ascii="Symbol" w:hAnsi="Symbol" w:hint="default"/>
+        <w:sz w:val="20"/>
+      </w:rPr>
+    </w:lvl>
+    <w:lvl w:ilvl="1" w:tentative="1">
+      <w:start w:val="1"/>
+      <w:numFmt w:val="bullet"/>
+      <w:lvlText w:val=""/>
+      <w:lvlJc w:val="left"/>
+      <w:pPr>
+        <w:tabs>
+          <w:tab w:val="num" w:pos="1440"/>
+        </w:tabs>
+        <w:ind w:left="1440" w:hanging="360"/>
+      </w:pPr>
+      <w:rPr>
+        <w:rFonts w:ascii="Symbol" w:hAnsi="Symbol" w:hint="default"/>
+        <w:sz w:val="20"/>
+      </w:rPr>
+    </w:lvl>
+    <w:lvl w:ilvl="2" w:tentative="1">
+      <w:start w:val="1"/>
+      <w:numFmt w:val="bullet"/>
+      <w:lvlText w:val=""/>
+      <w:lvlJc w:val="left"/>
+      <w:pPr>
+        <w:tabs>
+          <w:tab w:val="num" w:pos="2160"/>
+        </w:tabs>
+        <w:ind w:left="2160" w:hanging="360"/>
+      </w:pPr>
+      <w:rPr>
+        <w:rFonts w:ascii="Symbol" w:hAnsi="Symbol" w:hint="default"/>
+        <w:sz w:val="20"/>
+      </w:rPr>
+    </w:lvl>
+    <w:lvl w:ilvl="3" w:tentative="1">
+      <w:start w:val="1"/>
+      <w:numFmt w:val="bullet"/>
+      <w:lvlText w:val=""/>
+      <w:lvlJc w:val="left"/>
+      <w:pPr>
+        <w:tabs>
+          <w:tab w:val="num" w:pos="2880"/>
+        </w:tabs>
+        <w:ind w:left="2880" w:hanging="360"/>
+      </w:pPr>
+      <w:rPr>
+        <w:rFonts w:ascii="Symbol" w:hAnsi="Symbol" w:hint="default"/>
+        <w:sz w:val="20"/>
+      </w:rPr>
+    </w:lvl>
+    <w:lvl w:ilvl="4" w:tentative="1">
+      <w:start w:val="1"/>
+      <w:numFmt w:val="bullet"/>
+      <w:lvlText w:val=""/>
+      <w:lvlJc w:val="left"/>
+      <w:pPr>
+        <w:tabs>
+          <w:tab w:val="num" w:pos="3600"/>
+        </w:tabs>
+        <w:ind w:left="3600" w:hanging="360"/>
+      </w:pPr>
+      <w:rPr>
+        <w:rFonts w:ascii="Symbol" w:hAnsi="Symbol" w:hint="default"/>
+        <w:sz w:val="20"/>
+      </w:rPr>
+    </w:lvl>
+    <w:lvl w:ilvl="5" w:tentative="1">
+      <w:start w:val="1"/>
+      <w:numFmt w:val="bullet"/>
+      <w:lvlText w:val=""/>
+      <w:lvlJc w:val="left"/>
+      <w:pPr>
+        <w:tabs>
+          <w:tab w:val="num" w:pos="4320"/>
+        </w:tabs>
+        <w:ind w:left="4320" w:hanging="360"/>
+      </w:pPr>
+      <w:rPr>
+        <w:rFonts w:ascii="Symbol" w:hAnsi="Symbol" w:hint="default"/>
+        <w:sz w:val="20"/>
+      </w:rPr>
+    </w:lvl>
+    <w:lvl w:ilvl="6" w:tentative="1">
+      <w:start w:val="1"/>
+      <w:numFmt w:val="bullet"/>
+      <w:lvlText w:val=""/>
+      <w:lvlJc w:val="left"/>
+      <w:pPr>
+        <w:tabs>
+          <w:tab w:val="num" w:pos="5040"/>
+        </w:tabs>
+        <w:ind w:left="5040" w:hanging="360"/>
+      </w:pPr>
+      <w:rPr>
+        <w:rFonts w:ascii="Symbol" w:hAnsi="Symbol" w:hint="default"/>
+        <w:sz w:val="20"/>
+      </w:rPr>
+    </w:lvl>
+    <w:lvl w:ilvl="7" w:tentative="1">
+      <w:start w:val="1"/>
+      <w:numFmt w:val="bullet"/>
+      <w:lvlText w:val=""/>
+      <w:lvlJc w:val="left"/>
+      <w:pPr>
+        <w:tabs>
+          <w:tab w:val="num" w:pos="5760"/>
+        </w:tabs>
+        <w:ind w:left="5760" w:hanging="360"/>
+      </w:pPr>
+      <w:rPr>
+        <w:rFonts w:ascii="Symbol" w:hAnsi="Symbol" w:hint="default"/>
+        <w:sz w:val="20"/>
+      </w:rPr>
+    </w:lvl>
+    <w:lvl w:ilvl="8" w:tentative="1">
+      <w:start w:val="1"/>
+      <w:numFmt w:val="bullet"/>
+      <w:lvlText w:val=""/>
+      <w:lvlJc w:val="left"/>
+      <w:pPr>
+        <w:tabs>
+          <w:tab w:val="num" w:pos="6480"/>
+        </w:tabs>
+        <w:ind w:left="6480" w:hanging="360"/>
+      </w:pPr>
+      <w:rPr>
+        <w:rFonts w:ascii="Symbol" w:hAnsi="Symbol" w:hint="default"/>
+        <w:sz w:val="20"/>
+      </w:rPr>
+    </w:lvl>
+  </w:abstractNum>
+  <w:abstractNum w:abstractNumId="28" w15:restartNumberingAfterBreak="0">
+    <w:nsid w:val="6DAC30DF"/>
+    <w:multiLevelType w:val="multilevel"/>
+    <w:tmpl w:val="1D80167A"/>
+    <w:lvl w:ilvl="0">
+      <w:start w:val="1"/>
+      <w:numFmt w:val="bullet"/>
+      <w:lvlText w:val=""/>
+      <w:lvlJc w:val="left"/>
+      <w:pPr>
+        <w:tabs>
+          <w:tab w:val="num" w:pos="720"/>
+        </w:tabs>
+        <w:ind w:left="720" w:hanging="360"/>
+      </w:pPr>
+      <w:rPr>
+        <w:rFonts w:ascii="Symbol" w:hAnsi="Symbol" w:hint="default"/>
+        <w:sz w:val="20"/>
+      </w:rPr>
+    </w:lvl>
+    <w:lvl w:ilvl="1" w:tentative="1">
+      <w:start w:val="1"/>
+      <w:numFmt w:val="bullet"/>
+      <w:lvlText w:val=""/>
+      <w:lvlJc w:val="left"/>
+      <w:pPr>
+        <w:tabs>
+          <w:tab w:val="num" w:pos="1440"/>
+        </w:tabs>
+        <w:ind w:left="1440" w:hanging="360"/>
+      </w:pPr>
+      <w:rPr>
+        <w:rFonts w:ascii="Symbol" w:hAnsi="Symbol" w:hint="default"/>
+        <w:sz w:val="20"/>
+      </w:rPr>
+    </w:lvl>
+    <w:lvl w:ilvl="2" w:tentative="1">
+      <w:start w:val="1"/>
+      <w:numFmt w:val="bullet"/>
+      <w:lvlText w:val=""/>
+      <w:lvlJc w:val="left"/>
+      <w:pPr>
+        <w:tabs>
+          <w:tab w:val="num" w:pos="2160"/>
+        </w:tabs>
+        <w:ind w:left="2160" w:hanging="360"/>
+      </w:pPr>
+      <w:rPr>
+        <w:rFonts w:ascii="Symbol" w:hAnsi="Symbol" w:hint="default"/>
+        <w:sz w:val="20"/>
+      </w:rPr>
+    </w:lvl>
+    <w:lvl w:ilvl="3" w:tentative="1">
+      <w:start w:val="1"/>
+      <w:numFmt w:val="bullet"/>
+      <w:lvlText w:val=""/>
+      <w:lvlJc w:val="left"/>
+      <w:pPr>
+        <w:tabs>
+          <w:tab w:val="num" w:pos="2880"/>
+        </w:tabs>
+        <w:ind w:left="2880" w:hanging="360"/>
+      </w:pPr>
+      <w:rPr>
+        <w:rFonts w:ascii="Symbol" w:hAnsi="Symbol" w:hint="default"/>
+        <w:sz w:val="20"/>
+      </w:rPr>
+    </w:lvl>
+    <w:lvl w:ilvl="4" w:tentative="1">
+      <w:start w:val="1"/>
+      <w:numFmt w:val="bullet"/>
+      <w:lvlText w:val=""/>
+      <w:lvlJc w:val="left"/>
+      <w:pPr>
+        <w:tabs>
+          <w:tab w:val="num" w:pos="3600"/>
+        </w:tabs>
+        <w:ind w:left="3600" w:hanging="360"/>
+      </w:pPr>
+      <w:rPr>
+        <w:rFonts w:ascii="Symbol" w:hAnsi="Symbol" w:hint="default"/>
+        <w:sz w:val="20"/>
+      </w:rPr>
+    </w:lvl>
+    <w:lvl w:ilvl="5" w:tentative="1">
+      <w:start w:val="1"/>
+      <w:numFmt w:val="bullet"/>
+      <w:lvlText w:val=""/>
+      <w:lvlJc w:val="left"/>
+      <w:pPr>
+        <w:tabs>
+          <w:tab w:val="num" w:pos="4320"/>
+        </w:tabs>
+        <w:ind w:left="4320" w:hanging="360"/>
+      </w:pPr>
+      <w:rPr>
+        <w:rFonts w:ascii="Symbol" w:hAnsi="Symbol" w:hint="default"/>
+        <w:sz w:val="20"/>
+      </w:rPr>
+    </w:lvl>
+    <w:lvl w:ilvl="6" w:tentative="1">
+      <w:start w:val="1"/>
+      <w:numFmt w:val="bullet"/>
+      <w:lvlText w:val=""/>
+      <w:lvlJc w:val="left"/>
+      <w:pPr>
+        <w:tabs>
+          <w:tab w:val="num" w:pos="5040"/>
+        </w:tabs>
+        <w:ind w:left="5040" w:hanging="360"/>
+      </w:pPr>
+      <w:rPr>
+        <w:rFonts w:ascii="Symbol" w:hAnsi="Symbol" w:hint="default"/>
+        <w:sz w:val="20"/>
+      </w:rPr>
+    </w:lvl>
+    <w:lvl w:ilvl="7" w:tentative="1">
+      <w:start w:val="1"/>
+      <w:numFmt w:val="bullet"/>
+      <w:lvlText w:val=""/>
+      <w:lvlJc w:val="left"/>
+      <w:pPr>
+        <w:tabs>
+          <w:tab w:val="num" w:pos="5760"/>
+        </w:tabs>
+        <w:ind w:left="5760" w:hanging="360"/>
+      </w:pPr>
+      <w:rPr>
+        <w:rFonts w:ascii="Symbol" w:hAnsi="Symbol" w:hint="default"/>
+        <w:sz w:val="20"/>
+      </w:rPr>
+    </w:lvl>
+    <w:lvl w:ilvl="8" w:tentative="1">
+      <w:start w:val="1"/>
+      <w:numFmt w:val="bullet"/>
+      <w:lvlText w:val=""/>
+      <w:lvlJc w:val="left"/>
+      <w:pPr>
+        <w:tabs>
+          <w:tab w:val="num" w:pos="6480"/>
+        </w:tabs>
+        <w:ind w:left="6480" w:hanging="360"/>
+      </w:pPr>
+      <w:rPr>
+        <w:rFonts w:ascii="Symbol" w:hAnsi="Symbol" w:hint="default"/>
+        <w:sz w:val="20"/>
+      </w:rPr>
+    </w:lvl>
+  </w:abstractNum>
+  <w:abstractNum w:abstractNumId="29" w15:restartNumberingAfterBreak="0">
+    <w:nsid w:val="6E562F46"/>
+    <w:multiLevelType w:val="multilevel"/>
+    <w:tmpl w:val="88EC3A12"/>
+    <w:lvl w:ilvl="0">
+      <w:start w:val="1"/>
+      <w:numFmt w:val="bullet"/>
+      <w:lvlText w:val=""/>
+      <w:lvlJc w:val="left"/>
+      <w:pPr>
+        <w:tabs>
+          <w:tab w:val="num" w:pos="720"/>
+        </w:tabs>
+        <w:ind w:left="720" w:hanging="360"/>
+      </w:pPr>
+      <w:rPr>
+        <w:rFonts w:ascii="Symbol" w:hAnsi="Symbol" w:hint="default"/>
+        <w:sz w:val="20"/>
+      </w:rPr>
+    </w:lvl>
+    <w:lvl w:ilvl="1" w:tentative="1">
+      <w:start w:val="1"/>
+      <w:numFmt w:val="bullet"/>
+      <w:lvlText w:val=""/>
+      <w:lvlJc w:val="left"/>
+      <w:pPr>
+        <w:tabs>
+          <w:tab w:val="num" w:pos="1440"/>
+        </w:tabs>
+        <w:ind w:left="1440" w:hanging="360"/>
+      </w:pPr>
+      <w:rPr>
+        <w:rFonts w:ascii="Symbol" w:hAnsi="Symbol" w:hint="default"/>
+        <w:sz w:val="20"/>
+      </w:rPr>
+    </w:lvl>
+    <w:lvl w:ilvl="2" w:tentative="1">
+      <w:start w:val="1"/>
+      <w:numFmt w:val="bullet"/>
+      <w:lvlText w:val=""/>
+      <w:lvlJc w:val="left"/>
+      <w:pPr>
+        <w:tabs>
+          <w:tab w:val="num" w:pos="2160"/>
+        </w:tabs>
+        <w:ind w:left="2160" w:hanging="360"/>
+      </w:pPr>
+      <w:rPr>
+        <w:rFonts w:ascii="Symbol" w:hAnsi="Symbol" w:hint="default"/>
+        <w:sz w:val="20"/>
+      </w:rPr>
+    </w:lvl>
+    <w:lvl w:ilvl="3" w:tentative="1">
+      <w:start w:val="1"/>
+      <w:numFmt w:val="bullet"/>
+      <w:lvlText w:val=""/>
+      <w:lvlJc w:val="left"/>
+      <w:pPr>
+        <w:tabs>
+          <w:tab w:val="num" w:pos="2880"/>
+        </w:tabs>
+        <w:ind w:left="2880" w:hanging="360"/>
+      </w:pPr>
+      <w:rPr>
+        <w:rFonts w:ascii="Symbol" w:hAnsi="Symbol" w:hint="default"/>
+        <w:sz w:val="20"/>
+      </w:rPr>
+    </w:lvl>
+    <w:lvl w:ilvl="4" w:tentative="1">
+      <w:start w:val="1"/>
+      <w:numFmt w:val="bullet"/>
+      <w:lvlText w:val=""/>
+      <w:lvlJc w:val="left"/>
+      <w:pPr>
+        <w:tabs>
+          <w:tab w:val="num" w:pos="3600"/>
+        </w:tabs>
+        <w:ind w:left="3600" w:hanging="360"/>
+      </w:pPr>
+      <w:rPr>
+        <w:rFonts w:ascii="Symbol" w:hAnsi="Symbol" w:hint="default"/>
+        <w:sz w:val="20"/>
+      </w:rPr>
+    </w:lvl>
+    <w:lvl w:ilvl="5" w:tentative="1">
+      <w:start w:val="1"/>
+      <w:numFmt w:val="bullet"/>
+      <w:lvlText w:val=""/>
+      <w:lvlJc w:val="left"/>
+      <w:pPr>
+        <w:tabs>
+          <w:tab w:val="num" w:pos="4320"/>
+        </w:tabs>
+        <w:ind w:left="4320" w:hanging="360"/>
+      </w:pPr>
+      <w:rPr>
+        <w:rFonts w:ascii="Symbol" w:hAnsi="Symbol" w:hint="default"/>
+        <w:sz w:val="20"/>
+      </w:rPr>
+    </w:lvl>
+    <w:lvl w:ilvl="6" w:tentative="1">
+      <w:start w:val="1"/>
+      <w:numFmt w:val="bullet"/>
+      <w:lvlText w:val=""/>
+      <w:lvlJc w:val="left"/>
+      <w:pPr>
+        <w:tabs>
+          <w:tab w:val="num" w:pos="5040"/>
+        </w:tabs>
+        <w:ind w:left="5040" w:hanging="360"/>
+      </w:pPr>
+      <w:rPr>
+        <w:rFonts w:ascii="Symbol" w:hAnsi="Symbol" w:hint="default"/>
+        <w:sz w:val="20"/>
+      </w:rPr>
+    </w:lvl>
+    <w:lvl w:ilvl="7" w:tentative="1">
+      <w:start w:val="1"/>
+      <w:numFmt w:val="bullet"/>
+      <w:lvlText w:val=""/>
+      <w:lvlJc w:val="left"/>
+      <w:pPr>
+        <w:tabs>
+          <w:tab w:val="num" w:pos="5760"/>
+        </w:tabs>
+        <w:ind w:left="5760" w:hanging="360"/>
+      </w:pPr>
+      <w:rPr>
+        <w:rFonts w:ascii="Symbol" w:hAnsi="Symbol" w:hint="default"/>
+        <w:sz w:val="20"/>
+      </w:rPr>
+    </w:lvl>
+    <w:lvl w:ilvl="8" w:tentative="1">
+      <w:start w:val="1"/>
+      <w:numFmt w:val="bullet"/>
+      <w:lvlText w:val=""/>
+      <w:lvlJc w:val="left"/>
+      <w:pPr>
+        <w:tabs>
+          <w:tab w:val="num" w:pos="6480"/>
+        </w:tabs>
+        <w:ind w:left="6480" w:hanging="360"/>
+      </w:pPr>
+      <w:rPr>
+        <w:rFonts w:ascii="Symbol" w:hAnsi="Symbol" w:hint="default"/>
+        <w:sz w:val="20"/>
+      </w:rPr>
+    </w:lvl>
+  </w:abstractNum>
+  <w:abstractNum w:abstractNumId="30" w15:restartNumberingAfterBreak="0">
+    <w:nsid w:val="77E30005"/>
+    <w:multiLevelType w:val="multilevel"/>
+    <w:tmpl w:val="D9063752"/>
+    <w:lvl w:ilvl="0">
+      <w:start w:val="1"/>
+      <w:numFmt w:val="bullet"/>
+      <w:lvlText w:val=""/>
+      <w:lvlJc w:val="left"/>
+      <w:pPr>
+        <w:tabs>
+          <w:tab w:val="num" w:pos="720"/>
+        </w:tabs>
+        <w:ind w:left="720" w:hanging="360"/>
+      </w:pPr>
+      <w:rPr>
+        <w:rFonts w:ascii="Symbol" w:hAnsi="Symbol" w:hint="default"/>
+        <w:sz w:val="20"/>
+      </w:rPr>
+    </w:lvl>
+    <w:lvl w:ilvl="1" w:tentative="1">
+      <w:start w:val="1"/>
+      <w:numFmt w:val="bullet"/>
+      <w:lvlText w:val=""/>
+      <w:lvlJc w:val="left"/>
+      <w:pPr>
+        <w:tabs>
+          <w:tab w:val="num" w:pos="1440"/>
+        </w:tabs>
+        <w:ind w:left="1440" w:hanging="360"/>
+      </w:pPr>
+      <w:rPr>
+        <w:rFonts w:ascii="Symbol" w:hAnsi="Symbol" w:hint="default"/>
+        <w:sz w:val="20"/>
+      </w:rPr>
+    </w:lvl>
+    <w:lvl w:ilvl="2" w:tentative="1">
+      <w:start w:val="1"/>
+      <w:numFmt w:val="bullet"/>
+      <w:lvlText w:val=""/>
+      <w:lvlJc w:val="left"/>
+      <w:pPr>
+        <w:tabs>
+          <w:tab w:val="num" w:pos="2160"/>
+        </w:tabs>
+        <w:ind w:left="2160" w:hanging="360"/>
+      </w:pPr>
+      <w:rPr>
+        <w:rFonts w:ascii="Symbol" w:hAnsi="Symbol" w:hint="default"/>
+        <w:sz w:val="20"/>
+      </w:rPr>
+    </w:lvl>
+    <w:lvl w:ilvl="3" w:tentative="1">
+      <w:start w:val="1"/>
+      <w:numFmt w:val="bullet"/>
+      <w:lvlText w:val=""/>
+      <w:lvlJc w:val="left"/>
+      <w:pPr>
+        <w:tabs>
+          <w:tab w:val="num" w:pos="2880"/>
+        </w:tabs>
+        <w:ind w:left="2880" w:hanging="360"/>
+      </w:pPr>
+      <w:rPr>
+        <w:rFonts w:ascii="Symbol" w:hAnsi="Symbol" w:hint="default"/>
+        <w:sz w:val="20"/>
+      </w:rPr>
+    </w:lvl>
+    <w:lvl w:ilvl="4" w:tentative="1">
+      <w:start w:val="1"/>
+      <w:numFmt w:val="bullet"/>
+      <w:lvlText w:val=""/>
+      <w:lvlJc w:val="left"/>
+      <w:pPr>
+        <w:tabs>
+          <w:tab w:val="num" w:pos="3600"/>
+        </w:tabs>
+        <w:ind w:left="3600" w:hanging="360"/>
+      </w:pPr>
+      <w:rPr>
+        <w:rFonts w:ascii="Symbol" w:hAnsi="Symbol" w:hint="default"/>
+        <w:sz w:val="20"/>
+      </w:rPr>
+    </w:lvl>
+    <w:lvl w:ilvl="5" w:tentative="1">
+      <w:start w:val="1"/>
+      <w:numFmt w:val="bullet"/>
+      <w:lvlText w:val=""/>
+      <w:lvlJc w:val="left"/>
+      <w:pPr>
+        <w:tabs>
+          <w:tab w:val="num" w:pos="4320"/>
+        </w:tabs>
+        <w:ind w:left="4320" w:hanging="360"/>
+      </w:pPr>
+      <w:rPr>
+        <w:rFonts w:ascii="Symbol" w:hAnsi="Symbol" w:hint="default"/>
+        <w:sz w:val="20"/>
+      </w:rPr>
+    </w:lvl>
+    <w:lvl w:ilvl="6" w:tentative="1">
+      <w:start w:val="1"/>
+      <w:numFmt w:val="bullet"/>
+      <w:lvlText w:val=""/>
+      <w:lvlJc w:val="left"/>
+      <w:pPr>
+        <w:tabs>
+          <w:tab w:val="num" w:pos="5040"/>
+        </w:tabs>
+        <w:ind w:left="5040" w:hanging="360"/>
+      </w:pPr>
+      <w:rPr>
+        <w:rFonts w:ascii="Symbol" w:hAnsi="Symbol" w:hint="default"/>
+        <w:sz w:val="20"/>
+      </w:rPr>
+    </w:lvl>
+    <w:lvl w:ilvl="7" w:tentative="1">
+      <w:start w:val="1"/>
+      <w:numFmt w:val="bullet"/>
+      <w:lvlText w:val=""/>
+      <w:lvlJc w:val="left"/>
+      <w:pPr>
+        <w:tabs>
+          <w:tab w:val="num" w:pos="5760"/>
+        </w:tabs>
+        <w:ind w:left="5760" w:hanging="360"/>
+      </w:pPr>
+      <w:rPr>
+        <w:rFonts w:ascii="Symbol" w:hAnsi="Symbol" w:hint="default"/>
+        <w:sz w:val="20"/>
+      </w:rPr>
+    </w:lvl>
+    <w:lvl w:ilvl="8" w:tentative="1">
+      <w:start w:val="1"/>
+      <w:numFmt w:val="bullet"/>
+      <w:lvlText w:val=""/>
+      <w:lvlJc w:val="left"/>
+      <w:pPr>
+        <w:tabs>
+          <w:tab w:val="num" w:pos="6480"/>
+        </w:tabs>
+        <w:ind w:left="6480" w:hanging="360"/>
+      </w:pPr>
+      <w:rPr>
+        <w:rFonts w:ascii="Symbol" w:hAnsi="Symbol" w:hint="default"/>
+        <w:sz w:val="20"/>
+      </w:rPr>
+    </w:lvl>
+  </w:abstractNum>
+  <w:abstractNum w:abstractNumId="31" w15:restartNumberingAfterBreak="0">
+    <w:nsid w:val="78E66978"/>
+    <w:multiLevelType w:val="multilevel"/>
+    <w:tmpl w:val="F51CE340"/>
+    <w:lvl w:ilvl="0">
+      <w:start w:val="1"/>
+      <w:numFmt w:val="bullet"/>
+      <w:lvlText w:val=""/>
+      <w:lvlJc w:val="left"/>
+      <w:pPr>
+        <w:tabs>
+          <w:tab w:val="num" w:pos="720"/>
+        </w:tabs>
+        <w:ind w:left="720" w:hanging="360"/>
+      </w:pPr>
+      <w:rPr>
+        <w:rFonts w:ascii="Symbol" w:hAnsi="Symbol" w:hint="default"/>
+        <w:sz w:val="20"/>
+      </w:rPr>
+    </w:lvl>
+    <w:lvl w:ilvl="1" w:tentative="1">
+      <w:start w:val="1"/>
+      <w:numFmt w:val="bullet"/>
+      <w:lvlText w:val=""/>
+      <w:lvlJc w:val="left"/>
+      <w:pPr>
+        <w:tabs>
+          <w:tab w:val="num" w:pos="1440"/>
+        </w:tabs>
+        <w:ind w:left="1440" w:hanging="360"/>
+      </w:pPr>
+      <w:rPr>
+        <w:rFonts w:ascii="Symbol" w:hAnsi="Symbol" w:hint="default"/>
+        <w:sz w:val="20"/>
+      </w:rPr>
+    </w:lvl>
+    <w:lvl w:ilvl="2" w:tentative="1">
+      <w:start w:val="1"/>
+      <w:numFmt w:val="bullet"/>
+      <w:lvlText w:val=""/>
+      <w:lvlJc w:val="left"/>
+      <w:pPr>
+        <w:tabs>
+          <w:tab w:val="num" w:pos="2160"/>
+        </w:tabs>
+        <w:ind w:left="2160" w:hanging="360"/>
+      </w:pPr>
+      <w:rPr>
+        <w:rFonts w:ascii="Symbol" w:hAnsi="Symbol" w:hint="default"/>
+        <w:sz w:val="20"/>
+      </w:rPr>
+    </w:lvl>
+    <w:lvl w:ilvl="3" w:tentative="1">
+      <w:start w:val="1"/>
+      <w:numFmt w:val="bullet"/>
+      <w:lvlText w:val=""/>
+      <w:lvlJc w:val="left"/>
+      <w:pPr>
+        <w:tabs>
+          <w:tab w:val="num" w:pos="2880"/>
+        </w:tabs>
+        <w:ind w:left="2880" w:hanging="360"/>
+      </w:pPr>
+      <w:rPr>
+        <w:rFonts w:ascii="Symbol" w:hAnsi="Symbol" w:hint="default"/>
+        <w:sz w:val="20"/>
+      </w:rPr>
+    </w:lvl>
+    <w:lvl w:ilvl="4" w:tentative="1">
+      <w:start w:val="1"/>
+      <w:numFmt w:val="bullet"/>
+      <w:lvlText w:val=""/>
+      <w:lvlJc w:val="left"/>
+      <w:pPr>
+        <w:tabs>
+          <w:tab w:val="num" w:pos="3600"/>
+        </w:tabs>
+        <w:ind w:left="3600" w:hanging="360"/>
+      </w:pPr>
+      <w:rPr>
+        <w:rFonts w:ascii="Symbol" w:hAnsi="Symbol" w:hint="default"/>
+        <w:sz w:val="20"/>
+      </w:rPr>
+    </w:lvl>
+    <w:lvl w:ilvl="5" w:tentative="1">
+      <w:start w:val="1"/>
+      <w:numFmt w:val="bullet"/>
+      <w:lvlText w:val=""/>
+      <w:lvlJc w:val="left"/>
+      <w:pPr>
+        <w:tabs>
+          <w:tab w:val="num" w:pos="4320"/>
+        </w:tabs>
+        <w:ind w:left="4320" w:hanging="360"/>
+      </w:pPr>
+      <w:rPr>
+        <w:rFonts w:ascii="Symbol" w:hAnsi="Symbol" w:hint="default"/>
+        <w:sz w:val="20"/>
+      </w:rPr>
+    </w:lvl>
+    <w:lvl w:ilvl="6" w:tentative="1">
+      <w:start w:val="1"/>
+      <w:numFmt w:val="bullet"/>
+      <w:lvlText w:val=""/>
+      <w:lvlJc w:val="left"/>
+      <w:pPr>
+        <w:tabs>
+          <w:tab w:val="num" w:pos="5040"/>
+        </w:tabs>
+        <w:ind w:left="5040" w:hanging="360"/>
+      </w:pPr>
+      <w:rPr>
+        <w:rFonts w:ascii="Symbol" w:hAnsi="Symbol" w:hint="default"/>
+        <w:sz w:val="20"/>
+      </w:rPr>
+    </w:lvl>
+    <w:lvl w:ilvl="7" w:tentative="1">
+      <w:start w:val="1"/>
+      <w:numFmt w:val="bullet"/>
+      <w:lvlText w:val=""/>
+      <w:lvlJc w:val="left"/>
+      <w:pPr>
+        <w:tabs>
+          <w:tab w:val="num" w:pos="5760"/>
+        </w:tabs>
+        <w:ind w:left="5760" w:hanging="360"/>
+      </w:pPr>
+      <w:rPr>
+        <w:rFonts w:ascii="Symbol" w:hAnsi="Symbol" w:hint="default"/>
+        <w:sz w:val="20"/>
+      </w:rPr>
+    </w:lvl>
+    <w:lvl w:ilvl="8" w:tentative="1">
+      <w:start w:val="1"/>
+      <w:numFmt w:val="bullet"/>
+      <w:lvlText w:val=""/>
+      <w:lvlJc w:val="left"/>
+      <w:pPr>
+        <w:tabs>
+          <w:tab w:val="num" w:pos="6480"/>
+        </w:tabs>
+        <w:ind w:left="6480" w:hanging="360"/>
+      </w:pPr>
+      <w:rPr>
+        <w:rFonts w:ascii="Symbol" w:hAnsi="Symbol" w:hint="default"/>
+        <w:sz w:val="20"/>
+      </w:rPr>
+    </w:lvl>
+  </w:abstractNum>
+  <w:abstractNum w:abstractNumId="32" w15:restartNumberingAfterBreak="0">
+    <w:nsid w:val="7D6D19E5"/>
+    <w:multiLevelType w:val="multilevel"/>
+    <w:tmpl w:val="3306EC3A"/>
+    <w:lvl w:ilvl="0">
+      <w:start w:val="1"/>
+      <w:numFmt w:val="bullet"/>
+      <w:lvlText w:val=""/>
+      <w:lvlJc w:val="left"/>
+      <w:pPr>
+        <w:tabs>
+          <w:tab w:val="num" w:pos="720"/>
+        </w:tabs>
+        <w:ind w:left="720" w:hanging="360"/>
+      </w:pPr>
+      <w:rPr>
+        <w:rFonts w:ascii="Symbol" w:hAnsi="Symbol" w:hint="default"/>
+        <w:sz w:val="20"/>
+      </w:rPr>
+    </w:lvl>
+    <w:lvl w:ilvl="1" w:tentative="1">
+      <w:start w:val="1"/>
+      <w:numFmt w:val="bullet"/>
+      <w:lvlText w:val=""/>
+      <w:lvlJc w:val="left"/>
+      <w:pPr>
+        <w:tabs>
+          <w:tab w:val="num" w:pos="1440"/>
+        </w:tabs>
+        <w:ind w:left="1440" w:hanging="360"/>
+      </w:pPr>
+      <w:rPr>
+        <w:rFonts w:ascii="Symbol" w:hAnsi="Symbol" w:hint="default"/>
+        <w:sz w:val="20"/>
+      </w:rPr>
+    </w:lvl>
+    <w:lvl w:ilvl="2" w:tentative="1">
+      <w:start w:val="1"/>
+      <w:numFmt w:val="bullet"/>
+      <w:lvlText w:val=""/>
+      <w:lvlJc w:val="left"/>
+      <w:pPr>
+        <w:tabs>
+          <w:tab w:val="num" w:pos="2160"/>
+        </w:tabs>
+        <w:ind w:left="2160" w:hanging="360"/>
+      </w:pPr>
+      <w:rPr>
+        <w:rFonts w:ascii="Symbol" w:hAnsi="Symbol" w:hint="default"/>
+        <w:sz w:val="20"/>
+      </w:rPr>
+    </w:lvl>
+    <w:lvl w:ilvl="3" w:tentative="1">
+      <w:start w:val="1"/>
+      <w:numFmt w:val="bullet"/>
+      <w:lvlText w:val=""/>
+      <w:lvlJc w:val="left"/>
+      <w:pPr>
+        <w:tabs>
+          <w:tab w:val="num" w:pos="2880"/>
+        </w:tabs>
+        <w:ind w:left="2880" w:hanging="360"/>
+      </w:pPr>
+      <w:rPr>
+        <w:rFonts w:ascii="Symbol" w:hAnsi="Symbol" w:hint="default"/>
+        <w:sz w:val="20"/>
+      </w:rPr>
+    </w:lvl>
+    <w:lvl w:ilvl="4" w:tentative="1">
+      <w:start w:val="1"/>
+      <w:numFmt w:val="bullet"/>
+      <w:lvlText w:val=""/>
+      <w:lvlJc w:val="left"/>
+      <w:pPr>
+        <w:tabs>
+          <w:tab w:val="num" w:pos="3600"/>
+        </w:tabs>
+        <w:ind w:left="3600" w:hanging="360"/>
+      </w:pPr>
+      <w:rPr>
+        <w:rFonts w:ascii="Symbol" w:hAnsi="Symbol" w:hint="default"/>
+        <w:sz w:val="20"/>
+      </w:rPr>
+    </w:lvl>
+    <w:lvl w:ilvl="5" w:tentative="1">
+      <w:start w:val="1"/>
+      <w:numFmt w:val="bullet"/>
+      <w:lvlText w:val=""/>
+      <w:lvlJc w:val="left"/>
+      <w:pPr>
+        <w:tabs>
+          <w:tab w:val="num" w:pos="4320"/>
+        </w:tabs>
+        <w:ind w:left="4320" w:hanging="360"/>
+      </w:pPr>
+      <w:rPr>
+        <w:rFonts w:ascii="Symbol" w:hAnsi="Symbol" w:hint="default"/>
+        <w:sz w:val="20"/>
+      </w:rPr>
+    </w:lvl>
+    <w:lvl w:ilvl="6" w:tentative="1">
+      <w:start w:val="1"/>
+      <w:numFmt w:val="bullet"/>
+      <w:lvlText w:val=""/>
+      <w:lvlJc w:val="left"/>
+      <w:pPr>
+        <w:tabs>
+          <w:tab w:val="num" w:pos="5040"/>
+        </w:tabs>
+        <w:ind w:left="5040" w:hanging="360"/>
+      </w:pPr>
+      <w:rPr>
+        <w:rFonts w:ascii="Symbol" w:hAnsi="Symbol" w:hint="default"/>
+        <w:sz w:val="20"/>
+      </w:rPr>
+    </w:lvl>
+    <w:lvl w:ilvl="7" w:tentative="1">
+      <w:start w:val="1"/>
+      <w:numFmt w:val="bullet"/>
+      <w:lvlText w:val=""/>
+      <w:lvlJc w:val="left"/>
+      <w:pPr>
+        <w:tabs>
+          <w:tab w:val="num" w:pos="5760"/>
+        </w:tabs>
+        <w:ind w:left="5760" w:hanging="360"/>
+      </w:pPr>
+      <w:rPr>
+        <w:rFonts w:ascii="Symbol" w:hAnsi="Symbol" w:hint="default"/>
+        <w:sz w:val="20"/>
+      </w:rPr>
+    </w:lvl>
+    <w:lvl w:ilvl="8" w:tentative="1">
+      <w:start w:val="1"/>
+      <w:numFmt w:val="bullet"/>
+      <w:lvlText w:val=""/>
+      <w:lvlJc w:val="left"/>
+      <w:pPr>
+        <w:tabs>
+          <w:tab w:val="num" w:pos="6480"/>
+        </w:tabs>
+        <w:ind w:left="6480" w:hanging="360"/>
+      </w:pPr>
+      <w:rPr>
+        <w:rFonts w:ascii="Symbol" w:hAnsi="Symbol" w:hint="default"/>
+        <w:sz w:val="20"/>
+      </w:rPr>
+    </w:lvl>
+  </w:abstractNum>
   <w:num w:numId="1" w16cid:durableId="327752242">
+    <w:abstractNumId w:val="2"/>
+  </w:num>
+  <w:num w:numId="2" w16cid:durableId="1610315568">
+    <w:abstractNumId w:val="6"/>
+  </w:num>
+  <w:num w:numId="3" w16cid:durableId="1626156120">
+    <w:abstractNumId w:val="18"/>
+  </w:num>
+  <w:num w:numId="4" w16cid:durableId="1183930753">
+    <w:abstractNumId w:val="15"/>
+  </w:num>
+  <w:num w:numId="5" w16cid:durableId="2009938986">
     <w:abstractNumId w:val="0"/>
   </w:num>
-  <w:num w:numId="2" w16cid:durableId="1610315568">
+  <w:num w:numId="6" w16cid:durableId="495728462">
+    <w:abstractNumId w:val="25"/>
+  </w:num>
+  <w:num w:numId="7" w16cid:durableId="441345592">
+    <w:abstractNumId w:val="26"/>
+  </w:num>
+  <w:num w:numId="8" w16cid:durableId="1255166385">
+    <w:abstractNumId w:val="13"/>
+  </w:num>
+  <w:num w:numId="9" w16cid:durableId="1812019893">
+    <w:abstractNumId w:val="12"/>
+  </w:num>
+  <w:num w:numId="10" w16cid:durableId="1624799010">
+    <w:abstractNumId w:val="28"/>
+  </w:num>
+  <w:num w:numId="11" w16cid:durableId="1459953378">
+    <w:abstractNumId w:val="14"/>
+  </w:num>
+  <w:num w:numId="12" w16cid:durableId="497766963">
     <w:abstractNumId w:val="1"/>
   </w:num>
-  <w:num w:numId="3" w16cid:durableId="1626156120">
-    <w:abstractNumId w:val="2"/>
+  <w:num w:numId="13" w16cid:durableId="411977057">
+    <w:abstractNumId w:val="16"/>
+  </w:num>
+  <w:num w:numId="14" w16cid:durableId="6569339">
+    <w:abstractNumId w:val="23"/>
+  </w:num>
+  <w:num w:numId="15" w16cid:durableId="1788308458">
+    <w:abstractNumId w:val="22"/>
+  </w:num>
+  <w:num w:numId="16" w16cid:durableId="1826048995">
+    <w:abstractNumId w:val="20"/>
+  </w:num>
+  <w:num w:numId="17" w16cid:durableId="1056005643">
+    <w:abstractNumId w:val="7"/>
+  </w:num>
+  <w:num w:numId="18" w16cid:durableId="91438867">
+    <w:abstractNumId w:val="9"/>
+  </w:num>
+  <w:num w:numId="19" w16cid:durableId="259333132">
+    <w:abstractNumId w:val="29"/>
+  </w:num>
+  <w:num w:numId="20" w16cid:durableId="1739473249">
+    <w:abstractNumId w:val="11"/>
+  </w:num>
+  <w:num w:numId="21" w16cid:durableId="1515655179">
+    <w:abstractNumId w:val="31"/>
+  </w:num>
+  <w:num w:numId="22" w16cid:durableId="73089797">
+    <w:abstractNumId w:val="5"/>
+  </w:num>
+  <w:num w:numId="23" w16cid:durableId="1925911816">
+    <w:abstractNumId w:val="19"/>
+  </w:num>
+  <w:num w:numId="24" w16cid:durableId="1327173231">
+    <w:abstractNumId w:val="3"/>
+  </w:num>
+  <w:num w:numId="25" w16cid:durableId="98450164">
+    <w:abstractNumId w:val="32"/>
+  </w:num>
+  <w:num w:numId="26" w16cid:durableId="1405755642">
+    <w:abstractNumId w:val="27"/>
+  </w:num>
+  <w:num w:numId="27" w16cid:durableId="1006638069">
+    <w:abstractNumId w:val="24"/>
+  </w:num>
+  <w:num w:numId="28" w16cid:durableId="1372728511">
+    <w:abstractNumId w:val="21"/>
+  </w:num>
+  <w:num w:numId="29" w16cid:durableId="1531215563">
+    <w:abstractNumId w:val="17"/>
+  </w:num>
+  <w:num w:numId="30" w16cid:durableId="40835910">
+    <w:abstractNumId w:val="4"/>
+  </w:num>
+  <w:num w:numId="31" w16cid:durableId="1170173142">
+    <w:abstractNumId w:val="30"/>
+  </w:num>
+  <w:num w:numId="32" w16cid:durableId="1272512692">
+    <w:abstractNumId w:val="10"/>
+  </w:num>
+  <w:num w:numId="33" w16cid:durableId="38091669">
+    <w:abstractNumId w:val="8"/>
   </w:num>
 </w:numbering>
 </file>
